--- a/GCP.docx
+++ b/GCP.docx
@@ -5,11 +5,15 @@
     <w:p>
       <w:pPr>
         <w:rPr>
-          <w:lang w:val="pt-BR"/>
-        </w:rPr>
-      </w:pPr>
-      <w:r>
-        <w:rPr>
+          <w:b/>
+          <w:bCs/>
+          <w:lang w:val="pt-BR"/>
+        </w:rPr>
+      </w:pPr>
+      <w:r>
+        <w:rPr>
+          <w:b/>
+          <w:bCs/>
           <w:lang w:val="pt-BR"/>
         </w:rPr>
         <w:t>GCP</w:t>
@@ -116,14 +120,7 @@
             <w:rStyle w:val="Hyperlink"/>
             <w:lang w:val="pt-BR"/>
           </w:rPr>
-          <w:t>https://cloud.google.com/</w:t>
-        </w:r>
-        <w:r>
-          <w:rPr>
-            <w:rStyle w:val="Hyperlink"/>
-            <w:lang w:val="pt-BR"/>
-          </w:rPr>
-          <w:t>products</w:t>
+          <w:t>https://cloud.google.com/products</w:t>
         </w:r>
       </w:hyperlink>
     </w:p>
@@ -493,6 +490,1366 @@
           </wp:inline>
         </w:drawing>
       </w:r>
+    </w:p>
+    <w:p>
+      <w:pPr>
+        <w:rPr>
+          <w:b/>
+          <w:bCs/>
+          <w:lang w:val="pt-BR"/>
+        </w:rPr>
+      </w:pPr>
+      <w:r>
+        <w:rPr>
+          <w:b/>
+          <w:bCs/>
+          <w:lang w:val="pt-BR"/>
+        </w:rPr>
+        <w:t>CLOUD SHELL</w:t>
+      </w:r>
+    </w:p>
+    <w:p>
+      <w:pPr>
+        <w:rPr>
+          <w:lang w:val="pt-BR"/>
+        </w:rPr>
+      </w:pPr>
+      <w:hyperlink r:id="rId13" w:history="1">
+        <w:r>
+          <w:rPr>
+            <w:rStyle w:val="Hyperlink"/>
+            <w:lang w:val="pt-BR"/>
+          </w:rPr>
+          <w:t>https://cloud.google.com/sdk/docs/cheatsheet</w:t>
+        </w:r>
+      </w:hyperlink>
+      <w:r>
+        <w:rPr>
+          <w:lang w:val="pt-BR"/>
+        </w:rPr>
+        <w:t xml:space="preserve"> </w:t>
+      </w:r>
+    </w:p>
+    <w:p>
+      <w:pPr>
+        <w:rPr>
+          <w:lang w:val="pt-BR"/>
+        </w:rPr>
+      </w:pPr>
+      <w:r>
+        <w:rPr>
+          <w:lang w:val="pt-BR"/>
+        </w:rPr>
+        <w:t xml:space="preserve">Dentro do cloud </w:t>
+      </w:r>
+      <w:proofErr w:type="spellStart"/>
+      <w:r>
+        <w:rPr>
+          <w:lang w:val="pt-BR"/>
+        </w:rPr>
+        <w:t>shell</w:t>
+      </w:r>
+      <w:proofErr w:type="spellEnd"/>
+      <w:r>
+        <w:rPr>
+          <w:lang w:val="pt-BR"/>
+        </w:rPr>
+        <w:t xml:space="preserve"> temos o SDK </w:t>
+      </w:r>
+      <w:proofErr w:type="spellStart"/>
+      <w:r>
+        <w:rPr>
+          <w:lang w:val="pt-BR"/>
+        </w:rPr>
+        <w:t>Gcloud</w:t>
+      </w:r>
+      <w:proofErr w:type="spellEnd"/>
+    </w:p>
+    <w:p>
+      <w:pPr>
+        <w:rPr>
+          <w:lang w:val="pt-BR"/>
+        </w:rPr>
+      </w:pPr>
+      <w:r>
+        <w:rPr>
+          <w:noProof/>
+        </w:rPr>
+        <w:drawing>
+          <wp:inline distT="0" distB="0" distL="0" distR="0" wp14:anchorId="002EB665" wp14:editId="2FBFA4E2">
+            <wp:extent cx="5943600" cy="1187450"/>
+            <wp:effectExtent l="0" t="0" r="0" b="0"/>
+            <wp:docPr id="7" name="Imagem 7"/>
+            <wp:cNvGraphicFramePr>
+              <a:graphicFrameLocks xmlns:a="http://schemas.openxmlformats.org/drawingml/2006/main" noChangeAspect="1"/>
+            </wp:cNvGraphicFramePr>
+            <a:graphic xmlns:a="http://schemas.openxmlformats.org/drawingml/2006/main">
+              <a:graphicData uri="http://schemas.openxmlformats.org/drawingml/2006/picture">
+                <pic:pic xmlns:pic="http://schemas.openxmlformats.org/drawingml/2006/picture">
+                  <pic:nvPicPr>
+                    <pic:cNvPr id="1" name=""/>
+                    <pic:cNvPicPr/>
+                  </pic:nvPicPr>
+                  <pic:blipFill>
+                    <a:blip r:embed="rId14"/>
+                    <a:stretch>
+                      <a:fillRect/>
+                    </a:stretch>
+                  </pic:blipFill>
+                  <pic:spPr>
+                    <a:xfrm>
+                      <a:off x="0" y="0"/>
+                      <a:ext cx="5943600" cy="1187450"/>
+                    </a:xfrm>
+                    <a:prstGeom prst="rect">
+                      <a:avLst/>
+                    </a:prstGeom>
+                  </pic:spPr>
+                </pic:pic>
+              </a:graphicData>
+            </a:graphic>
+          </wp:inline>
+        </w:drawing>
+      </w:r>
+    </w:p>
+    <w:p>
+      <w:pPr>
+        <w:rPr>
+          <w:lang w:val="pt-BR"/>
+        </w:rPr>
+      </w:pPr>
+      <w:r>
+        <w:rPr>
+          <w:lang w:val="pt-BR"/>
+        </w:rPr>
+        <w:t xml:space="preserve">Comando voltado para </w:t>
+      </w:r>
+      <w:proofErr w:type="spellStart"/>
+      <w:r>
+        <w:rPr>
+          <w:lang w:val="pt-BR"/>
+        </w:rPr>
+        <w:t>storages</w:t>
+      </w:r>
+      <w:proofErr w:type="spellEnd"/>
+      <w:r>
+        <w:rPr>
+          <w:lang w:val="pt-BR"/>
+        </w:rPr>
+        <w:t>:</w:t>
+      </w:r>
+    </w:p>
+    <w:p>
+      <w:pPr>
+        <w:rPr>
+          <w:lang w:val="pt-BR"/>
+        </w:rPr>
+      </w:pPr>
+      <w:r>
+        <w:rPr>
+          <w:noProof/>
+        </w:rPr>
+        <w:drawing>
+          <wp:inline distT="0" distB="0" distL="0" distR="0" wp14:anchorId="4C5EA5EB" wp14:editId="5FE91F53">
+            <wp:extent cx="5943600" cy="1820545"/>
+            <wp:effectExtent l="0" t="0" r="0" b="0"/>
+            <wp:docPr id="8" name="Imagem 8"/>
+            <wp:cNvGraphicFramePr>
+              <a:graphicFrameLocks xmlns:a="http://schemas.openxmlformats.org/drawingml/2006/main" noChangeAspect="1"/>
+            </wp:cNvGraphicFramePr>
+            <a:graphic xmlns:a="http://schemas.openxmlformats.org/drawingml/2006/main">
+              <a:graphicData uri="http://schemas.openxmlformats.org/drawingml/2006/picture">
+                <pic:pic xmlns:pic="http://schemas.openxmlformats.org/drawingml/2006/picture">
+                  <pic:nvPicPr>
+                    <pic:cNvPr id="1" name=""/>
+                    <pic:cNvPicPr/>
+                  </pic:nvPicPr>
+                  <pic:blipFill>
+                    <a:blip r:embed="rId15"/>
+                    <a:stretch>
+                      <a:fillRect/>
+                    </a:stretch>
+                  </pic:blipFill>
+                  <pic:spPr>
+                    <a:xfrm>
+                      <a:off x="0" y="0"/>
+                      <a:ext cx="5943600" cy="1820545"/>
+                    </a:xfrm>
+                    <a:prstGeom prst="rect">
+                      <a:avLst/>
+                    </a:prstGeom>
+                  </pic:spPr>
+                </pic:pic>
+              </a:graphicData>
+            </a:graphic>
+          </wp:inline>
+        </w:drawing>
+      </w:r>
+    </w:p>
+    <w:p>
+      <w:pPr>
+        <w:rPr>
+          <w:lang w:val="pt-BR"/>
+        </w:rPr>
+      </w:pPr>
+    </w:p>
+    <w:p>
+      <w:pPr>
+        <w:rPr>
+          <w:lang w:val="pt-BR"/>
+        </w:rPr>
+      </w:pPr>
+    </w:p>
+    <w:p>
+      <w:pPr>
+        <w:rPr>
+          <w:b/>
+          <w:bCs/>
+        </w:rPr>
+      </w:pPr>
+      <w:r>
+        <w:rPr>
+          <w:b/>
+          <w:bCs/>
+        </w:rPr>
+        <w:lastRenderedPageBreak/>
+        <w:t>STORAGE GCP</w:t>
+      </w:r>
+    </w:p>
+    <w:p>
+      <w:hyperlink r:id="rId16" w:history="1">
+        <w:r>
+          <w:rPr>
+            <w:rStyle w:val="Hyperlink"/>
+          </w:rPr>
+          <w:t>https://cloud.google.com/storage</w:t>
+        </w:r>
+      </w:hyperlink>
+      <w:r>
+        <w:t xml:space="preserve"> </w:t>
+      </w:r>
+    </w:p>
+    <w:p>
+      <w:r>
+        <w:t>Storages classes</w:t>
+      </w:r>
+    </w:p>
+    <w:p>
+      <w:r>
+        <w:rPr>
+          <w:noProof/>
+        </w:rPr>
+        <w:drawing>
+          <wp:inline distT="0" distB="0" distL="0" distR="0" wp14:anchorId="4C2D81A5" wp14:editId="720D25CF">
+            <wp:extent cx="5943600" cy="3737610"/>
+            <wp:effectExtent l="0" t="0" r="0" b="0"/>
+            <wp:docPr id="9" name="Imagem 9"/>
+            <wp:cNvGraphicFramePr>
+              <a:graphicFrameLocks xmlns:a="http://schemas.openxmlformats.org/drawingml/2006/main" noChangeAspect="1"/>
+            </wp:cNvGraphicFramePr>
+            <a:graphic xmlns:a="http://schemas.openxmlformats.org/drawingml/2006/main">
+              <a:graphicData uri="http://schemas.openxmlformats.org/drawingml/2006/picture">
+                <pic:pic xmlns:pic="http://schemas.openxmlformats.org/drawingml/2006/picture">
+                  <pic:nvPicPr>
+                    <pic:cNvPr id="1" name=""/>
+                    <pic:cNvPicPr/>
+                  </pic:nvPicPr>
+                  <pic:blipFill>
+                    <a:blip r:embed="rId17"/>
+                    <a:stretch>
+                      <a:fillRect/>
+                    </a:stretch>
+                  </pic:blipFill>
+                  <pic:spPr>
+                    <a:xfrm>
+                      <a:off x="0" y="0"/>
+                      <a:ext cx="5943600" cy="3737610"/>
+                    </a:xfrm>
+                    <a:prstGeom prst="rect">
+                      <a:avLst/>
+                    </a:prstGeom>
+                  </pic:spPr>
+                </pic:pic>
+              </a:graphicData>
+            </a:graphic>
+          </wp:inline>
+        </w:drawing>
+      </w:r>
+    </w:p>
+    <w:p>
+      <w:pPr>
+        <w:rPr>
+          <w:lang w:val="pt-BR"/>
+        </w:rPr>
+      </w:pPr>
+      <w:r>
+        <w:rPr>
+          <w:lang w:val="pt-BR"/>
+        </w:rPr>
+        <w:t xml:space="preserve">Standard = ótimo para dados acessados </w:t>
+      </w:r>
+      <w:proofErr w:type="spellStart"/>
+      <w:proofErr w:type="gramStart"/>
+      <w:r>
+        <w:rPr>
+          <w:lang w:val="pt-BR"/>
+        </w:rPr>
+        <w:t>f</w:t>
+      </w:r>
+      <w:r>
+        <w:rPr>
+          <w:lang w:val="pt-BR"/>
+        </w:rPr>
+        <w:t>requentementes</w:t>
+      </w:r>
+      <w:proofErr w:type="spellEnd"/>
+      <w:r>
+        <w:rPr>
+          <w:lang w:val="pt-BR"/>
+        </w:rPr>
+        <w:t xml:space="preserve"> ,</w:t>
+      </w:r>
+      <w:proofErr w:type="gramEnd"/>
+      <w:r>
+        <w:rPr>
+          <w:lang w:val="pt-BR"/>
+        </w:rPr>
+        <w:t xml:space="preserve"> incluindo websites, streaming de vídeos e apps .</w:t>
+      </w:r>
+    </w:p>
+    <w:p>
+      <w:pPr>
+        <w:rPr>
+          <w:lang w:val="pt-BR"/>
+        </w:rPr>
+      </w:pPr>
+      <w:proofErr w:type="spellStart"/>
+      <w:r>
+        <w:rPr>
+          <w:lang w:val="pt-BR"/>
+        </w:rPr>
+        <w:t>Nearline</w:t>
+      </w:r>
+      <w:proofErr w:type="spellEnd"/>
+      <w:r>
+        <w:rPr>
+          <w:lang w:val="pt-BR"/>
+        </w:rPr>
+        <w:t xml:space="preserve"> = Custo menor. Excelente pra armazenamento de arquivos por no mínimo 30 dias, incluindo backup de dados.</w:t>
+      </w:r>
+    </w:p>
+    <w:p>
+      <w:pPr>
+        <w:rPr>
+          <w:lang w:val="pt-BR"/>
+        </w:rPr>
+      </w:pPr>
+      <w:proofErr w:type="spellStart"/>
+      <w:r>
+        <w:rPr>
+          <w:lang w:val="pt-BR"/>
+        </w:rPr>
+        <w:t>Coldline</w:t>
+      </w:r>
+      <w:proofErr w:type="spellEnd"/>
+      <w:r>
+        <w:rPr>
+          <w:lang w:val="pt-BR"/>
+        </w:rPr>
+        <w:t xml:space="preserve"> = excelente pra arquivos que vão ficar parados por no mínimo 90 dias. Custo bem baixo.</w:t>
+      </w:r>
+    </w:p>
+    <w:p>
+      <w:pPr>
+        <w:rPr>
+          <w:lang w:val="pt-BR"/>
+        </w:rPr>
+      </w:pPr>
+      <w:proofErr w:type="spellStart"/>
+      <w:r>
+        <w:rPr>
+          <w:lang w:val="pt-BR"/>
+        </w:rPr>
+        <w:t>Archive</w:t>
+      </w:r>
+      <w:proofErr w:type="spellEnd"/>
+      <w:r>
+        <w:rPr>
+          <w:lang w:val="pt-BR"/>
+        </w:rPr>
+        <w:t xml:space="preserve"> = </w:t>
+      </w:r>
+      <w:r>
+        <w:rPr>
+          <w:lang w:val="pt-BR"/>
+        </w:rPr>
+        <w:t xml:space="preserve">Menor custo de todos. Útil pra arquivos armazenados por no mínimo 1 ano. </w:t>
+      </w:r>
+    </w:p>
+    <w:p>
+      <w:pPr>
+        <w:rPr>
+          <w:lang w:val="pt-BR"/>
+        </w:rPr>
+      </w:pPr>
+      <w:r>
+        <w:rPr>
+          <w:lang w:val="pt-BR"/>
+        </w:rPr>
+        <w:t xml:space="preserve">Sistema </w:t>
+      </w:r>
+      <w:proofErr w:type="spellStart"/>
+      <w:r>
+        <w:rPr>
+          <w:lang w:val="pt-BR"/>
+        </w:rPr>
+        <w:t>Retriv</w:t>
+      </w:r>
+      <w:proofErr w:type="spellEnd"/>
+      <w:r>
+        <w:rPr>
+          <w:lang w:val="pt-BR"/>
+        </w:rPr>
+        <w:t xml:space="preserve">: quanto mais tempo está guardado mais caro pra realizar o </w:t>
+      </w:r>
+      <w:proofErr w:type="spellStart"/>
+      <w:r>
+        <w:rPr>
+          <w:lang w:val="pt-BR"/>
+        </w:rPr>
+        <w:t>restore</w:t>
+      </w:r>
+      <w:proofErr w:type="spellEnd"/>
+      <w:r>
+        <w:rPr>
+          <w:lang w:val="pt-BR"/>
+        </w:rPr>
+        <w:t xml:space="preserve">, por exemplo, recuperar arquivos do </w:t>
+      </w:r>
+      <w:proofErr w:type="spellStart"/>
+      <w:r>
+        <w:rPr>
+          <w:lang w:val="pt-BR"/>
+        </w:rPr>
+        <w:t>Archive</w:t>
+      </w:r>
+      <w:proofErr w:type="spellEnd"/>
+      <w:r>
+        <w:rPr>
+          <w:lang w:val="pt-BR"/>
+        </w:rPr>
+        <w:t xml:space="preserve"> </w:t>
+      </w:r>
+      <w:proofErr w:type="spellStart"/>
+      <w:r>
+        <w:rPr>
+          <w:lang w:val="pt-BR"/>
+        </w:rPr>
+        <w:t>Storage</w:t>
+      </w:r>
+      <w:proofErr w:type="spellEnd"/>
+      <w:r>
+        <w:rPr>
+          <w:lang w:val="pt-BR"/>
+        </w:rPr>
+        <w:t>.</w:t>
+      </w:r>
+    </w:p>
+    <w:p>
+      <w:pPr>
+        <w:rPr>
+          <w:lang w:val="pt-BR"/>
+        </w:rPr>
+      </w:pPr>
+      <w:r>
+        <w:rPr>
+          <w:lang w:val="pt-BR"/>
+        </w:rPr>
+        <w:t>Valores Cobrados</w:t>
+      </w:r>
+    </w:p>
+    <w:p>
+      <w:pPr>
+        <w:rPr>
+          <w:lang w:val="pt-BR"/>
+        </w:rPr>
+      </w:pPr>
+      <w:r>
+        <w:rPr>
+          <w:lang w:val="pt-BR"/>
+        </w:rPr>
+        <w:t>No momento estão sendo cobrados os valores abaixo</w:t>
+      </w:r>
+    </w:p>
+    <w:p>
+      <w:pPr>
+        <w:rPr>
+          <w:lang w:val="pt-BR"/>
+        </w:rPr>
+      </w:pPr>
+      <w:r>
+        <w:rPr>
+          <w:noProof/>
+        </w:rPr>
+        <w:lastRenderedPageBreak/>
+        <w:drawing>
+          <wp:inline distT="0" distB="0" distL="0" distR="0" wp14:anchorId="18F88B80" wp14:editId="63ED66D3">
+            <wp:extent cx="5943600" cy="1551940"/>
+            <wp:effectExtent l="0" t="0" r="0" b="0"/>
+            <wp:docPr id="10" name="Imagem 10"/>
+            <wp:cNvGraphicFramePr>
+              <a:graphicFrameLocks xmlns:a="http://schemas.openxmlformats.org/drawingml/2006/main" noChangeAspect="1"/>
+            </wp:cNvGraphicFramePr>
+            <a:graphic xmlns:a="http://schemas.openxmlformats.org/drawingml/2006/main">
+              <a:graphicData uri="http://schemas.openxmlformats.org/drawingml/2006/picture">
+                <pic:pic xmlns:pic="http://schemas.openxmlformats.org/drawingml/2006/picture">
+                  <pic:nvPicPr>
+                    <pic:cNvPr id="1" name=""/>
+                    <pic:cNvPicPr/>
+                  </pic:nvPicPr>
+                  <pic:blipFill>
+                    <a:blip r:embed="rId18"/>
+                    <a:stretch>
+                      <a:fillRect/>
+                    </a:stretch>
+                  </pic:blipFill>
+                  <pic:spPr>
+                    <a:xfrm>
+                      <a:off x="0" y="0"/>
+                      <a:ext cx="5943600" cy="1551940"/>
+                    </a:xfrm>
+                    <a:prstGeom prst="rect">
+                      <a:avLst/>
+                    </a:prstGeom>
+                  </pic:spPr>
+                </pic:pic>
+              </a:graphicData>
+            </a:graphic>
+          </wp:inline>
+        </w:drawing>
+      </w:r>
+    </w:p>
+    <w:p>
+      <w:pPr>
+        <w:rPr>
+          <w:lang w:val="pt-BR"/>
+        </w:rPr>
+      </w:pPr>
+      <w:hyperlink r:id="rId19" w:history="1">
+        <w:r>
+          <w:rPr>
+            <w:rStyle w:val="Hyperlink"/>
+            <w:lang w:val="pt-BR"/>
+          </w:rPr>
+          <w:t>https://cloud.google.com/storage/pricing</w:t>
+        </w:r>
+      </w:hyperlink>
+    </w:p>
+    <w:p>
+      <w:pPr>
+        <w:rPr>
+          <w:lang w:val="pt-BR"/>
+        </w:rPr>
+      </w:pPr>
+      <w:r>
+        <w:rPr>
+          <w:noProof/>
+        </w:rPr>
+        <w:drawing>
+          <wp:inline distT="0" distB="0" distL="0" distR="0" wp14:anchorId="6E3D76A0" wp14:editId="197CA5BA">
+            <wp:extent cx="5943600" cy="1379220"/>
+            <wp:effectExtent l="0" t="0" r="0" b="0"/>
+            <wp:docPr id="11" name="Imagem 11"/>
+            <wp:cNvGraphicFramePr>
+              <a:graphicFrameLocks xmlns:a="http://schemas.openxmlformats.org/drawingml/2006/main" noChangeAspect="1"/>
+            </wp:cNvGraphicFramePr>
+            <a:graphic xmlns:a="http://schemas.openxmlformats.org/drawingml/2006/main">
+              <a:graphicData uri="http://schemas.openxmlformats.org/drawingml/2006/picture">
+                <pic:pic xmlns:pic="http://schemas.openxmlformats.org/drawingml/2006/picture">
+                  <pic:nvPicPr>
+                    <pic:cNvPr id="1" name=""/>
+                    <pic:cNvPicPr/>
+                  </pic:nvPicPr>
+                  <pic:blipFill>
+                    <a:blip r:embed="rId20"/>
+                    <a:stretch>
+                      <a:fillRect/>
+                    </a:stretch>
+                  </pic:blipFill>
+                  <pic:spPr>
+                    <a:xfrm>
+                      <a:off x="0" y="0"/>
+                      <a:ext cx="5943600" cy="1379220"/>
+                    </a:xfrm>
+                    <a:prstGeom prst="rect">
+                      <a:avLst/>
+                    </a:prstGeom>
+                  </pic:spPr>
+                </pic:pic>
+              </a:graphicData>
+            </a:graphic>
+          </wp:inline>
+        </w:drawing>
+      </w:r>
+    </w:p>
+    <w:p>
+      <w:pPr>
+        <w:rPr>
+          <w:lang w:val="pt-BR"/>
+        </w:rPr>
+      </w:pPr>
+      <w:r>
+        <w:rPr>
+          <w:noProof/>
+        </w:rPr>
+        <w:drawing>
+          <wp:inline distT="0" distB="0" distL="0" distR="0" wp14:anchorId="2E97CCF8" wp14:editId="7DB7B3A2">
+            <wp:extent cx="5943600" cy="4119245"/>
+            <wp:effectExtent l="0" t="0" r="0" b="0"/>
+            <wp:docPr id="12" name="Imagem 12"/>
+            <wp:cNvGraphicFramePr>
+              <a:graphicFrameLocks xmlns:a="http://schemas.openxmlformats.org/drawingml/2006/main" noChangeAspect="1"/>
+            </wp:cNvGraphicFramePr>
+            <a:graphic xmlns:a="http://schemas.openxmlformats.org/drawingml/2006/main">
+              <a:graphicData uri="http://schemas.openxmlformats.org/drawingml/2006/picture">
+                <pic:pic xmlns:pic="http://schemas.openxmlformats.org/drawingml/2006/picture">
+                  <pic:nvPicPr>
+                    <pic:cNvPr id="1" name=""/>
+                    <pic:cNvPicPr/>
+                  </pic:nvPicPr>
+                  <pic:blipFill>
+                    <a:blip r:embed="rId21"/>
+                    <a:stretch>
+                      <a:fillRect/>
+                    </a:stretch>
+                  </pic:blipFill>
+                  <pic:spPr>
+                    <a:xfrm>
+                      <a:off x="0" y="0"/>
+                      <a:ext cx="5943600" cy="4119245"/>
+                    </a:xfrm>
+                    <a:prstGeom prst="rect">
+                      <a:avLst/>
+                    </a:prstGeom>
+                  </pic:spPr>
+                </pic:pic>
+              </a:graphicData>
+            </a:graphic>
+          </wp:inline>
+        </w:drawing>
+      </w:r>
+    </w:p>
+    <w:p>
+      <w:pPr>
+        <w:rPr>
+          <w:lang w:val="pt-BR"/>
+        </w:rPr>
+      </w:pPr>
+    </w:p>
+    <w:p>
+      <w:pPr>
+        <w:rPr>
+          <w:lang w:val="pt-BR"/>
+        </w:rPr>
+      </w:pPr>
+    </w:p>
+    <w:p>
+      <w:pPr>
+        <w:rPr>
+          <w:lang w:val="pt-BR"/>
+        </w:rPr>
+      </w:pPr>
+      <w:r>
+        <w:rPr>
+          <w:lang w:val="pt-BR"/>
+        </w:rPr>
+        <w:lastRenderedPageBreak/>
+        <w:t>Tornar o acesso público</w:t>
+      </w:r>
+    </w:p>
+    <w:p>
+      <w:pPr>
+        <w:rPr>
+          <w:lang w:val="pt-BR"/>
+        </w:rPr>
+      </w:pPr>
+      <w:r>
+        <w:rPr>
+          <w:lang w:val="pt-BR"/>
+        </w:rPr>
+        <w:t>Por padrão os arquivos não são públicos</w:t>
+      </w:r>
+    </w:p>
+    <w:p>
+      <w:pPr>
+        <w:rPr>
+          <w:lang w:val="pt-BR"/>
+        </w:rPr>
+      </w:pPr>
+      <w:r>
+        <w:rPr>
+          <w:noProof/>
+        </w:rPr>
+        <w:drawing>
+          <wp:inline distT="0" distB="0" distL="0" distR="0" wp14:anchorId="560BA1D0" wp14:editId="23D20FDB">
+            <wp:extent cx="5943600" cy="1970405"/>
+            <wp:effectExtent l="0" t="0" r="0" b="0"/>
+            <wp:docPr id="13" name="Imagem 13"/>
+            <wp:cNvGraphicFramePr>
+              <a:graphicFrameLocks xmlns:a="http://schemas.openxmlformats.org/drawingml/2006/main" noChangeAspect="1"/>
+            </wp:cNvGraphicFramePr>
+            <a:graphic xmlns:a="http://schemas.openxmlformats.org/drawingml/2006/main">
+              <a:graphicData uri="http://schemas.openxmlformats.org/drawingml/2006/picture">
+                <pic:pic xmlns:pic="http://schemas.openxmlformats.org/drawingml/2006/picture">
+                  <pic:nvPicPr>
+                    <pic:cNvPr id="1" name=""/>
+                    <pic:cNvPicPr/>
+                  </pic:nvPicPr>
+                  <pic:blipFill>
+                    <a:blip r:embed="rId22"/>
+                    <a:stretch>
+                      <a:fillRect/>
+                    </a:stretch>
+                  </pic:blipFill>
+                  <pic:spPr>
+                    <a:xfrm>
+                      <a:off x="0" y="0"/>
+                      <a:ext cx="5943600" cy="1970405"/>
+                    </a:xfrm>
+                    <a:prstGeom prst="rect">
+                      <a:avLst/>
+                    </a:prstGeom>
+                  </pic:spPr>
+                </pic:pic>
+              </a:graphicData>
+            </a:graphic>
+          </wp:inline>
+        </w:drawing>
+      </w:r>
+    </w:p>
+    <w:p>
+      <w:pPr>
+        <w:rPr>
+          <w:lang w:val="pt-BR"/>
+        </w:rPr>
+      </w:pPr>
+      <w:r>
+        <w:rPr>
+          <w:lang w:val="pt-BR"/>
+        </w:rPr>
+        <w:t xml:space="preserve">E na </w:t>
+      </w:r>
+      <w:proofErr w:type="spellStart"/>
+      <w:proofErr w:type="gramStart"/>
+      <w:r>
+        <w:rPr>
+          <w:lang w:val="pt-BR"/>
+        </w:rPr>
+        <w:t>bucket</w:t>
+      </w:r>
+      <w:proofErr w:type="spellEnd"/>
+      <w:r>
+        <w:rPr>
+          <w:lang w:val="pt-BR"/>
+        </w:rPr>
+        <w:t xml:space="preserve"> ,</w:t>
+      </w:r>
+      <w:proofErr w:type="gramEnd"/>
+      <w:r>
+        <w:rPr>
+          <w:lang w:val="pt-BR"/>
+        </w:rPr>
+        <w:t xml:space="preserve"> podemos ver que está como Fine-</w:t>
+      </w:r>
+      <w:proofErr w:type="spellStart"/>
+      <w:r>
+        <w:rPr>
+          <w:lang w:val="pt-BR"/>
+        </w:rPr>
+        <w:t>grained</w:t>
+      </w:r>
+      <w:proofErr w:type="spellEnd"/>
+      <w:r>
+        <w:rPr>
+          <w:lang w:val="pt-BR"/>
+        </w:rPr>
+        <w:t>, que é via ACL as permissões</w:t>
+      </w:r>
+    </w:p>
+    <w:p>
+      <w:pPr>
+        <w:rPr>
+          <w:lang w:val="pt-BR"/>
+        </w:rPr>
+      </w:pPr>
+      <w:r>
+        <w:rPr>
+          <w:noProof/>
+        </w:rPr>
+        <w:drawing>
+          <wp:inline distT="0" distB="0" distL="0" distR="0" wp14:anchorId="2B137D57" wp14:editId="4FD01629">
+            <wp:extent cx="5943600" cy="3177540"/>
+            <wp:effectExtent l="0" t="0" r="0" b="0"/>
+            <wp:docPr id="14" name="Imagem 14"/>
+            <wp:cNvGraphicFramePr>
+              <a:graphicFrameLocks xmlns:a="http://schemas.openxmlformats.org/drawingml/2006/main" noChangeAspect="1"/>
+            </wp:cNvGraphicFramePr>
+            <a:graphic xmlns:a="http://schemas.openxmlformats.org/drawingml/2006/main">
+              <a:graphicData uri="http://schemas.openxmlformats.org/drawingml/2006/picture">
+                <pic:pic xmlns:pic="http://schemas.openxmlformats.org/drawingml/2006/picture">
+                  <pic:nvPicPr>
+                    <pic:cNvPr id="1" name=""/>
+                    <pic:cNvPicPr/>
+                  </pic:nvPicPr>
+                  <pic:blipFill>
+                    <a:blip r:embed="rId23"/>
+                    <a:stretch>
+                      <a:fillRect/>
+                    </a:stretch>
+                  </pic:blipFill>
+                  <pic:spPr>
+                    <a:xfrm>
+                      <a:off x="0" y="0"/>
+                      <a:ext cx="5943600" cy="3177540"/>
+                    </a:xfrm>
+                    <a:prstGeom prst="rect">
+                      <a:avLst/>
+                    </a:prstGeom>
+                  </pic:spPr>
+                </pic:pic>
+              </a:graphicData>
+            </a:graphic>
+          </wp:inline>
+        </w:drawing>
+      </w:r>
+    </w:p>
+    <w:p>
+      <w:pPr>
+        <w:rPr>
+          <w:lang w:val="pt-BR"/>
+        </w:rPr>
+      </w:pPr>
+      <w:r>
+        <w:rPr>
+          <w:lang w:val="pt-BR"/>
+        </w:rPr>
+        <w:t xml:space="preserve">Se tiver como </w:t>
+      </w:r>
+      <w:proofErr w:type="spellStart"/>
+      <w:r>
+        <w:rPr>
+          <w:lang w:val="pt-BR"/>
+        </w:rPr>
+        <w:t>Uniform</w:t>
+      </w:r>
+      <w:proofErr w:type="spellEnd"/>
+      <w:r>
+        <w:rPr>
+          <w:lang w:val="pt-BR"/>
+        </w:rPr>
+        <w:t xml:space="preserve">, temos até 60 dias pra </w:t>
+      </w:r>
+      <w:proofErr w:type="gramStart"/>
+      <w:r>
+        <w:rPr>
+          <w:lang w:val="pt-BR"/>
+        </w:rPr>
+        <w:t>tornar Fine</w:t>
+      </w:r>
+      <w:proofErr w:type="gramEnd"/>
+      <w:r>
+        <w:rPr>
+          <w:lang w:val="pt-BR"/>
+        </w:rPr>
+        <w:t>-</w:t>
+      </w:r>
+      <w:proofErr w:type="spellStart"/>
+      <w:r>
+        <w:rPr>
+          <w:lang w:val="pt-BR"/>
+        </w:rPr>
+        <w:t>grained</w:t>
+      </w:r>
+      <w:proofErr w:type="spellEnd"/>
+    </w:p>
+    <w:p>
+      <w:pPr>
+        <w:rPr>
+          <w:lang w:val="pt-BR"/>
+        </w:rPr>
+      </w:pPr>
+      <w:r>
+        <w:rPr>
+          <w:noProof/>
+        </w:rPr>
+        <w:lastRenderedPageBreak/>
+        <w:drawing>
+          <wp:inline distT="0" distB="0" distL="0" distR="0" wp14:anchorId="09078659" wp14:editId="679A9196">
+            <wp:extent cx="5943600" cy="3306445"/>
+            <wp:effectExtent l="0" t="0" r="0" b="0"/>
+            <wp:docPr id="15" name="Imagem 15"/>
+            <wp:cNvGraphicFramePr>
+              <a:graphicFrameLocks xmlns:a="http://schemas.openxmlformats.org/drawingml/2006/main" noChangeAspect="1"/>
+            </wp:cNvGraphicFramePr>
+            <a:graphic xmlns:a="http://schemas.openxmlformats.org/drawingml/2006/main">
+              <a:graphicData uri="http://schemas.openxmlformats.org/drawingml/2006/picture">
+                <pic:pic xmlns:pic="http://schemas.openxmlformats.org/drawingml/2006/picture">
+                  <pic:nvPicPr>
+                    <pic:cNvPr id="1" name=""/>
+                    <pic:cNvPicPr/>
+                  </pic:nvPicPr>
+                  <pic:blipFill>
+                    <a:blip r:embed="rId24"/>
+                    <a:stretch>
+                      <a:fillRect/>
+                    </a:stretch>
+                  </pic:blipFill>
+                  <pic:spPr>
+                    <a:xfrm>
+                      <a:off x="0" y="0"/>
+                      <a:ext cx="5943600" cy="3306445"/>
+                    </a:xfrm>
+                    <a:prstGeom prst="rect">
+                      <a:avLst/>
+                    </a:prstGeom>
+                  </pic:spPr>
+                </pic:pic>
+              </a:graphicData>
+            </a:graphic>
+          </wp:inline>
+        </w:drawing>
+      </w:r>
+    </w:p>
+    <w:p>
+      <w:pPr>
+        <w:rPr>
+          <w:lang w:val="pt-BR"/>
+        </w:rPr>
+      </w:pPr>
+      <w:r>
+        <w:rPr>
+          <w:noProof/>
+        </w:rPr>
+        <w:drawing>
+          <wp:inline distT="0" distB="0" distL="0" distR="0" wp14:anchorId="697731AF" wp14:editId="172FF240">
+            <wp:extent cx="3905250" cy="3789109"/>
+            <wp:effectExtent l="0" t="0" r="0" b="0"/>
+            <wp:docPr id="16" name="Imagem 16"/>
+            <wp:cNvGraphicFramePr>
+              <a:graphicFrameLocks xmlns:a="http://schemas.openxmlformats.org/drawingml/2006/main" noChangeAspect="1"/>
+            </wp:cNvGraphicFramePr>
+            <a:graphic xmlns:a="http://schemas.openxmlformats.org/drawingml/2006/main">
+              <a:graphicData uri="http://schemas.openxmlformats.org/drawingml/2006/picture">
+                <pic:pic xmlns:pic="http://schemas.openxmlformats.org/drawingml/2006/picture">
+                  <pic:nvPicPr>
+                    <pic:cNvPr id="1" name=""/>
+                    <pic:cNvPicPr/>
+                  </pic:nvPicPr>
+                  <pic:blipFill>
+                    <a:blip r:embed="rId25"/>
+                    <a:stretch>
+                      <a:fillRect/>
+                    </a:stretch>
+                  </pic:blipFill>
+                  <pic:spPr>
+                    <a:xfrm>
+                      <a:off x="0" y="0"/>
+                      <a:ext cx="3908541" cy="3792302"/>
+                    </a:xfrm>
+                    <a:prstGeom prst="rect">
+                      <a:avLst/>
+                    </a:prstGeom>
+                  </pic:spPr>
+                </pic:pic>
+              </a:graphicData>
+            </a:graphic>
+          </wp:inline>
+        </w:drawing>
+      </w:r>
+    </w:p>
+    <w:p>
+      <w:pPr>
+        <w:rPr>
+          <w:lang w:val="pt-BR"/>
+        </w:rPr>
+      </w:pPr>
+      <w:r>
+        <w:rPr>
+          <w:lang w:val="pt-BR"/>
+        </w:rPr>
+        <w:t>Ele cria uma nova URL</w:t>
+      </w:r>
+    </w:p>
+    <w:p>
+      <w:pPr>
+        <w:rPr>
+          <w:lang w:val="pt-BR"/>
+        </w:rPr>
+      </w:pPr>
+      <w:r>
+        <w:rPr>
+          <w:noProof/>
+        </w:rPr>
+        <w:lastRenderedPageBreak/>
+        <w:drawing>
+          <wp:inline distT="0" distB="0" distL="0" distR="0" wp14:anchorId="7AB17B0B" wp14:editId="3B105ED5">
+            <wp:extent cx="5943600" cy="971550"/>
+            <wp:effectExtent l="0" t="0" r="0" b="0"/>
+            <wp:docPr id="17" name="Imagem 17"/>
+            <wp:cNvGraphicFramePr>
+              <a:graphicFrameLocks xmlns:a="http://schemas.openxmlformats.org/drawingml/2006/main" noChangeAspect="1"/>
+            </wp:cNvGraphicFramePr>
+            <a:graphic xmlns:a="http://schemas.openxmlformats.org/drawingml/2006/main">
+              <a:graphicData uri="http://schemas.openxmlformats.org/drawingml/2006/picture">
+                <pic:pic xmlns:pic="http://schemas.openxmlformats.org/drawingml/2006/picture">
+                  <pic:nvPicPr>
+                    <pic:cNvPr id="1" name=""/>
+                    <pic:cNvPicPr/>
+                  </pic:nvPicPr>
+                  <pic:blipFill>
+                    <a:blip r:embed="rId26"/>
+                    <a:stretch>
+                      <a:fillRect/>
+                    </a:stretch>
+                  </pic:blipFill>
+                  <pic:spPr>
+                    <a:xfrm>
+                      <a:off x="0" y="0"/>
+                      <a:ext cx="5943600" cy="971550"/>
+                    </a:xfrm>
+                    <a:prstGeom prst="rect">
+                      <a:avLst/>
+                    </a:prstGeom>
+                  </pic:spPr>
+                </pic:pic>
+              </a:graphicData>
+            </a:graphic>
+          </wp:inline>
+        </w:drawing>
+      </w:r>
+    </w:p>
+    <w:p>
+      <w:pPr>
+        <w:rPr>
+          <w:lang w:val="pt-BR"/>
+        </w:rPr>
+      </w:pPr>
+      <w:r>
+        <w:rPr>
+          <w:lang w:val="pt-BR"/>
+        </w:rPr>
+        <w:t>Política de retenção</w:t>
+      </w:r>
+    </w:p>
+    <w:p>
+      <w:pPr>
+        <w:rPr>
+          <w:lang w:val="pt-BR"/>
+        </w:rPr>
+      </w:pPr>
+      <w:r>
+        <w:rPr>
+          <w:noProof/>
+        </w:rPr>
+        <w:drawing>
+          <wp:inline distT="0" distB="0" distL="0" distR="0" wp14:anchorId="34BBAECF" wp14:editId="71090137">
+            <wp:extent cx="4257675" cy="3142310"/>
+            <wp:effectExtent l="0" t="0" r="0" b="0"/>
+            <wp:docPr id="18" name="Imagem 18"/>
+            <wp:cNvGraphicFramePr>
+              <a:graphicFrameLocks xmlns:a="http://schemas.openxmlformats.org/drawingml/2006/main" noChangeAspect="1"/>
+            </wp:cNvGraphicFramePr>
+            <a:graphic xmlns:a="http://schemas.openxmlformats.org/drawingml/2006/main">
+              <a:graphicData uri="http://schemas.openxmlformats.org/drawingml/2006/picture">
+                <pic:pic xmlns:pic="http://schemas.openxmlformats.org/drawingml/2006/picture">
+                  <pic:nvPicPr>
+                    <pic:cNvPr id="1" name=""/>
+                    <pic:cNvPicPr/>
+                  </pic:nvPicPr>
+                  <pic:blipFill>
+                    <a:blip r:embed="rId27"/>
+                    <a:stretch>
+                      <a:fillRect/>
+                    </a:stretch>
+                  </pic:blipFill>
+                  <pic:spPr>
+                    <a:xfrm>
+                      <a:off x="0" y="0"/>
+                      <a:ext cx="4266177" cy="3148585"/>
+                    </a:xfrm>
+                    <a:prstGeom prst="rect">
+                      <a:avLst/>
+                    </a:prstGeom>
+                  </pic:spPr>
+                </pic:pic>
+              </a:graphicData>
+            </a:graphic>
+          </wp:inline>
+        </w:drawing>
+      </w:r>
+    </w:p>
+    <w:p>
+      <w:pPr>
+        <w:rPr>
+          <w:lang w:val="pt-BR"/>
+        </w:rPr>
+      </w:pPr>
+      <w:r>
+        <w:rPr>
+          <w:noProof/>
+        </w:rPr>
+        <w:drawing>
+          <wp:inline distT="0" distB="0" distL="0" distR="0" wp14:anchorId="22AA82EA" wp14:editId="12AAAB27">
+            <wp:extent cx="3524250" cy="2255782"/>
+            <wp:effectExtent l="0" t="0" r="0" b="0"/>
+            <wp:docPr id="19" name="Imagem 19"/>
+            <wp:cNvGraphicFramePr>
+              <a:graphicFrameLocks xmlns:a="http://schemas.openxmlformats.org/drawingml/2006/main" noChangeAspect="1"/>
+            </wp:cNvGraphicFramePr>
+            <a:graphic xmlns:a="http://schemas.openxmlformats.org/drawingml/2006/main">
+              <a:graphicData uri="http://schemas.openxmlformats.org/drawingml/2006/picture">
+                <pic:pic xmlns:pic="http://schemas.openxmlformats.org/drawingml/2006/picture">
+                  <pic:nvPicPr>
+                    <pic:cNvPr id="1" name=""/>
+                    <pic:cNvPicPr/>
+                  </pic:nvPicPr>
+                  <pic:blipFill>
+                    <a:blip r:embed="rId28"/>
+                    <a:stretch>
+                      <a:fillRect/>
+                    </a:stretch>
+                  </pic:blipFill>
+                  <pic:spPr>
+                    <a:xfrm>
+                      <a:off x="0" y="0"/>
+                      <a:ext cx="3530780" cy="2259961"/>
+                    </a:xfrm>
+                    <a:prstGeom prst="rect">
+                      <a:avLst/>
+                    </a:prstGeom>
+                  </pic:spPr>
+                </pic:pic>
+              </a:graphicData>
+            </a:graphic>
+          </wp:inline>
+        </w:drawing>
+      </w:r>
+    </w:p>
+    <w:p>
+      <w:pPr>
+        <w:rPr>
+          <w:lang w:val="pt-BR"/>
+        </w:rPr>
+      </w:pPr>
+      <w:r>
+        <w:rPr>
+          <w:lang w:val="pt-BR"/>
+        </w:rPr>
+        <w:t xml:space="preserve">Podemos bloquear por 30 dias de qualquer um de apagar a </w:t>
+      </w:r>
+      <w:proofErr w:type="spellStart"/>
+      <w:r>
+        <w:rPr>
+          <w:lang w:val="pt-BR"/>
+        </w:rPr>
+        <w:t>policy</w:t>
+      </w:r>
+      <w:proofErr w:type="spellEnd"/>
+    </w:p>
+    <w:p>
+      <w:pPr>
+        <w:rPr>
+          <w:lang w:val="pt-BR"/>
+        </w:rPr>
+      </w:pPr>
+      <w:r>
+        <w:rPr>
+          <w:noProof/>
+        </w:rPr>
+        <w:lastRenderedPageBreak/>
+        <w:drawing>
+          <wp:inline distT="0" distB="0" distL="0" distR="0" wp14:anchorId="1455EE6B" wp14:editId="3FA833FF">
+            <wp:extent cx="5438775" cy="2686050"/>
+            <wp:effectExtent l="0" t="0" r="9525" b="0"/>
+            <wp:docPr id="20" name="Imagem 20"/>
+            <wp:cNvGraphicFramePr>
+              <a:graphicFrameLocks xmlns:a="http://schemas.openxmlformats.org/drawingml/2006/main" noChangeAspect="1"/>
+            </wp:cNvGraphicFramePr>
+            <a:graphic xmlns:a="http://schemas.openxmlformats.org/drawingml/2006/main">
+              <a:graphicData uri="http://schemas.openxmlformats.org/drawingml/2006/picture">
+                <pic:pic xmlns:pic="http://schemas.openxmlformats.org/drawingml/2006/picture">
+                  <pic:nvPicPr>
+                    <pic:cNvPr id="1" name=""/>
+                    <pic:cNvPicPr/>
+                  </pic:nvPicPr>
+                  <pic:blipFill>
+                    <a:blip r:embed="rId29"/>
+                    <a:stretch>
+                      <a:fillRect/>
+                    </a:stretch>
+                  </pic:blipFill>
+                  <pic:spPr>
+                    <a:xfrm>
+                      <a:off x="0" y="0"/>
+                      <a:ext cx="5438775" cy="2686050"/>
+                    </a:xfrm>
+                    <a:prstGeom prst="rect">
+                      <a:avLst/>
+                    </a:prstGeom>
+                  </pic:spPr>
+                </pic:pic>
+              </a:graphicData>
+            </a:graphic>
+          </wp:inline>
+        </w:drawing>
+      </w:r>
+    </w:p>
+    <w:p>
+      <w:pPr>
+        <w:rPr>
+          <w:lang w:val="pt-BR"/>
+        </w:rPr>
+      </w:pPr>
+      <w:proofErr w:type="spellStart"/>
+      <w:r>
+        <w:rPr>
+          <w:lang w:val="pt-BR"/>
+        </w:rPr>
+        <w:t>Lifecycle</w:t>
+      </w:r>
+      <w:proofErr w:type="spellEnd"/>
+    </w:p>
+    <w:p>
+      <w:pPr>
+        <w:rPr>
+          <w:lang w:val="pt-BR"/>
+        </w:rPr>
+      </w:pPr>
+      <w:r>
+        <w:rPr>
+          <w:noProof/>
+        </w:rPr>
+        <w:drawing>
+          <wp:inline distT="0" distB="0" distL="0" distR="0" wp14:anchorId="29D1A99A" wp14:editId="0E2CECF6">
+            <wp:extent cx="4191000" cy="2990117"/>
+            <wp:effectExtent l="0" t="0" r="0" b="0"/>
+            <wp:docPr id="21" name="Imagem 21"/>
+            <wp:cNvGraphicFramePr>
+              <a:graphicFrameLocks xmlns:a="http://schemas.openxmlformats.org/drawingml/2006/main" noChangeAspect="1"/>
+            </wp:cNvGraphicFramePr>
+            <a:graphic xmlns:a="http://schemas.openxmlformats.org/drawingml/2006/main">
+              <a:graphicData uri="http://schemas.openxmlformats.org/drawingml/2006/picture">
+                <pic:pic xmlns:pic="http://schemas.openxmlformats.org/drawingml/2006/picture">
+                  <pic:nvPicPr>
+                    <pic:cNvPr id="1" name=""/>
+                    <pic:cNvPicPr/>
+                  </pic:nvPicPr>
+                  <pic:blipFill>
+                    <a:blip r:embed="rId30"/>
+                    <a:stretch>
+                      <a:fillRect/>
+                    </a:stretch>
+                  </pic:blipFill>
+                  <pic:spPr>
+                    <a:xfrm>
+                      <a:off x="0" y="0"/>
+                      <a:ext cx="4200069" cy="2996587"/>
+                    </a:xfrm>
+                    <a:prstGeom prst="rect">
+                      <a:avLst/>
+                    </a:prstGeom>
+                  </pic:spPr>
+                </pic:pic>
+              </a:graphicData>
+            </a:graphic>
+          </wp:inline>
+        </w:drawing>
+      </w:r>
+    </w:p>
+    <w:p>
+      <w:pPr>
+        <w:rPr>
+          <w:lang w:val="pt-BR"/>
+        </w:rPr>
+      </w:pPr>
+      <w:r>
+        <w:rPr>
+          <w:lang w:val="pt-BR"/>
+        </w:rPr>
+        <w:t>Abaixo um exemplo de mover os arquivos para ARCHIVE depois de 60 dias</w:t>
+      </w:r>
+    </w:p>
+    <w:p>
+      <w:pPr>
+        <w:rPr>
+          <w:lang w:val="pt-BR"/>
+        </w:rPr>
+      </w:pPr>
+      <w:r>
+        <w:rPr>
+          <w:noProof/>
+        </w:rPr>
+        <w:lastRenderedPageBreak/>
+        <w:drawing>
+          <wp:inline distT="0" distB="0" distL="0" distR="0" wp14:anchorId="2E183C14" wp14:editId="4315B2BD">
+            <wp:extent cx="4619625" cy="3259896"/>
+            <wp:effectExtent l="0" t="0" r="0" b="0"/>
+            <wp:docPr id="22" name="Imagem 22"/>
+            <wp:cNvGraphicFramePr>
+              <a:graphicFrameLocks xmlns:a="http://schemas.openxmlformats.org/drawingml/2006/main" noChangeAspect="1"/>
+            </wp:cNvGraphicFramePr>
+            <a:graphic xmlns:a="http://schemas.openxmlformats.org/drawingml/2006/main">
+              <a:graphicData uri="http://schemas.openxmlformats.org/drawingml/2006/picture">
+                <pic:pic xmlns:pic="http://schemas.openxmlformats.org/drawingml/2006/picture">
+                  <pic:nvPicPr>
+                    <pic:cNvPr id="1" name=""/>
+                    <pic:cNvPicPr/>
+                  </pic:nvPicPr>
+                  <pic:blipFill>
+                    <a:blip r:embed="rId31"/>
+                    <a:stretch>
+                      <a:fillRect/>
+                    </a:stretch>
+                  </pic:blipFill>
+                  <pic:spPr>
+                    <a:xfrm>
+                      <a:off x="0" y="0"/>
+                      <a:ext cx="4624376" cy="3263248"/>
+                    </a:xfrm>
+                    <a:prstGeom prst="rect">
+                      <a:avLst/>
+                    </a:prstGeom>
+                  </pic:spPr>
+                </pic:pic>
+              </a:graphicData>
+            </a:graphic>
+          </wp:inline>
+        </w:drawing>
+      </w:r>
+    </w:p>
+    <w:p>
+      <w:pPr>
+        <w:rPr>
+          <w:b/>
+          <w:bCs/>
+          <w:lang w:val="pt-BR"/>
+        </w:rPr>
+      </w:pPr>
+      <w:r>
+        <w:rPr>
+          <w:b/>
+          <w:bCs/>
+          <w:lang w:val="pt-BR"/>
+        </w:rPr>
+        <w:t>IAM</w:t>
+      </w:r>
+    </w:p>
+    <w:p>
+      <w:pPr>
+        <w:rPr>
+          <w:lang w:val="pt-BR"/>
+        </w:rPr>
+      </w:pPr>
     </w:p>
     <w:p>
       <w:pPr>

--- a/GCP.docx
+++ b/GCP.docx
@@ -290,30 +290,8 @@
           <w:lang w:val="pt-BR"/>
         </w:rPr>
         <w:lastRenderedPageBreak/>
-        <w:t xml:space="preserve">IAM – </w:t>
-      </w:r>
-      <w:proofErr w:type="spellStart"/>
-      <w:r>
-        <w:rPr>
-          <w:lang w:val="pt-BR"/>
-        </w:rPr>
-        <w:t>Manage</w:t>
-      </w:r>
-      <w:proofErr w:type="spellEnd"/>
-      <w:r>
-        <w:rPr>
-          <w:lang w:val="pt-BR"/>
-        </w:rPr>
-        <w:t xml:space="preserve"> </w:t>
-      </w:r>
-      <w:proofErr w:type="spellStart"/>
-      <w:r>
-        <w:rPr>
-          <w:lang w:val="pt-BR"/>
-        </w:rPr>
-        <w:t>Resources</w:t>
-      </w:r>
-      <w:proofErr w:type="spellEnd"/>
+        <w:t>IAM – Manage Resources</w:t>
+      </w:r>
     </w:p>
     <w:p>
       <w:pPr>
@@ -368,19 +346,11 @@
           <w:lang w:val="pt-BR"/>
         </w:rPr>
       </w:pPr>
-      <w:proofErr w:type="spellStart"/>
-      <w:r>
-        <w:rPr>
-          <w:lang w:val="pt-BR"/>
-        </w:rPr>
-        <w:t>Billing</w:t>
-      </w:r>
-      <w:proofErr w:type="spellEnd"/>
-      <w:r>
-        <w:rPr>
-          <w:lang w:val="pt-BR"/>
-        </w:rPr>
-        <w:t xml:space="preserve"> – Custos detalhados</w:t>
+      <w:r>
+        <w:rPr>
+          <w:lang w:val="pt-BR"/>
+        </w:rPr>
+        <w:t>Billing – Custos detalhados</w:t>
       </w:r>
     </w:p>
     <w:p>
@@ -496,37 +466,26 @@
         <w:rPr>
           <w:b/>
           <w:bCs/>
-          <w:lang w:val="pt-BR"/>
         </w:rPr>
       </w:pPr>
       <w:r>
         <w:rPr>
           <w:b/>
           <w:bCs/>
-          <w:lang w:val="pt-BR"/>
         </w:rPr>
         <w:t>CLOUD SHELL</w:t>
       </w:r>
     </w:p>
     <w:p>
-      <w:pPr>
-        <w:rPr>
-          <w:lang w:val="pt-BR"/>
-        </w:rPr>
-      </w:pPr>
       <w:hyperlink r:id="rId13" w:history="1">
         <w:r>
           <w:rPr>
             <w:rStyle w:val="Hyperlink"/>
-            <w:lang w:val="pt-BR"/>
           </w:rPr>
           <w:t>https://cloud.google.com/sdk/docs/cheatsheet</w:t>
         </w:r>
       </w:hyperlink>
       <w:r>
-        <w:rPr>
-          <w:lang w:val="pt-BR"/>
-        </w:rPr>
         <w:t xml:space="preserve"> </w:t>
       </w:r>
     </w:p>
@@ -540,30 +499,8 @@
         <w:rPr>
           <w:lang w:val="pt-BR"/>
         </w:rPr>
-        <w:t xml:space="preserve">Dentro do cloud </w:t>
-      </w:r>
-      <w:proofErr w:type="spellStart"/>
-      <w:r>
-        <w:rPr>
-          <w:lang w:val="pt-BR"/>
-        </w:rPr>
-        <w:t>shell</w:t>
-      </w:r>
-      <w:proofErr w:type="spellEnd"/>
-      <w:r>
-        <w:rPr>
-          <w:lang w:val="pt-BR"/>
-        </w:rPr>
-        <w:t xml:space="preserve"> temos o SDK </w:t>
-      </w:r>
-      <w:proofErr w:type="spellStart"/>
-      <w:r>
-        <w:rPr>
-          <w:lang w:val="pt-BR"/>
-        </w:rPr>
-        <w:t>Gcloud</w:t>
-      </w:r>
-      <w:proofErr w:type="spellEnd"/>
+        <w:t>Dentro do cloud shell temos o SDK Gcloud</w:t>
+      </w:r>
     </w:p>
     <w:p>
       <w:pPr>
@@ -622,21 +559,7 @@
         <w:rPr>
           <w:lang w:val="pt-BR"/>
         </w:rPr>
-        <w:t xml:space="preserve">Comando voltado para </w:t>
-      </w:r>
-      <w:proofErr w:type="spellStart"/>
-      <w:r>
-        <w:rPr>
-          <w:lang w:val="pt-BR"/>
-        </w:rPr>
-        <w:t>storages</w:t>
-      </w:r>
-      <w:proofErr w:type="spellEnd"/>
-      <w:r>
-        <w:rPr>
-          <w:lang w:val="pt-BR"/>
-        </w:rPr>
-        <w:t>:</w:t>
+        <w:t>Comando voltado para storages:</w:t>
       </w:r>
     </w:p>
     <w:p>
@@ -788,7 +711,6 @@
         </w:rPr>
         <w:t xml:space="preserve">Standard = ótimo para dados acessados </w:t>
       </w:r>
-      <w:proofErr w:type="spellStart"/>
       <w:proofErr w:type="gramStart"/>
       <w:r>
         <w:rPr>
@@ -800,14 +722,7 @@
         <w:rPr>
           <w:lang w:val="pt-BR"/>
         </w:rPr>
-        <w:t>requentementes</w:t>
-      </w:r>
-      <w:proofErr w:type="spellEnd"/>
-      <w:r>
-        <w:rPr>
-          <w:lang w:val="pt-BR"/>
-        </w:rPr>
-        <w:t xml:space="preserve"> ,</w:t>
+        <w:t>requentementes ,</w:t>
       </w:r>
       <w:proofErr w:type="gramEnd"/>
       <w:r>
@@ -823,61 +738,37 @@
           <w:lang w:val="pt-BR"/>
         </w:rPr>
       </w:pPr>
-      <w:proofErr w:type="spellStart"/>
-      <w:r>
-        <w:rPr>
-          <w:lang w:val="pt-BR"/>
-        </w:rPr>
-        <w:t>Nearline</w:t>
-      </w:r>
-      <w:proofErr w:type="spellEnd"/>
-      <w:r>
-        <w:rPr>
-          <w:lang w:val="pt-BR"/>
-        </w:rPr>
-        <w:t xml:space="preserve"> = Custo menor. Excelente pra armazenamento de arquivos por no mínimo 30 dias, incluindo backup de dados.</w:t>
-      </w:r>
-    </w:p>
-    <w:p>
-      <w:pPr>
-        <w:rPr>
-          <w:lang w:val="pt-BR"/>
-        </w:rPr>
-      </w:pPr>
-      <w:proofErr w:type="spellStart"/>
-      <w:r>
-        <w:rPr>
-          <w:lang w:val="pt-BR"/>
-        </w:rPr>
-        <w:t>Coldline</w:t>
-      </w:r>
-      <w:proofErr w:type="spellEnd"/>
-      <w:r>
-        <w:rPr>
-          <w:lang w:val="pt-BR"/>
-        </w:rPr>
-        <w:t xml:space="preserve"> = excelente pra arquivos que vão ficar parados por no mínimo 90 dias. Custo bem baixo.</w:t>
-      </w:r>
-    </w:p>
-    <w:p>
-      <w:pPr>
-        <w:rPr>
-          <w:lang w:val="pt-BR"/>
-        </w:rPr>
-      </w:pPr>
-      <w:proofErr w:type="spellStart"/>
-      <w:r>
-        <w:rPr>
-          <w:lang w:val="pt-BR"/>
-        </w:rPr>
-        <w:t>Archive</w:t>
-      </w:r>
-      <w:proofErr w:type="spellEnd"/>
-      <w:r>
-        <w:rPr>
-          <w:lang w:val="pt-BR"/>
-        </w:rPr>
-        <w:t xml:space="preserve"> = </w:t>
+      <w:r>
+        <w:rPr>
+          <w:lang w:val="pt-BR"/>
+        </w:rPr>
+        <w:t>Nearline = Custo menor. Excelente pra armazenamento de arquivos por no mínimo 30 dias, incluindo backup de dados.</w:t>
+      </w:r>
+    </w:p>
+    <w:p>
+      <w:pPr>
+        <w:rPr>
+          <w:lang w:val="pt-BR"/>
+        </w:rPr>
+      </w:pPr>
+      <w:r>
+        <w:rPr>
+          <w:lang w:val="pt-BR"/>
+        </w:rPr>
+        <w:t>Coldline = excelente pra arquivos que vão ficar parados por no mínimo 90 dias. Custo bem baixo.</w:t>
+      </w:r>
+    </w:p>
+    <w:p>
+      <w:pPr>
+        <w:rPr>
+          <w:lang w:val="pt-BR"/>
+        </w:rPr>
+      </w:pPr>
+      <w:r>
+        <w:rPr>
+          <w:lang w:val="pt-BR"/>
+        </w:rPr>
+        <w:t xml:space="preserve">Archive = </w:t>
       </w:r>
       <w:r>
         <w:rPr>
@@ -896,63 +787,7 @@
         <w:rPr>
           <w:lang w:val="pt-BR"/>
         </w:rPr>
-        <w:t xml:space="preserve">Sistema </w:t>
-      </w:r>
-      <w:proofErr w:type="spellStart"/>
-      <w:r>
-        <w:rPr>
-          <w:lang w:val="pt-BR"/>
-        </w:rPr>
-        <w:t>Retriv</w:t>
-      </w:r>
-      <w:proofErr w:type="spellEnd"/>
-      <w:r>
-        <w:rPr>
-          <w:lang w:val="pt-BR"/>
-        </w:rPr>
-        <w:t xml:space="preserve">: quanto mais tempo está guardado mais caro pra realizar o </w:t>
-      </w:r>
-      <w:proofErr w:type="spellStart"/>
-      <w:r>
-        <w:rPr>
-          <w:lang w:val="pt-BR"/>
-        </w:rPr>
-        <w:t>restore</w:t>
-      </w:r>
-      <w:proofErr w:type="spellEnd"/>
-      <w:r>
-        <w:rPr>
-          <w:lang w:val="pt-BR"/>
-        </w:rPr>
-        <w:t xml:space="preserve">, por exemplo, recuperar arquivos do </w:t>
-      </w:r>
-      <w:proofErr w:type="spellStart"/>
-      <w:r>
-        <w:rPr>
-          <w:lang w:val="pt-BR"/>
-        </w:rPr>
-        <w:t>Archive</w:t>
-      </w:r>
-      <w:proofErr w:type="spellEnd"/>
-      <w:r>
-        <w:rPr>
-          <w:lang w:val="pt-BR"/>
-        </w:rPr>
-        <w:t xml:space="preserve"> </w:t>
-      </w:r>
-      <w:proofErr w:type="spellStart"/>
-      <w:r>
-        <w:rPr>
-          <w:lang w:val="pt-BR"/>
-        </w:rPr>
-        <w:t>Storage</w:t>
-      </w:r>
-      <w:proofErr w:type="spellEnd"/>
-      <w:r>
-        <w:rPr>
-          <w:lang w:val="pt-BR"/>
-        </w:rPr>
-        <w:t>.</w:t>
+        <w:t>Sistema Retriv: quanto mais tempo está guardado mais caro pra realizar o restore, por exemplo, recuperar arquivos do Archive Storage.</w:t>
       </w:r>
     </w:p>
     <w:p>
@@ -1239,41 +1074,19 @@
         </w:rPr>
         <w:t xml:space="preserve">E na </w:t>
       </w:r>
-      <w:proofErr w:type="spellStart"/>
       <w:proofErr w:type="gramStart"/>
       <w:r>
         <w:rPr>
           <w:lang w:val="pt-BR"/>
         </w:rPr>
-        <w:t>bucket</w:t>
-      </w:r>
-      <w:proofErr w:type="spellEnd"/>
-      <w:r>
-        <w:rPr>
-          <w:lang w:val="pt-BR"/>
-        </w:rPr>
-        <w:t xml:space="preserve"> ,</w:t>
+        <w:t>bucket ,</w:t>
       </w:r>
       <w:proofErr w:type="gramEnd"/>
       <w:r>
         <w:rPr>
           <w:lang w:val="pt-BR"/>
         </w:rPr>
-        <w:t xml:space="preserve"> podemos ver que está como Fine-</w:t>
-      </w:r>
-      <w:proofErr w:type="spellStart"/>
-      <w:r>
-        <w:rPr>
-          <w:lang w:val="pt-BR"/>
-        </w:rPr>
-        <w:t>grained</w:t>
-      </w:r>
-      <w:proofErr w:type="spellEnd"/>
-      <w:r>
-        <w:rPr>
-          <w:lang w:val="pt-BR"/>
-        </w:rPr>
-        <w:t>, que é via ACL as permissões</w:t>
+        <w:t xml:space="preserve"> podemos ver que está como Fine-grained, que é via ACL as permissões</w:t>
       </w:r>
     </w:p>
     <w:p>
@@ -1333,21 +1146,7 @@
         <w:rPr>
           <w:lang w:val="pt-BR"/>
         </w:rPr>
-        <w:t xml:space="preserve">Se tiver como </w:t>
-      </w:r>
-      <w:proofErr w:type="spellStart"/>
-      <w:r>
-        <w:rPr>
-          <w:lang w:val="pt-BR"/>
-        </w:rPr>
-        <w:t>Uniform</w:t>
-      </w:r>
-      <w:proofErr w:type="spellEnd"/>
-      <w:r>
-        <w:rPr>
-          <w:lang w:val="pt-BR"/>
-        </w:rPr>
-        <w:t xml:space="preserve">, temos até 60 dias pra </w:t>
+        <w:t xml:space="preserve">Se tiver como Uniform, temos até 60 dias pra </w:t>
       </w:r>
       <w:proofErr w:type="gramStart"/>
       <w:r>
@@ -1361,16 +1160,8 @@
         <w:rPr>
           <w:lang w:val="pt-BR"/>
         </w:rPr>
-        <w:t>-</w:t>
-      </w:r>
-      <w:proofErr w:type="spellStart"/>
-      <w:r>
-        <w:rPr>
-          <w:lang w:val="pt-BR"/>
-        </w:rPr>
-        <w:t>grained</w:t>
-      </w:r>
-      <w:proofErr w:type="spellEnd"/>
+        <w:t>-grained</w:t>
+      </w:r>
     </w:p>
     <w:p>
       <w:pPr>
@@ -1645,16 +1436,8 @@
         <w:rPr>
           <w:lang w:val="pt-BR"/>
         </w:rPr>
-        <w:t xml:space="preserve">Podemos bloquear por 30 dias de qualquer um de apagar a </w:t>
-      </w:r>
-      <w:proofErr w:type="spellStart"/>
-      <w:r>
-        <w:rPr>
-          <w:lang w:val="pt-BR"/>
-        </w:rPr>
-        <w:t>policy</w:t>
-      </w:r>
-      <w:proofErr w:type="spellEnd"/>
+        <w:t>Podemos bloquear por 30 dias de qualquer um de apagar a policy</w:t>
+      </w:r>
     </w:p>
     <w:p>
       <w:pPr>
@@ -1710,14 +1493,12 @@
           <w:lang w:val="pt-BR"/>
         </w:rPr>
       </w:pPr>
-      <w:proofErr w:type="spellStart"/>
       <w:r>
         <w:rPr>
           <w:lang w:val="pt-BR"/>
         </w:rPr>
         <w:t>Lifecycle</w:t>
       </w:r>
-      <w:proofErr w:type="spellEnd"/>
     </w:p>
     <w:p>
       <w:pPr>
@@ -1842,6 +1623,201 @@
           <w:lang w:val="pt-BR"/>
         </w:rPr>
         <w:t>IAM</w:t>
+      </w:r>
+    </w:p>
+    <w:p>
+      <w:pPr>
+        <w:rPr>
+          <w:lang w:val="pt-BR"/>
+        </w:rPr>
+      </w:pPr>
+      <w:r>
+        <w:rPr>
+          <w:noProof/>
+        </w:rPr>
+        <w:drawing>
+          <wp:inline distT="0" distB="0" distL="0" distR="0" wp14:anchorId="6B8575A2" wp14:editId="0A84FDB5">
+            <wp:extent cx="5943600" cy="3618230"/>
+            <wp:effectExtent l="0" t="0" r="0" b="0"/>
+            <wp:docPr id="23" name="Imagem 23"/>
+            <wp:cNvGraphicFramePr>
+              <a:graphicFrameLocks xmlns:a="http://schemas.openxmlformats.org/drawingml/2006/main" noChangeAspect="1"/>
+            </wp:cNvGraphicFramePr>
+            <a:graphic xmlns:a="http://schemas.openxmlformats.org/drawingml/2006/main">
+              <a:graphicData uri="http://schemas.openxmlformats.org/drawingml/2006/picture">
+                <pic:pic xmlns:pic="http://schemas.openxmlformats.org/drawingml/2006/picture">
+                  <pic:nvPicPr>
+                    <pic:cNvPr id="1" name=""/>
+                    <pic:cNvPicPr/>
+                  </pic:nvPicPr>
+                  <pic:blipFill>
+                    <a:blip r:embed="rId32"/>
+                    <a:stretch>
+                      <a:fillRect/>
+                    </a:stretch>
+                  </pic:blipFill>
+                  <pic:spPr>
+                    <a:xfrm>
+                      <a:off x="0" y="0"/>
+                      <a:ext cx="5943600" cy="3618230"/>
+                    </a:xfrm>
+                    <a:prstGeom prst="rect">
+                      <a:avLst/>
+                    </a:prstGeom>
+                  </pic:spPr>
+                </pic:pic>
+              </a:graphicData>
+            </a:graphic>
+          </wp:inline>
+        </w:drawing>
+      </w:r>
+    </w:p>
+    <w:p>
+      <w:pPr>
+        <w:rPr>
+          <w:lang w:val="pt-BR"/>
+        </w:rPr>
+      </w:pPr>
+    </w:p>
+    <w:p>
+      <w:pPr>
+        <w:rPr>
+          <w:lang w:val="pt-BR"/>
+        </w:rPr>
+      </w:pPr>
+    </w:p>
+    <w:p>
+      <w:pPr>
+        <w:rPr>
+          <w:lang w:val="pt-BR"/>
+        </w:rPr>
+      </w:pPr>
+    </w:p>
+    <w:p>
+      <w:pPr>
+        <w:rPr>
+          <w:lang w:val="pt-BR"/>
+        </w:rPr>
+      </w:pPr>
+      <w:r>
+        <w:rPr>
+          <w:lang w:val="pt-BR"/>
+        </w:rPr>
+        <w:lastRenderedPageBreak/>
+        <w:t>MEMBERS = PRINCIPALS AGORA</w:t>
+      </w:r>
+    </w:p>
+    <w:p>
+      <w:pPr>
+        <w:rPr>
+          <w:lang w:val="pt-BR"/>
+        </w:rPr>
+      </w:pPr>
+      <w:hyperlink r:id="rId33" w:history="1">
+        <w:r>
+          <w:rPr>
+            <w:rStyle w:val="Hyperlink"/>
+            <w:lang w:val="pt-BR"/>
+          </w:rPr>
+          <w:t>thiagoestudos1004@outlook.com</w:t>
+        </w:r>
+      </w:hyperlink>
+      <w:r>
+        <w:rPr>
+          <w:lang w:val="pt-BR"/>
+        </w:rPr>
+        <w:t xml:space="preserve"> / 1q2w3</w:t>
+      </w:r>
+      <w:proofErr w:type="gramStart"/>
+      <w:r>
+        <w:rPr>
+          <w:lang w:val="pt-BR"/>
+        </w:rPr>
+        <w:t>e!Q</w:t>
+      </w:r>
+      <w:proofErr w:type="gramEnd"/>
+      <w:r>
+        <w:rPr>
+          <w:lang w:val="pt-BR"/>
+        </w:rPr>
+        <w:t>@W#E</w:t>
+      </w:r>
+    </w:p>
+    <w:p>
+      <w:pPr>
+        <w:rPr>
+          <w:lang w:val="pt-BR"/>
+        </w:rPr>
+      </w:pPr>
+      <w:r>
+        <w:rPr>
+          <w:lang w:val="pt-BR"/>
+        </w:rPr>
+        <w:t>Criando roles</w:t>
+      </w:r>
+    </w:p>
+    <w:p>
+      <w:pPr>
+        <w:rPr>
+          <w:lang w:val="pt-BR"/>
+        </w:rPr>
+      </w:pPr>
+      <w:r>
+        <w:rPr>
+          <w:noProof/>
+        </w:rPr>
+        <w:drawing>
+          <wp:inline distT="0" distB="0" distL="0" distR="0" wp14:anchorId="2D3D6C93" wp14:editId="7CAD12DD">
+            <wp:extent cx="5943600" cy="3884930"/>
+            <wp:effectExtent l="0" t="0" r="0" b="0"/>
+            <wp:docPr id="24" name="Imagem 24"/>
+            <wp:cNvGraphicFramePr>
+              <a:graphicFrameLocks xmlns:a="http://schemas.openxmlformats.org/drawingml/2006/main" noChangeAspect="1"/>
+            </wp:cNvGraphicFramePr>
+            <a:graphic xmlns:a="http://schemas.openxmlformats.org/drawingml/2006/main">
+              <a:graphicData uri="http://schemas.openxmlformats.org/drawingml/2006/picture">
+                <pic:pic xmlns:pic="http://schemas.openxmlformats.org/drawingml/2006/picture">
+                  <pic:nvPicPr>
+                    <pic:cNvPr id="1" name=""/>
+                    <pic:cNvPicPr/>
+                  </pic:nvPicPr>
+                  <pic:blipFill>
+                    <a:blip r:embed="rId34"/>
+                    <a:stretch>
+                      <a:fillRect/>
+                    </a:stretch>
+                  </pic:blipFill>
+                  <pic:spPr>
+                    <a:xfrm>
+                      <a:off x="0" y="0"/>
+                      <a:ext cx="5943600" cy="3884930"/>
+                    </a:xfrm>
+                    <a:prstGeom prst="rect">
+                      <a:avLst/>
+                    </a:prstGeom>
+                  </pic:spPr>
+                </pic:pic>
+              </a:graphicData>
+            </a:graphic>
+          </wp:inline>
+        </w:drawing>
+      </w:r>
+    </w:p>
+    <w:p>
+      <w:pPr>
+        <w:rPr>
+          <w:b/>
+          <w:bCs/>
+          <w:lang w:val="pt-BR"/>
+        </w:rPr>
+      </w:pPr>
+      <w:r>
+        <w:rPr>
+          <w:b/>
+          <w:bCs/>
+          <w:lang w:val="pt-BR"/>
+        </w:rPr>
+        <w:t>COMPUTE ENGINE</w:t>
       </w:r>
     </w:p>
     <w:p>

--- a/GCP.docx
+++ b/GCP.docx
@@ -290,8 +290,30 @@
           <w:lang w:val="pt-BR"/>
         </w:rPr>
         <w:lastRenderedPageBreak/>
-        <w:t>IAM – Manage Resources</w:t>
-      </w:r>
+        <w:t xml:space="preserve">IAM – </w:t>
+      </w:r>
+      <w:proofErr w:type="spellStart"/>
+      <w:r>
+        <w:rPr>
+          <w:lang w:val="pt-BR"/>
+        </w:rPr>
+        <w:t>Manage</w:t>
+      </w:r>
+      <w:proofErr w:type="spellEnd"/>
+      <w:r>
+        <w:rPr>
+          <w:lang w:val="pt-BR"/>
+        </w:rPr>
+        <w:t xml:space="preserve"> </w:t>
+      </w:r>
+      <w:proofErr w:type="spellStart"/>
+      <w:r>
+        <w:rPr>
+          <w:lang w:val="pt-BR"/>
+        </w:rPr>
+        <w:t>Resources</w:t>
+      </w:r>
+      <w:proofErr w:type="spellEnd"/>
     </w:p>
     <w:p>
       <w:pPr>
@@ -346,11 +368,19 @@
           <w:lang w:val="pt-BR"/>
         </w:rPr>
       </w:pPr>
-      <w:r>
-        <w:rPr>
-          <w:lang w:val="pt-BR"/>
-        </w:rPr>
-        <w:t>Billing – Custos detalhados</w:t>
+      <w:proofErr w:type="spellStart"/>
+      <w:r>
+        <w:rPr>
+          <w:lang w:val="pt-BR"/>
+        </w:rPr>
+        <w:t>Billing</w:t>
+      </w:r>
+      <w:proofErr w:type="spellEnd"/>
+      <w:r>
+        <w:rPr>
+          <w:lang w:val="pt-BR"/>
+        </w:rPr>
+        <w:t xml:space="preserve"> – Custos detalhados</w:t>
       </w:r>
     </w:p>
     <w:p>
@@ -499,8 +529,30 @@
         <w:rPr>
           <w:lang w:val="pt-BR"/>
         </w:rPr>
-        <w:t>Dentro do cloud shell temos o SDK Gcloud</w:t>
-      </w:r>
+        <w:t xml:space="preserve">Dentro do cloud </w:t>
+      </w:r>
+      <w:proofErr w:type="spellStart"/>
+      <w:r>
+        <w:rPr>
+          <w:lang w:val="pt-BR"/>
+        </w:rPr>
+        <w:t>shell</w:t>
+      </w:r>
+      <w:proofErr w:type="spellEnd"/>
+      <w:r>
+        <w:rPr>
+          <w:lang w:val="pt-BR"/>
+        </w:rPr>
+        <w:t xml:space="preserve"> temos o SDK </w:t>
+      </w:r>
+      <w:proofErr w:type="spellStart"/>
+      <w:r>
+        <w:rPr>
+          <w:lang w:val="pt-BR"/>
+        </w:rPr>
+        <w:t>Gcloud</w:t>
+      </w:r>
+      <w:proofErr w:type="spellEnd"/>
     </w:p>
     <w:p>
       <w:pPr>
@@ -559,7 +611,21 @@
         <w:rPr>
           <w:lang w:val="pt-BR"/>
         </w:rPr>
-        <w:t>Comando voltado para storages:</w:t>
+        <w:t xml:space="preserve">Comando voltado para </w:t>
+      </w:r>
+      <w:proofErr w:type="spellStart"/>
+      <w:r>
+        <w:rPr>
+          <w:lang w:val="pt-BR"/>
+        </w:rPr>
+        <w:t>storages</w:t>
+      </w:r>
+      <w:proofErr w:type="spellEnd"/>
+      <w:r>
+        <w:rPr>
+          <w:lang w:val="pt-BR"/>
+        </w:rPr>
+        <w:t>:</w:t>
       </w:r>
     </w:p>
     <w:p>
@@ -711,6 +777,7 @@
         </w:rPr>
         <w:t xml:space="preserve">Standard = ótimo para dados acessados </w:t>
       </w:r>
+      <w:proofErr w:type="spellStart"/>
       <w:proofErr w:type="gramStart"/>
       <w:r>
         <w:rPr>
@@ -722,7 +789,14 @@
         <w:rPr>
           <w:lang w:val="pt-BR"/>
         </w:rPr>
-        <w:t>requentementes ,</w:t>
+        <w:t>requentementes</w:t>
+      </w:r>
+      <w:proofErr w:type="spellEnd"/>
+      <w:r>
+        <w:rPr>
+          <w:lang w:val="pt-BR"/>
+        </w:rPr>
+        <w:t xml:space="preserve"> ,</w:t>
       </w:r>
       <w:proofErr w:type="gramEnd"/>
       <w:r>
@@ -738,37 +812,61 @@
           <w:lang w:val="pt-BR"/>
         </w:rPr>
       </w:pPr>
-      <w:r>
-        <w:rPr>
-          <w:lang w:val="pt-BR"/>
-        </w:rPr>
-        <w:t>Nearline = Custo menor. Excelente pra armazenamento de arquivos por no mínimo 30 dias, incluindo backup de dados.</w:t>
-      </w:r>
-    </w:p>
-    <w:p>
-      <w:pPr>
-        <w:rPr>
-          <w:lang w:val="pt-BR"/>
-        </w:rPr>
-      </w:pPr>
-      <w:r>
-        <w:rPr>
-          <w:lang w:val="pt-BR"/>
-        </w:rPr>
-        <w:t>Coldline = excelente pra arquivos que vão ficar parados por no mínimo 90 dias. Custo bem baixo.</w:t>
-      </w:r>
-    </w:p>
-    <w:p>
-      <w:pPr>
-        <w:rPr>
-          <w:lang w:val="pt-BR"/>
-        </w:rPr>
-      </w:pPr>
-      <w:r>
-        <w:rPr>
-          <w:lang w:val="pt-BR"/>
-        </w:rPr>
-        <w:t xml:space="preserve">Archive = </w:t>
+      <w:proofErr w:type="spellStart"/>
+      <w:r>
+        <w:rPr>
+          <w:lang w:val="pt-BR"/>
+        </w:rPr>
+        <w:t>Nearline</w:t>
+      </w:r>
+      <w:proofErr w:type="spellEnd"/>
+      <w:r>
+        <w:rPr>
+          <w:lang w:val="pt-BR"/>
+        </w:rPr>
+        <w:t xml:space="preserve"> = Custo menor. Excelente pra armazenamento de arquivos por no mínimo 30 dias, incluindo backup de dados.</w:t>
+      </w:r>
+    </w:p>
+    <w:p>
+      <w:pPr>
+        <w:rPr>
+          <w:lang w:val="pt-BR"/>
+        </w:rPr>
+      </w:pPr>
+      <w:proofErr w:type="spellStart"/>
+      <w:r>
+        <w:rPr>
+          <w:lang w:val="pt-BR"/>
+        </w:rPr>
+        <w:t>Coldline</w:t>
+      </w:r>
+      <w:proofErr w:type="spellEnd"/>
+      <w:r>
+        <w:rPr>
+          <w:lang w:val="pt-BR"/>
+        </w:rPr>
+        <w:t xml:space="preserve"> = excelente pra arquivos que vão ficar parados por no mínimo 90 dias. Custo bem baixo.</w:t>
+      </w:r>
+    </w:p>
+    <w:p>
+      <w:pPr>
+        <w:rPr>
+          <w:lang w:val="pt-BR"/>
+        </w:rPr>
+      </w:pPr>
+      <w:proofErr w:type="spellStart"/>
+      <w:r>
+        <w:rPr>
+          <w:lang w:val="pt-BR"/>
+        </w:rPr>
+        <w:t>Archive</w:t>
+      </w:r>
+      <w:proofErr w:type="spellEnd"/>
+      <w:r>
+        <w:rPr>
+          <w:lang w:val="pt-BR"/>
+        </w:rPr>
+        <w:t xml:space="preserve"> = </w:t>
       </w:r>
       <w:r>
         <w:rPr>
@@ -787,7 +885,63 @@
         <w:rPr>
           <w:lang w:val="pt-BR"/>
         </w:rPr>
-        <w:t>Sistema Retriv: quanto mais tempo está guardado mais caro pra realizar o restore, por exemplo, recuperar arquivos do Archive Storage.</w:t>
+        <w:t xml:space="preserve">Sistema </w:t>
+      </w:r>
+      <w:proofErr w:type="spellStart"/>
+      <w:r>
+        <w:rPr>
+          <w:lang w:val="pt-BR"/>
+        </w:rPr>
+        <w:t>Retriv</w:t>
+      </w:r>
+      <w:proofErr w:type="spellEnd"/>
+      <w:r>
+        <w:rPr>
+          <w:lang w:val="pt-BR"/>
+        </w:rPr>
+        <w:t xml:space="preserve">: quanto mais tempo está guardado mais caro pra realizar o </w:t>
+      </w:r>
+      <w:proofErr w:type="spellStart"/>
+      <w:r>
+        <w:rPr>
+          <w:lang w:val="pt-BR"/>
+        </w:rPr>
+        <w:t>restore</w:t>
+      </w:r>
+      <w:proofErr w:type="spellEnd"/>
+      <w:r>
+        <w:rPr>
+          <w:lang w:val="pt-BR"/>
+        </w:rPr>
+        <w:t xml:space="preserve">, por exemplo, recuperar arquivos do </w:t>
+      </w:r>
+      <w:proofErr w:type="spellStart"/>
+      <w:r>
+        <w:rPr>
+          <w:lang w:val="pt-BR"/>
+        </w:rPr>
+        <w:t>Archive</w:t>
+      </w:r>
+      <w:proofErr w:type="spellEnd"/>
+      <w:r>
+        <w:rPr>
+          <w:lang w:val="pt-BR"/>
+        </w:rPr>
+        <w:t xml:space="preserve"> </w:t>
+      </w:r>
+      <w:proofErr w:type="spellStart"/>
+      <w:r>
+        <w:rPr>
+          <w:lang w:val="pt-BR"/>
+        </w:rPr>
+        <w:t>Storage</w:t>
+      </w:r>
+      <w:proofErr w:type="spellEnd"/>
+      <w:r>
+        <w:rPr>
+          <w:lang w:val="pt-BR"/>
+        </w:rPr>
+        <w:t>.</w:t>
       </w:r>
     </w:p>
     <w:p>
@@ -1074,19 +1228,41 @@
         </w:rPr>
         <w:t xml:space="preserve">E na </w:t>
       </w:r>
+      <w:proofErr w:type="spellStart"/>
       <w:proofErr w:type="gramStart"/>
       <w:r>
         <w:rPr>
           <w:lang w:val="pt-BR"/>
         </w:rPr>
-        <w:t>bucket ,</w:t>
+        <w:t>bucket</w:t>
+      </w:r>
+      <w:proofErr w:type="spellEnd"/>
+      <w:r>
+        <w:rPr>
+          <w:lang w:val="pt-BR"/>
+        </w:rPr>
+        <w:t xml:space="preserve"> ,</w:t>
       </w:r>
       <w:proofErr w:type="gramEnd"/>
       <w:r>
         <w:rPr>
           <w:lang w:val="pt-BR"/>
         </w:rPr>
-        <w:t xml:space="preserve"> podemos ver que está como Fine-grained, que é via ACL as permissões</w:t>
+        <w:t xml:space="preserve"> podemos ver que está como Fine-</w:t>
+      </w:r>
+      <w:proofErr w:type="spellStart"/>
+      <w:r>
+        <w:rPr>
+          <w:lang w:val="pt-BR"/>
+        </w:rPr>
+        <w:t>grained</w:t>
+      </w:r>
+      <w:proofErr w:type="spellEnd"/>
+      <w:r>
+        <w:rPr>
+          <w:lang w:val="pt-BR"/>
+        </w:rPr>
+        <w:t>, que é via ACL as permissões</w:t>
       </w:r>
     </w:p>
     <w:p>
@@ -1146,7 +1322,21 @@
         <w:rPr>
           <w:lang w:val="pt-BR"/>
         </w:rPr>
-        <w:t xml:space="preserve">Se tiver como Uniform, temos até 60 dias pra </w:t>
+        <w:t xml:space="preserve">Se tiver como </w:t>
+      </w:r>
+      <w:proofErr w:type="spellStart"/>
+      <w:r>
+        <w:rPr>
+          <w:lang w:val="pt-BR"/>
+        </w:rPr>
+        <w:t>Uniform</w:t>
+      </w:r>
+      <w:proofErr w:type="spellEnd"/>
+      <w:r>
+        <w:rPr>
+          <w:lang w:val="pt-BR"/>
+        </w:rPr>
+        <w:t xml:space="preserve">, temos até 60 dias pra </w:t>
       </w:r>
       <w:proofErr w:type="gramStart"/>
       <w:r>
@@ -1160,8 +1350,16 @@
         <w:rPr>
           <w:lang w:val="pt-BR"/>
         </w:rPr>
-        <w:t>-grained</w:t>
-      </w:r>
+        <w:t>-</w:t>
+      </w:r>
+      <w:proofErr w:type="spellStart"/>
+      <w:r>
+        <w:rPr>
+          <w:lang w:val="pt-BR"/>
+        </w:rPr>
+        <w:t>grained</w:t>
+      </w:r>
+      <w:proofErr w:type="spellEnd"/>
     </w:p>
     <w:p>
       <w:pPr>
@@ -1436,8 +1634,16 @@
         <w:rPr>
           <w:lang w:val="pt-BR"/>
         </w:rPr>
-        <w:t>Podemos bloquear por 30 dias de qualquer um de apagar a policy</w:t>
-      </w:r>
+        <w:t xml:space="preserve">Podemos bloquear por 30 dias de qualquer um de apagar a </w:t>
+      </w:r>
+      <w:proofErr w:type="spellStart"/>
+      <w:r>
+        <w:rPr>
+          <w:lang w:val="pt-BR"/>
+        </w:rPr>
+        <w:t>policy</w:t>
+      </w:r>
+      <w:proofErr w:type="spellEnd"/>
     </w:p>
     <w:p>
       <w:pPr>
@@ -1493,12 +1699,14 @@
           <w:lang w:val="pt-BR"/>
         </w:rPr>
       </w:pPr>
+      <w:proofErr w:type="spellStart"/>
       <w:r>
         <w:rPr>
           <w:lang w:val="pt-BR"/>
         </w:rPr>
         <w:t>Lifecycle</w:t>
       </w:r>
+      <w:proofErr w:type="spellEnd"/>
     </w:p>
     <w:p>
       <w:pPr>
@@ -1819,6 +2027,901 @@
         </w:rPr>
         <w:t>COMPUTE ENGINE</w:t>
       </w:r>
+      <w:r>
+        <w:rPr>
+          <w:b/>
+          <w:bCs/>
+          <w:lang w:val="pt-BR"/>
+        </w:rPr>
+        <w:t xml:space="preserve"> (VIRTUAL MACHINES)</w:t>
+      </w:r>
+      <w:r>
+        <w:rPr>
+          <w:b/>
+          <w:bCs/>
+          <w:lang w:val="pt-BR"/>
+        </w:rPr>
+        <w:tab/>
+      </w:r>
+    </w:p>
+    <w:p>
+      <w:pPr>
+        <w:rPr>
+          <w:lang w:val="pt-BR"/>
+        </w:rPr>
+      </w:pPr>
+      <w:hyperlink r:id="rId35" w:history="1">
+        <w:r>
+          <w:rPr>
+            <w:rStyle w:val="Hyperlink"/>
+            <w:lang w:val="pt-BR"/>
+          </w:rPr>
+          <w:t>https://cloud.google.com/compute/?utm_source=google&amp;utm_medium=cpc&amp;utm_campaign=latam-BR-all-pt-dr-BKWS-all-all-trial-e-dr-1011454-LUAC0008673&amp;utm_content=text-ad-none-any-DEV_c-CRE_429266674750-ADGP_Hybrid%20%7C%20BKWS%20-%20EXA%20%7C%20Txt%20~%20Compute_Compute-Engine-KWID_43700040358183192-kwd-319672808584&amp;utm_term=KW_google%20compute%20engine-ST_Google%20Compute%20Engine&amp;gclid=Cj0KCQjw_7KXBhCoARIsAPdPTfiELLAKG-ZkS6JlFK7cbkW6Td0DgUy6tHh5r8boep3yIhIYz15_7zQaAnyVEALw_wcB&amp;gclsrc=aw.ds</w:t>
+        </w:r>
+      </w:hyperlink>
+      <w:r>
+        <w:rPr>
+          <w:lang w:val="pt-BR"/>
+        </w:rPr>
+        <w:t xml:space="preserve"> </w:t>
+      </w:r>
+    </w:p>
+    <w:p>
+      <w:pPr>
+        <w:rPr>
+          <w:lang w:val="pt-BR"/>
+        </w:rPr>
+      </w:pPr>
+      <w:r>
+        <w:rPr>
+          <w:noProof/>
+        </w:rPr>
+        <w:lastRenderedPageBreak/>
+        <w:drawing>
+          <wp:inline distT="0" distB="0" distL="0" distR="0" wp14:anchorId="2BCEC2D2" wp14:editId="4D04BD99">
+            <wp:extent cx="4429125" cy="2397022"/>
+            <wp:effectExtent l="0" t="0" r="0" b="0"/>
+            <wp:docPr id="25" name="Imagem 25"/>
+            <wp:cNvGraphicFramePr>
+              <a:graphicFrameLocks xmlns:a="http://schemas.openxmlformats.org/drawingml/2006/main" noChangeAspect="1"/>
+            </wp:cNvGraphicFramePr>
+            <a:graphic xmlns:a="http://schemas.openxmlformats.org/drawingml/2006/main">
+              <a:graphicData uri="http://schemas.openxmlformats.org/drawingml/2006/picture">
+                <pic:pic xmlns:pic="http://schemas.openxmlformats.org/drawingml/2006/picture">
+                  <pic:nvPicPr>
+                    <pic:cNvPr id="1" name=""/>
+                    <pic:cNvPicPr/>
+                  </pic:nvPicPr>
+                  <pic:blipFill>
+                    <a:blip r:embed="rId36"/>
+                    <a:stretch>
+                      <a:fillRect/>
+                    </a:stretch>
+                  </pic:blipFill>
+                  <pic:spPr>
+                    <a:xfrm>
+                      <a:off x="0" y="0"/>
+                      <a:ext cx="4435459" cy="2400450"/>
+                    </a:xfrm>
+                    <a:prstGeom prst="rect">
+                      <a:avLst/>
+                    </a:prstGeom>
+                  </pic:spPr>
+                </pic:pic>
+              </a:graphicData>
+            </a:graphic>
+          </wp:inline>
+        </w:drawing>
+      </w:r>
+    </w:p>
+    <w:p>
+      <w:pPr>
+        <w:rPr>
+          <w:lang w:val="pt-BR"/>
+        </w:rPr>
+      </w:pPr>
+      <w:hyperlink r:id="rId37" w:history="1">
+        <w:r>
+          <w:rPr>
+            <w:rStyle w:val="Hyperlink"/>
+            <w:lang w:val="pt-BR"/>
+          </w:rPr>
+          <w:t>https://cloud.google.com/compute/all-pricing</w:t>
+        </w:r>
+      </w:hyperlink>
+      <w:r>
+        <w:rPr>
+          <w:lang w:val="pt-BR"/>
+        </w:rPr>
+        <w:t xml:space="preserve"> </w:t>
+      </w:r>
+    </w:p>
+    <w:p>
+      <w:pPr>
+        <w:rPr>
+          <w:lang w:val="pt-BR"/>
+        </w:rPr>
+      </w:pPr>
+      <w:hyperlink r:id="rId38" w:history="1">
+        <w:r>
+          <w:rPr>
+            <w:rStyle w:val="Hyperlink"/>
+            <w:lang w:val="pt-BR"/>
+          </w:rPr>
+          <w:t>https://cloud.google.com/compute/docs/machine-types</w:t>
+        </w:r>
+      </w:hyperlink>
+    </w:p>
+    <w:p>
+      <w:pPr>
+        <w:rPr>
+          <w:lang w:val="pt-BR"/>
+        </w:rPr>
+      </w:pPr>
+      <w:r>
+        <w:rPr>
+          <w:noProof/>
+        </w:rPr>
+        <w:drawing>
+          <wp:inline distT="0" distB="0" distL="0" distR="0" wp14:anchorId="4F91A6DB" wp14:editId="6EB94777">
+            <wp:extent cx="5943600" cy="2340610"/>
+            <wp:effectExtent l="0" t="0" r="0" b="0"/>
+            <wp:docPr id="26" name="Imagem 26"/>
+            <wp:cNvGraphicFramePr>
+              <a:graphicFrameLocks xmlns:a="http://schemas.openxmlformats.org/drawingml/2006/main" noChangeAspect="1"/>
+            </wp:cNvGraphicFramePr>
+            <a:graphic xmlns:a="http://schemas.openxmlformats.org/drawingml/2006/main">
+              <a:graphicData uri="http://schemas.openxmlformats.org/drawingml/2006/picture">
+                <pic:pic xmlns:pic="http://schemas.openxmlformats.org/drawingml/2006/picture">
+                  <pic:nvPicPr>
+                    <pic:cNvPr id="1" name=""/>
+                    <pic:cNvPicPr/>
+                  </pic:nvPicPr>
+                  <pic:blipFill>
+                    <a:blip r:embed="rId39"/>
+                    <a:stretch>
+                      <a:fillRect/>
+                    </a:stretch>
+                  </pic:blipFill>
+                  <pic:spPr>
+                    <a:xfrm>
+                      <a:off x="0" y="0"/>
+                      <a:ext cx="5943600" cy="2340610"/>
+                    </a:xfrm>
+                    <a:prstGeom prst="rect">
+                      <a:avLst/>
+                    </a:prstGeom>
+                  </pic:spPr>
+                </pic:pic>
+              </a:graphicData>
+            </a:graphic>
+          </wp:inline>
+        </w:drawing>
+      </w:r>
+    </w:p>
+    <w:p>
+      <w:pPr>
+        <w:rPr>
+          <w:lang w:val="pt-BR"/>
+        </w:rPr>
+      </w:pPr>
+    </w:p>
+    <w:p>
+      <w:pPr>
+        <w:rPr>
+          <w:lang w:val="pt-BR"/>
+        </w:rPr>
+      </w:pPr>
+    </w:p>
+    <w:p>
+      <w:pPr>
+        <w:rPr>
+          <w:lang w:val="pt-BR"/>
+        </w:rPr>
+      </w:pPr>
+    </w:p>
+    <w:p>
+      <w:pPr>
+        <w:rPr>
+          <w:lang w:val="pt-BR"/>
+        </w:rPr>
+      </w:pPr>
+    </w:p>
+    <w:p>
+      <w:pPr>
+        <w:rPr>
+          <w:lang w:val="pt-BR"/>
+        </w:rPr>
+      </w:pPr>
+    </w:p>
+    <w:p>
+      <w:pPr>
+        <w:rPr>
+          <w:lang w:val="pt-BR"/>
+        </w:rPr>
+      </w:pPr>
+    </w:p>
+    <w:p>
+      <w:pPr>
+        <w:rPr>
+          <w:lang w:val="pt-BR"/>
+        </w:rPr>
+      </w:pPr>
+    </w:p>
+    <w:p>
+      <w:pPr>
+        <w:rPr>
+          <w:lang w:val="pt-BR"/>
+        </w:rPr>
+      </w:pPr>
+    </w:p>
+    <w:p>
+      <w:pPr>
+        <w:rPr>
+          <w:lang w:val="pt-BR"/>
+        </w:rPr>
+      </w:pPr>
+    </w:p>
+    <w:p>
+      <w:pPr>
+        <w:rPr>
+          <w:lang w:val="pt-BR"/>
+        </w:rPr>
+      </w:pPr>
+      <w:r>
+        <w:rPr>
+          <w:lang w:val="pt-BR"/>
+        </w:rPr>
+        <w:lastRenderedPageBreak/>
+        <w:t>Abaixo é onde escolhemos a imagem que queremos</w:t>
+      </w:r>
+    </w:p>
+    <w:p>
+      <w:pPr>
+        <w:rPr>
+          <w:lang w:val="pt-BR"/>
+        </w:rPr>
+      </w:pPr>
+      <w:r>
+        <w:rPr>
+          <w:noProof/>
+        </w:rPr>
+        <w:drawing>
+          <wp:inline distT="0" distB="0" distL="0" distR="0" wp14:anchorId="3E7CB4FE" wp14:editId="4AD0391F">
+            <wp:extent cx="4391025" cy="3284107"/>
+            <wp:effectExtent l="0" t="0" r="0" b="0"/>
+            <wp:docPr id="27" name="Imagem 27"/>
+            <wp:cNvGraphicFramePr>
+              <a:graphicFrameLocks xmlns:a="http://schemas.openxmlformats.org/drawingml/2006/main" noChangeAspect="1"/>
+            </wp:cNvGraphicFramePr>
+            <a:graphic xmlns:a="http://schemas.openxmlformats.org/drawingml/2006/main">
+              <a:graphicData uri="http://schemas.openxmlformats.org/drawingml/2006/picture">
+                <pic:pic xmlns:pic="http://schemas.openxmlformats.org/drawingml/2006/picture">
+                  <pic:nvPicPr>
+                    <pic:cNvPr id="1" name=""/>
+                    <pic:cNvPicPr/>
+                  </pic:nvPicPr>
+                  <pic:blipFill>
+                    <a:blip r:embed="rId40"/>
+                    <a:stretch>
+                      <a:fillRect/>
+                    </a:stretch>
+                  </pic:blipFill>
+                  <pic:spPr>
+                    <a:xfrm>
+                      <a:off x="0" y="0"/>
+                      <a:ext cx="4412881" cy="3300454"/>
+                    </a:xfrm>
+                    <a:prstGeom prst="rect">
+                      <a:avLst/>
+                    </a:prstGeom>
+                  </pic:spPr>
+                </pic:pic>
+              </a:graphicData>
+            </a:graphic>
+          </wp:inline>
+        </w:drawing>
+      </w:r>
+    </w:p>
+    <w:p>
+      <w:pPr>
+        <w:rPr>
+          <w:lang w:val="pt-BR"/>
+        </w:rPr>
+      </w:pPr>
+      <w:r>
+        <w:rPr>
+          <w:lang w:val="pt-BR"/>
+        </w:rPr>
+        <w:t>Depois de criado a VM, clicamos abaixo pra gerar uma senha pela primeira vez</w:t>
+      </w:r>
+    </w:p>
+    <w:p>
+      <w:pPr>
+        <w:rPr>
+          <w:lang w:val="pt-BR"/>
+        </w:rPr>
+      </w:pPr>
+      <w:r>
+        <w:rPr>
+          <w:noProof/>
+        </w:rPr>
+        <w:drawing>
+          <wp:inline distT="0" distB="0" distL="0" distR="0" wp14:anchorId="6EB4B740" wp14:editId="335167A1">
+            <wp:extent cx="5943600" cy="2750185"/>
+            <wp:effectExtent l="0" t="0" r="0" b="0"/>
+            <wp:docPr id="28" name="Imagem 28"/>
+            <wp:cNvGraphicFramePr>
+              <a:graphicFrameLocks xmlns:a="http://schemas.openxmlformats.org/drawingml/2006/main" noChangeAspect="1"/>
+            </wp:cNvGraphicFramePr>
+            <a:graphic xmlns:a="http://schemas.openxmlformats.org/drawingml/2006/main">
+              <a:graphicData uri="http://schemas.openxmlformats.org/drawingml/2006/picture">
+                <pic:pic xmlns:pic="http://schemas.openxmlformats.org/drawingml/2006/picture">
+                  <pic:nvPicPr>
+                    <pic:cNvPr id="1" name=""/>
+                    <pic:cNvPicPr/>
+                  </pic:nvPicPr>
+                  <pic:blipFill>
+                    <a:blip r:embed="rId41"/>
+                    <a:stretch>
+                      <a:fillRect/>
+                    </a:stretch>
+                  </pic:blipFill>
+                  <pic:spPr>
+                    <a:xfrm>
+                      <a:off x="0" y="0"/>
+                      <a:ext cx="5943600" cy="2750185"/>
+                    </a:xfrm>
+                    <a:prstGeom prst="rect">
+                      <a:avLst/>
+                    </a:prstGeom>
+                  </pic:spPr>
+                </pic:pic>
+              </a:graphicData>
+            </a:graphic>
+          </wp:inline>
+        </w:drawing>
+      </w:r>
+    </w:p>
+    <w:p>
+      <w:pPr>
+        <w:rPr>
+          <w:lang w:val="pt-BR"/>
+        </w:rPr>
+      </w:pPr>
+      <w:r>
+        <w:rPr>
+          <w:noProof/>
+        </w:rPr>
+        <w:lastRenderedPageBreak/>
+        <w:drawing>
+          <wp:inline distT="0" distB="0" distL="0" distR="0" wp14:anchorId="1B833F2D" wp14:editId="0AAE0D29">
+            <wp:extent cx="3495675" cy="2279788"/>
+            <wp:effectExtent l="0" t="0" r="0" b="0"/>
+            <wp:docPr id="29" name="Imagem 29"/>
+            <wp:cNvGraphicFramePr>
+              <a:graphicFrameLocks xmlns:a="http://schemas.openxmlformats.org/drawingml/2006/main" noChangeAspect="1"/>
+            </wp:cNvGraphicFramePr>
+            <a:graphic xmlns:a="http://schemas.openxmlformats.org/drawingml/2006/main">
+              <a:graphicData uri="http://schemas.openxmlformats.org/drawingml/2006/picture">
+                <pic:pic xmlns:pic="http://schemas.openxmlformats.org/drawingml/2006/picture">
+                  <pic:nvPicPr>
+                    <pic:cNvPr id="1" name=""/>
+                    <pic:cNvPicPr/>
+                  </pic:nvPicPr>
+                  <pic:blipFill>
+                    <a:blip r:embed="rId42"/>
+                    <a:stretch>
+                      <a:fillRect/>
+                    </a:stretch>
+                  </pic:blipFill>
+                  <pic:spPr>
+                    <a:xfrm>
+                      <a:off x="0" y="0"/>
+                      <a:ext cx="3500018" cy="2282620"/>
+                    </a:xfrm>
+                    <a:prstGeom prst="rect">
+                      <a:avLst/>
+                    </a:prstGeom>
+                  </pic:spPr>
+                </pic:pic>
+              </a:graphicData>
+            </a:graphic>
+          </wp:inline>
+        </w:drawing>
+      </w:r>
+    </w:p>
+    <w:p>
+      <w:pPr>
+        <w:rPr>
+          <w:lang w:val="pt-BR"/>
+        </w:rPr>
+      </w:pPr>
+      <w:r>
+        <w:rPr>
+          <w:noProof/>
+        </w:rPr>
+        <w:drawing>
+          <wp:inline distT="0" distB="0" distL="0" distR="0" wp14:anchorId="38F338D6" wp14:editId="65D843A7">
+            <wp:extent cx="3848100" cy="1819275"/>
+            <wp:effectExtent l="0" t="0" r="0" b="9525"/>
+            <wp:docPr id="30" name="Imagem 30"/>
+            <wp:cNvGraphicFramePr>
+              <a:graphicFrameLocks xmlns:a="http://schemas.openxmlformats.org/drawingml/2006/main" noChangeAspect="1"/>
+            </wp:cNvGraphicFramePr>
+            <a:graphic xmlns:a="http://schemas.openxmlformats.org/drawingml/2006/main">
+              <a:graphicData uri="http://schemas.openxmlformats.org/drawingml/2006/picture">
+                <pic:pic xmlns:pic="http://schemas.openxmlformats.org/drawingml/2006/picture">
+                  <pic:nvPicPr>
+                    <pic:cNvPr id="1" name=""/>
+                    <pic:cNvPicPr/>
+                  </pic:nvPicPr>
+                  <pic:blipFill>
+                    <a:blip r:embed="rId43"/>
+                    <a:stretch>
+                      <a:fillRect/>
+                    </a:stretch>
+                  </pic:blipFill>
+                  <pic:spPr>
+                    <a:xfrm>
+                      <a:off x="0" y="0"/>
+                      <a:ext cx="3848100" cy="1819275"/>
+                    </a:xfrm>
+                    <a:prstGeom prst="rect">
+                      <a:avLst/>
+                    </a:prstGeom>
+                  </pic:spPr>
+                </pic:pic>
+              </a:graphicData>
+            </a:graphic>
+          </wp:inline>
+        </w:drawing>
+      </w:r>
+    </w:p>
+    <w:p>
+      <w:pPr>
+        <w:rPr>
+          <w:lang w:val="pt-BR"/>
+        </w:rPr>
+      </w:pPr>
+      <w:r>
+        <w:rPr>
+          <w:lang w:val="pt-BR"/>
+        </w:rPr>
+        <w:t>Discos</w:t>
+      </w:r>
+    </w:p>
+    <w:p>
+      <w:pPr>
+        <w:rPr>
+          <w:lang w:val="pt-BR"/>
+        </w:rPr>
+      </w:pPr>
+      <w:r>
+        <w:rPr>
+          <w:noProof/>
+        </w:rPr>
+        <w:drawing>
+          <wp:inline distT="0" distB="0" distL="0" distR="0" wp14:anchorId="75263EB4" wp14:editId="2EDB8490">
+            <wp:extent cx="5943600" cy="2031365"/>
+            <wp:effectExtent l="0" t="0" r="0" b="0"/>
+            <wp:docPr id="31" name="Imagem 31"/>
+            <wp:cNvGraphicFramePr>
+              <a:graphicFrameLocks xmlns:a="http://schemas.openxmlformats.org/drawingml/2006/main" noChangeAspect="1"/>
+            </wp:cNvGraphicFramePr>
+            <a:graphic xmlns:a="http://schemas.openxmlformats.org/drawingml/2006/main">
+              <a:graphicData uri="http://schemas.openxmlformats.org/drawingml/2006/picture">
+                <pic:pic xmlns:pic="http://schemas.openxmlformats.org/drawingml/2006/picture">
+                  <pic:nvPicPr>
+                    <pic:cNvPr id="1" name=""/>
+                    <pic:cNvPicPr/>
+                  </pic:nvPicPr>
+                  <pic:blipFill>
+                    <a:blip r:embed="rId44"/>
+                    <a:stretch>
+                      <a:fillRect/>
+                    </a:stretch>
+                  </pic:blipFill>
+                  <pic:spPr>
+                    <a:xfrm>
+                      <a:off x="0" y="0"/>
+                      <a:ext cx="5943600" cy="2031365"/>
+                    </a:xfrm>
+                    <a:prstGeom prst="rect">
+                      <a:avLst/>
+                    </a:prstGeom>
+                  </pic:spPr>
+                </pic:pic>
+              </a:graphicData>
+            </a:graphic>
+          </wp:inline>
+        </w:drawing>
+      </w:r>
+    </w:p>
+    <w:p>
+      <w:pPr>
+        <w:rPr>
+          <w:lang w:val="pt-BR"/>
+        </w:rPr>
+      </w:pPr>
+      <w:r>
+        <w:rPr>
+          <w:lang w:val="pt-BR"/>
+        </w:rPr>
+        <w:t>Usando um script de inicialização</w:t>
+      </w:r>
+    </w:p>
+    <w:p>
+      <w:pPr>
+        <w:rPr>
+          <w:b/>
+          <w:bCs/>
+          <w:i/>
+          <w:iCs/>
+        </w:rPr>
+      </w:pPr>
+      <w:r>
+        <w:rPr>
+          <w:b/>
+          <w:bCs/>
+          <w:i/>
+          <w:iCs/>
+        </w:rPr>
+        <w:t>#! /bin/bash</w:t>
+      </w:r>
+    </w:p>
+    <w:p>
+      <w:pPr>
+        <w:rPr>
+          <w:b/>
+          <w:bCs/>
+          <w:i/>
+          <w:iCs/>
+        </w:rPr>
+      </w:pPr>
+      <w:r>
+        <w:rPr>
+          <w:b/>
+          <w:bCs/>
+          <w:i/>
+          <w:iCs/>
+        </w:rPr>
+        <w:t>apt update</w:t>
+      </w:r>
+    </w:p>
+    <w:p>
+      <w:pPr>
+        <w:rPr>
+          <w:b/>
+          <w:bCs/>
+          <w:i/>
+          <w:iCs/>
+        </w:rPr>
+      </w:pPr>
+      <w:r>
+        <w:rPr>
+          <w:b/>
+          <w:bCs/>
+          <w:i/>
+          <w:iCs/>
+        </w:rPr>
+        <w:t>apt -y install apache2</w:t>
+      </w:r>
+    </w:p>
+    <w:p>
+      <w:pPr>
+        <w:rPr>
+          <w:b/>
+          <w:bCs/>
+          <w:i/>
+          <w:iCs/>
+        </w:rPr>
+      </w:pPr>
+      <w:r>
+        <w:rPr>
+          <w:b/>
+          <w:bCs/>
+          <w:i/>
+          <w:iCs/>
+        </w:rPr>
+        <w:t>cat &lt;&lt;EOF &gt; /var/www/html/index.html</w:t>
+      </w:r>
+    </w:p>
+    <w:p>
+      <w:pPr>
+        <w:rPr>
+          <w:b/>
+          <w:bCs/>
+          <w:i/>
+          <w:iCs/>
+        </w:rPr>
+      </w:pPr>
+      <w:r>
+        <w:rPr>
+          <w:b/>
+          <w:bCs/>
+          <w:i/>
+          <w:iCs/>
+        </w:rPr>
+        <w:lastRenderedPageBreak/>
+        <w:t>&lt;html&gt;&lt;body&gt;&lt;h1&gt;Hello World&lt;/h1&gt;</w:t>
+      </w:r>
+    </w:p>
+    <w:p>
+      <w:pPr>
+        <w:rPr>
+          <w:b/>
+          <w:bCs/>
+          <w:i/>
+          <w:iCs/>
+        </w:rPr>
+      </w:pPr>
+      <w:r>
+        <w:rPr>
+          <w:b/>
+          <w:bCs/>
+          <w:i/>
+          <w:iCs/>
+        </w:rPr>
+        <w:t xml:space="preserve">&lt;p&gt;This page was created from a startup </w:t>
+      </w:r>
+      <w:proofErr w:type="gramStart"/>
+      <w:r>
+        <w:rPr>
+          <w:b/>
+          <w:bCs/>
+          <w:i/>
+          <w:iCs/>
+        </w:rPr>
+        <w:t>script.&lt;</w:t>
+      </w:r>
+      <w:proofErr w:type="gramEnd"/>
+      <w:r>
+        <w:rPr>
+          <w:b/>
+          <w:bCs/>
+          <w:i/>
+          <w:iCs/>
+        </w:rPr>
+        <w:t>/p&gt;</w:t>
+      </w:r>
+    </w:p>
+    <w:p>
+      <w:pPr>
+        <w:rPr>
+          <w:b/>
+          <w:bCs/>
+          <w:i/>
+          <w:iCs/>
+          <w:lang w:val="pt-BR"/>
+        </w:rPr>
+      </w:pPr>
+      <w:r>
+        <w:rPr>
+          <w:b/>
+          <w:bCs/>
+          <w:i/>
+          <w:iCs/>
+          <w:lang w:val="pt-BR"/>
+        </w:rPr>
+        <w:t>&lt;/body&gt;&lt;/</w:t>
+      </w:r>
+      <w:proofErr w:type="spellStart"/>
+      <w:r>
+        <w:rPr>
+          <w:b/>
+          <w:bCs/>
+          <w:i/>
+          <w:iCs/>
+          <w:lang w:val="pt-BR"/>
+        </w:rPr>
+        <w:t>html</w:t>
+      </w:r>
+      <w:proofErr w:type="spellEnd"/>
+      <w:r>
+        <w:rPr>
+          <w:b/>
+          <w:bCs/>
+          <w:i/>
+          <w:iCs/>
+          <w:lang w:val="pt-BR"/>
+        </w:rPr>
+        <w:t>&gt;</w:t>
+      </w:r>
+    </w:p>
+    <w:p>
+      <w:pPr>
+        <w:rPr>
+          <w:b/>
+          <w:bCs/>
+          <w:i/>
+          <w:iCs/>
+          <w:lang w:val="pt-BR"/>
+        </w:rPr>
+      </w:pPr>
+      <w:r>
+        <w:rPr>
+          <w:b/>
+          <w:bCs/>
+          <w:i/>
+          <w:iCs/>
+          <w:lang w:val="pt-BR"/>
+        </w:rPr>
+        <w:t>EOF</w:t>
+      </w:r>
+    </w:p>
+    <w:p>
+      <w:pPr>
+        <w:rPr>
+          <w:lang w:val="pt-BR"/>
+        </w:rPr>
+      </w:pPr>
+      <w:r>
+        <w:rPr>
+          <w:noProof/>
+        </w:rPr>
+        <w:drawing>
+          <wp:inline distT="0" distB="0" distL="0" distR="0" wp14:anchorId="42CDBE66" wp14:editId="5063A3CC">
+            <wp:extent cx="5943600" cy="4017010"/>
+            <wp:effectExtent l="0" t="0" r="0" b="0"/>
+            <wp:docPr id="32" name="Imagem 32"/>
+            <wp:cNvGraphicFramePr>
+              <a:graphicFrameLocks xmlns:a="http://schemas.openxmlformats.org/drawingml/2006/main" noChangeAspect="1"/>
+            </wp:cNvGraphicFramePr>
+            <a:graphic xmlns:a="http://schemas.openxmlformats.org/drawingml/2006/main">
+              <a:graphicData uri="http://schemas.openxmlformats.org/drawingml/2006/picture">
+                <pic:pic xmlns:pic="http://schemas.openxmlformats.org/drawingml/2006/picture">
+                  <pic:nvPicPr>
+                    <pic:cNvPr id="1" name=""/>
+                    <pic:cNvPicPr/>
+                  </pic:nvPicPr>
+                  <pic:blipFill>
+                    <a:blip r:embed="rId45"/>
+                    <a:stretch>
+                      <a:fillRect/>
+                    </a:stretch>
+                  </pic:blipFill>
+                  <pic:spPr>
+                    <a:xfrm>
+                      <a:off x="0" y="0"/>
+                      <a:ext cx="5943600" cy="4017010"/>
+                    </a:xfrm>
+                    <a:prstGeom prst="rect">
+                      <a:avLst/>
+                    </a:prstGeom>
+                  </pic:spPr>
+                </pic:pic>
+              </a:graphicData>
+            </a:graphic>
+          </wp:inline>
+        </w:drawing>
+      </w:r>
+    </w:p>
+    <w:p>
+      <w:pPr>
+        <w:rPr>
+          <w:lang w:val="pt-BR"/>
+        </w:rPr>
+      </w:pPr>
+      <w:r>
+        <w:rPr>
+          <w:noProof/>
+        </w:rPr>
+        <w:lastRenderedPageBreak/>
+        <w:drawing>
+          <wp:inline distT="0" distB="0" distL="0" distR="0" wp14:anchorId="2C47A830" wp14:editId="540C123A">
+            <wp:extent cx="5086350" cy="3733800"/>
+            <wp:effectExtent l="0" t="0" r="0" b="0"/>
+            <wp:docPr id="33" name="Imagem 33"/>
+            <wp:cNvGraphicFramePr>
+              <a:graphicFrameLocks xmlns:a="http://schemas.openxmlformats.org/drawingml/2006/main" noChangeAspect="1"/>
+            </wp:cNvGraphicFramePr>
+            <a:graphic xmlns:a="http://schemas.openxmlformats.org/drawingml/2006/main">
+              <a:graphicData uri="http://schemas.openxmlformats.org/drawingml/2006/picture">
+                <pic:pic xmlns:pic="http://schemas.openxmlformats.org/drawingml/2006/picture">
+                  <pic:nvPicPr>
+                    <pic:cNvPr id="1" name=""/>
+                    <pic:cNvPicPr/>
+                  </pic:nvPicPr>
+                  <pic:blipFill>
+                    <a:blip r:embed="rId46"/>
+                    <a:stretch>
+                      <a:fillRect/>
+                    </a:stretch>
+                  </pic:blipFill>
+                  <pic:spPr>
+                    <a:xfrm>
+                      <a:off x="0" y="0"/>
+                      <a:ext cx="5086350" cy="3733800"/>
+                    </a:xfrm>
+                    <a:prstGeom prst="rect">
+                      <a:avLst/>
+                    </a:prstGeom>
+                  </pic:spPr>
+                </pic:pic>
+              </a:graphicData>
+            </a:graphic>
+          </wp:inline>
+        </w:drawing>
+      </w:r>
+    </w:p>
+    <w:p>
+      <w:pPr>
+        <w:rPr>
+          <w:lang w:val="pt-BR"/>
+        </w:rPr>
+      </w:pPr>
+      <w:r>
+        <w:rPr>
+          <w:noProof/>
+        </w:rPr>
+        <w:drawing>
+          <wp:inline distT="0" distB="0" distL="0" distR="0" wp14:anchorId="52835D5D" wp14:editId="5A06EAAA">
+            <wp:extent cx="5943600" cy="2223770"/>
+            <wp:effectExtent l="0" t="0" r="0" b="0"/>
+            <wp:docPr id="34" name="Imagem 34"/>
+            <wp:cNvGraphicFramePr>
+              <a:graphicFrameLocks xmlns:a="http://schemas.openxmlformats.org/drawingml/2006/main" noChangeAspect="1"/>
+            </wp:cNvGraphicFramePr>
+            <a:graphic xmlns:a="http://schemas.openxmlformats.org/drawingml/2006/main">
+              <a:graphicData uri="http://schemas.openxmlformats.org/drawingml/2006/picture">
+                <pic:pic xmlns:pic="http://schemas.openxmlformats.org/drawingml/2006/picture">
+                  <pic:nvPicPr>
+                    <pic:cNvPr id="1" name=""/>
+                    <pic:cNvPicPr/>
+                  </pic:nvPicPr>
+                  <pic:blipFill>
+                    <a:blip r:embed="rId47"/>
+                    <a:stretch>
+                      <a:fillRect/>
+                    </a:stretch>
+                  </pic:blipFill>
+                  <pic:spPr>
+                    <a:xfrm>
+                      <a:off x="0" y="0"/>
+                      <a:ext cx="5943600" cy="2223770"/>
+                    </a:xfrm>
+                    <a:prstGeom prst="rect">
+                      <a:avLst/>
+                    </a:prstGeom>
+                  </pic:spPr>
+                </pic:pic>
+              </a:graphicData>
+            </a:graphic>
+          </wp:inline>
+        </w:drawing>
+      </w:r>
+    </w:p>
+    <w:p>
+      <w:pPr>
+        <w:rPr>
+          <w:b/>
+          <w:bCs/>
+          <w:lang w:val="pt-BR"/>
+        </w:rPr>
+      </w:pPr>
+      <w:r>
+        <w:rPr>
+          <w:b/>
+          <w:bCs/>
+          <w:lang w:val="pt-BR"/>
+        </w:rPr>
+        <w:t>ALTA DISPONIBILIDADE</w:t>
+      </w:r>
+    </w:p>
+    <w:p>
+      <w:pPr>
+        <w:rPr>
+          <w:lang w:val="pt-BR"/>
+        </w:rPr>
+      </w:pPr>
+    </w:p>
+    <w:p>
+      <w:pPr>
+        <w:rPr>
+          <w:lang w:val="pt-BR"/>
+        </w:rPr>
+      </w:pPr>
     </w:p>
     <w:p>
       <w:pPr>

--- a/GCP.docx
+++ b/GCP.docx
@@ -2016,14 +2016,12 @@
         <w:rPr>
           <w:b/>
           <w:bCs/>
-          <w:lang w:val="pt-BR"/>
         </w:rPr>
       </w:pPr>
       <w:r>
         <w:rPr>
           <w:b/>
           <w:bCs/>
-          <w:lang w:val="pt-BR"/>
         </w:rPr>
         <w:t>COMPUTE ENGINE</w:t>
       </w:r>
@@ -2031,7 +2029,6 @@
         <w:rPr>
           <w:b/>
           <w:bCs/>
-          <w:lang w:val="pt-BR"/>
         </w:rPr>
         <w:t xml:space="preserve"> (VIRTUAL MACHINES)</w:t>
       </w:r>
@@ -2039,30 +2036,20 @@
         <w:rPr>
           <w:b/>
           <w:bCs/>
-          <w:lang w:val="pt-BR"/>
         </w:rPr>
         <w:tab/>
       </w:r>
     </w:p>
     <w:p>
-      <w:pPr>
-        <w:rPr>
-          <w:lang w:val="pt-BR"/>
-        </w:rPr>
-      </w:pPr>
       <w:hyperlink r:id="rId35" w:history="1">
         <w:r>
           <w:rPr>
             <w:rStyle w:val="Hyperlink"/>
-            <w:lang w:val="pt-BR"/>
           </w:rPr>
           <w:t>https://cloud.google.com/compute/?utm_source=google&amp;utm_medium=cpc&amp;utm_campaign=latam-BR-all-pt-dr-BKWS-all-all-trial-e-dr-1011454-LUAC0008673&amp;utm_content=text-ad-none-any-DEV_c-CRE_429266674750-ADGP_Hybrid%20%7C%20BKWS%20-%20EXA%20%7C%20Txt%20~%20Compute_Compute-Engine-KWID_43700040358183192-kwd-319672808584&amp;utm_term=KW_google%20compute%20engine-ST_Google%20Compute%20Engine&amp;gclid=Cj0KCQjw_7KXBhCoARIsAPdPTfiELLAKG-ZkS6JlFK7cbkW6Td0DgUy6tHh5r8boep3yIhIYz15_7zQaAnyVEALw_wcB&amp;gclsrc=aw.ds</w:t>
         </w:r>
       </w:hyperlink>
       <w:r>
-        <w:rPr>
-          <w:lang w:val="pt-BR"/>
-        </w:rPr>
         <w:t xml:space="preserve"> </w:t>
       </w:r>
     </w:p>
@@ -2558,6 +2545,7 @@
           <w:bCs/>
           <w:i/>
           <w:iCs/>
+          <w:lang w:val="pt-BR"/>
         </w:rPr>
       </w:pPr>
       <w:r>
@@ -2566,106 +2554,109 @@
           <w:bCs/>
           <w:i/>
           <w:iCs/>
-        </w:rPr>
-        <w:t>#! /bin/bash</w:t>
-      </w:r>
-    </w:p>
-    <w:p>
-      <w:pPr>
+          <w:lang w:val="pt-BR"/>
+        </w:rPr>
+        <w:t>#! /bin/</w:t>
+      </w:r>
+      <w:proofErr w:type="spellStart"/>
+      <w:r>
         <w:rPr>
           <w:b/>
           <w:bCs/>
           <w:i/>
           <w:iCs/>
-        </w:rPr>
-      </w:pPr>
-      <w:r>
+          <w:lang w:val="pt-BR"/>
+        </w:rPr>
+        <w:t>bash</w:t>
+      </w:r>
+      <w:proofErr w:type="spellEnd"/>
+    </w:p>
+    <w:p>
+      <w:pPr>
         <w:rPr>
           <w:b/>
           <w:bCs/>
           <w:i/>
           <w:iCs/>
         </w:rPr>
-        <w:t>apt update</w:t>
-      </w:r>
-    </w:p>
-    <w:p>
-      <w:pPr>
+      </w:pPr>
+      <w:r>
         <w:rPr>
           <w:b/>
           <w:bCs/>
           <w:i/>
           <w:iCs/>
         </w:rPr>
-      </w:pPr>
-      <w:r>
+        <w:t>apt update</w:t>
+      </w:r>
+    </w:p>
+    <w:p>
+      <w:pPr>
         <w:rPr>
           <w:b/>
           <w:bCs/>
           <w:i/>
           <w:iCs/>
         </w:rPr>
-        <w:t>apt -y install apache2</w:t>
-      </w:r>
-    </w:p>
-    <w:p>
-      <w:pPr>
+      </w:pPr>
+      <w:r>
         <w:rPr>
           <w:b/>
           <w:bCs/>
           <w:i/>
           <w:iCs/>
         </w:rPr>
-      </w:pPr>
-      <w:r>
+        <w:t>apt -y install apache2</w:t>
+      </w:r>
+    </w:p>
+    <w:p>
+      <w:pPr>
         <w:rPr>
           <w:b/>
           <w:bCs/>
           <w:i/>
           <w:iCs/>
         </w:rPr>
-        <w:t>cat &lt;&lt;EOF &gt; /var/www/html/index.html</w:t>
-      </w:r>
-    </w:p>
-    <w:p>
-      <w:pPr>
+      </w:pPr>
+      <w:r>
         <w:rPr>
           <w:b/>
           <w:bCs/>
           <w:i/>
           <w:iCs/>
         </w:rPr>
-      </w:pPr>
-      <w:r>
+        <w:t>cat &lt;&lt;EOF &gt; /var/www/html/index.html</w:t>
+      </w:r>
+    </w:p>
+    <w:p>
+      <w:pPr>
         <w:rPr>
           <w:b/>
           <w:bCs/>
           <w:i/>
           <w:iCs/>
         </w:rPr>
-        <w:lastRenderedPageBreak/>
-        <w:t>&lt;html&gt;&lt;body&gt;&lt;h1&gt;Hello World&lt;/h1&gt;</w:t>
-      </w:r>
-    </w:p>
-    <w:p>
-      <w:pPr>
+      </w:pPr>
+      <w:r>
         <w:rPr>
           <w:b/>
           <w:bCs/>
           <w:i/>
           <w:iCs/>
         </w:rPr>
-      </w:pPr>
-      <w:r>
+        <w:lastRenderedPageBreak/>
+        <w:t>&lt;html&gt;&lt;body&gt;&lt;h1&gt;Hello World&lt;/h1&gt;</w:t>
+      </w:r>
+    </w:p>
+    <w:p>
+      <w:pPr>
         <w:rPr>
           <w:b/>
           <w:bCs/>
           <w:i/>
           <w:iCs/>
         </w:rPr>
-        <w:t xml:space="preserve">&lt;p&gt;This page was created from a startup </w:t>
-      </w:r>
-      <w:proofErr w:type="gramStart"/>
+      </w:pPr>
       <w:r>
         <w:rPr>
           <w:b/>
@@ -2673,9 +2664,9 @@
           <w:i/>
           <w:iCs/>
         </w:rPr>
-        <w:t>script.&lt;</w:t>
-      </w:r>
-      <w:proofErr w:type="gramEnd"/>
+        <w:t xml:space="preserve">&lt;p&gt;This page was created from a startup </w:t>
+      </w:r>
+      <w:proofErr w:type="gramStart"/>
       <w:r>
         <w:rPr>
           <w:b/>
@@ -2683,20 +2674,21 @@
           <w:i/>
           <w:iCs/>
         </w:rPr>
-        <w:t>/p&gt;</w:t>
-      </w:r>
-    </w:p>
-    <w:p>
-      <w:pPr>
+        <w:t>script.&lt;</w:t>
+      </w:r>
+      <w:proofErr w:type="gramEnd"/>
+      <w:r>
         <w:rPr>
           <w:b/>
           <w:bCs/>
           <w:i/>
           <w:iCs/>
-          <w:lang w:val="pt-BR"/>
-        </w:rPr>
-      </w:pPr>
-      <w:r>
+        </w:rPr>
+        <w:t>/p&gt;</w:t>
+      </w:r>
+    </w:p>
+    <w:p>
+      <w:pPr>
         <w:rPr>
           <w:b/>
           <w:bCs/>
@@ -2704,9 +2696,7 @@
           <w:iCs/>
           <w:lang w:val="pt-BR"/>
         </w:rPr>
-        <w:t>&lt;/body&gt;&lt;/</w:t>
-      </w:r>
-      <w:proofErr w:type="spellStart"/>
+      </w:pPr>
       <w:r>
         <w:rPr>
           <w:b/>
@@ -2715,9 +2705,9 @@
           <w:iCs/>
           <w:lang w:val="pt-BR"/>
         </w:rPr>
-        <w:t>html</w:t>
-      </w:r>
-      <w:proofErr w:type="spellEnd"/>
+        <w:t>&lt;/body&gt;&lt;/</w:t>
+      </w:r>
+      <w:proofErr w:type="spellStart"/>
       <w:r>
         <w:rPr>
           <w:b/>
@@ -2726,11 +2716,10 @@
           <w:iCs/>
           <w:lang w:val="pt-BR"/>
         </w:rPr>
-        <w:t>&gt;</w:t>
-      </w:r>
-    </w:p>
-    <w:p>
-      <w:pPr>
+        <w:t>html</w:t>
+      </w:r>
+      <w:proofErr w:type="spellEnd"/>
+      <w:r>
         <w:rPr>
           <w:b/>
           <w:bCs/>
@@ -2738,8 +2727,11 @@
           <w:iCs/>
           <w:lang w:val="pt-BR"/>
         </w:rPr>
-      </w:pPr>
-      <w:r>
+        <w:t>&gt;</w:t>
+      </w:r>
+    </w:p>
+    <w:p>
+      <w:pPr>
         <w:rPr>
           <w:b/>
           <w:bCs/>
@@ -2747,6 +2739,15 @@
           <w:iCs/>
           <w:lang w:val="pt-BR"/>
         </w:rPr>
+      </w:pPr>
+      <w:r>
+        <w:rPr>
+          <w:b/>
+          <w:bCs/>
+          <w:i/>
+          <w:iCs/>
+          <w:lang w:val="pt-BR"/>
+        </w:rPr>
         <w:t>EOF</w:t>
       </w:r>
     </w:p>
@@ -2900,12 +2901,76 @@
           <w:lang w:val="pt-BR"/>
         </w:rPr>
       </w:pPr>
-      <w:r>
+    </w:p>
+    <w:p>
+      <w:pPr>
         <w:rPr>
           <w:b/>
           <w:bCs/>
           <w:lang w:val="pt-BR"/>
         </w:rPr>
+      </w:pPr>
+    </w:p>
+    <w:p>
+      <w:pPr>
+        <w:rPr>
+          <w:b/>
+          <w:bCs/>
+          <w:lang w:val="pt-BR"/>
+        </w:rPr>
+      </w:pPr>
+    </w:p>
+    <w:p>
+      <w:pPr>
+        <w:rPr>
+          <w:b/>
+          <w:bCs/>
+          <w:lang w:val="pt-BR"/>
+        </w:rPr>
+      </w:pPr>
+    </w:p>
+    <w:p>
+      <w:pPr>
+        <w:rPr>
+          <w:b/>
+          <w:bCs/>
+          <w:lang w:val="pt-BR"/>
+        </w:rPr>
+      </w:pPr>
+    </w:p>
+    <w:p>
+      <w:pPr>
+        <w:rPr>
+          <w:b/>
+          <w:bCs/>
+          <w:lang w:val="pt-BR"/>
+        </w:rPr>
+      </w:pPr>
+    </w:p>
+    <w:p>
+      <w:pPr>
+        <w:rPr>
+          <w:b/>
+          <w:bCs/>
+          <w:lang w:val="pt-BR"/>
+        </w:rPr>
+      </w:pPr>
+    </w:p>
+    <w:p>
+      <w:pPr>
+        <w:rPr>
+          <w:b/>
+          <w:bCs/>
+          <w:lang w:val="pt-BR"/>
+        </w:rPr>
+      </w:pPr>
+      <w:r>
+        <w:rPr>
+          <w:b/>
+          <w:bCs/>
+          <w:lang w:val="pt-BR"/>
+        </w:rPr>
+        <w:lastRenderedPageBreak/>
         <w:t>ALTA DISPONIBILIDADE</w:t>
       </w:r>
     </w:p>
@@ -2915,13 +2980,1134 @@
           <w:lang w:val="pt-BR"/>
         </w:rPr>
       </w:pPr>
-    </w:p>
-    <w:p>
-      <w:pPr>
-        <w:rPr>
-          <w:lang w:val="pt-BR"/>
-        </w:rPr>
-      </w:pPr>
+      <w:r>
+        <w:rPr>
+          <w:noProof/>
+        </w:rPr>
+        <w:drawing>
+          <wp:inline distT="0" distB="0" distL="0" distR="0" wp14:anchorId="11A906C5" wp14:editId="54E7D868">
+            <wp:extent cx="4743450" cy="2921580"/>
+            <wp:effectExtent l="0" t="0" r="0" b="0"/>
+            <wp:docPr id="35" name="Imagem 35"/>
+            <wp:cNvGraphicFramePr>
+              <a:graphicFrameLocks xmlns:a="http://schemas.openxmlformats.org/drawingml/2006/main" noChangeAspect="1"/>
+            </wp:cNvGraphicFramePr>
+            <a:graphic xmlns:a="http://schemas.openxmlformats.org/drawingml/2006/main">
+              <a:graphicData uri="http://schemas.openxmlformats.org/drawingml/2006/picture">
+                <pic:pic xmlns:pic="http://schemas.openxmlformats.org/drawingml/2006/picture">
+                  <pic:nvPicPr>
+                    <pic:cNvPr id="1" name=""/>
+                    <pic:cNvPicPr/>
+                  </pic:nvPicPr>
+                  <pic:blipFill>
+                    <a:blip r:embed="rId48"/>
+                    <a:stretch>
+                      <a:fillRect/>
+                    </a:stretch>
+                  </pic:blipFill>
+                  <pic:spPr>
+                    <a:xfrm>
+                      <a:off x="0" y="0"/>
+                      <a:ext cx="4751384" cy="2926467"/>
+                    </a:xfrm>
+                    <a:prstGeom prst="rect">
+                      <a:avLst/>
+                    </a:prstGeom>
+                  </pic:spPr>
+                </pic:pic>
+              </a:graphicData>
+            </a:graphic>
+          </wp:inline>
+        </w:drawing>
+      </w:r>
+    </w:p>
+    <w:p>
+      <w:pPr>
+        <w:rPr>
+          <w:lang w:val="pt-BR"/>
+        </w:rPr>
+      </w:pPr>
+      <w:proofErr w:type="spellStart"/>
+      <w:r>
+        <w:rPr>
+          <w:lang w:val="pt-BR"/>
+        </w:rPr>
+        <w:t>Instance</w:t>
+      </w:r>
+      <w:proofErr w:type="spellEnd"/>
+      <w:r>
+        <w:rPr>
+          <w:lang w:val="pt-BR"/>
+        </w:rPr>
+        <w:t xml:space="preserve"> </w:t>
+      </w:r>
+      <w:proofErr w:type="spellStart"/>
+      <w:r>
+        <w:rPr>
+          <w:lang w:val="pt-BR"/>
+        </w:rPr>
+        <w:t>Template</w:t>
+      </w:r>
+      <w:proofErr w:type="spellEnd"/>
+    </w:p>
+    <w:p>
+      <w:pPr>
+        <w:rPr>
+          <w:lang w:val="pt-BR"/>
+        </w:rPr>
+      </w:pPr>
+      <w:r>
+        <w:rPr>
+          <w:noProof/>
+        </w:rPr>
+        <w:drawing>
+          <wp:inline distT="0" distB="0" distL="0" distR="0" wp14:anchorId="674E91B2" wp14:editId="135D5771">
+            <wp:extent cx="5943600" cy="2581910"/>
+            <wp:effectExtent l="0" t="0" r="0" b="0"/>
+            <wp:docPr id="36" name="Imagem 36"/>
+            <wp:cNvGraphicFramePr>
+              <a:graphicFrameLocks xmlns:a="http://schemas.openxmlformats.org/drawingml/2006/main" noChangeAspect="1"/>
+            </wp:cNvGraphicFramePr>
+            <a:graphic xmlns:a="http://schemas.openxmlformats.org/drawingml/2006/main">
+              <a:graphicData uri="http://schemas.openxmlformats.org/drawingml/2006/picture">
+                <pic:pic xmlns:pic="http://schemas.openxmlformats.org/drawingml/2006/picture">
+                  <pic:nvPicPr>
+                    <pic:cNvPr id="1" name=""/>
+                    <pic:cNvPicPr/>
+                  </pic:nvPicPr>
+                  <pic:blipFill>
+                    <a:blip r:embed="rId49"/>
+                    <a:stretch>
+                      <a:fillRect/>
+                    </a:stretch>
+                  </pic:blipFill>
+                  <pic:spPr>
+                    <a:xfrm>
+                      <a:off x="0" y="0"/>
+                      <a:ext cx="5943600" cy="2581910"/>
+                    </a:xfrm>
+                    <a:prstGeom prst="rect">
+                      <a:avLst/>
+                    </a:prstGeom>
+                  </pic:spPr>
+                </pic:pic>
+              </a:graphicData>
+            </a:graphic>
+          </wp:inline>
+        </w:drawing>
+      </w:r>
+    </w:p>
+    <w:p>
+      <w:pPr>
+        <w:rPr>
+          <w:lang w:val="pt-BR"/>
+        </w:rPr>
+      </w:pPr>
+      <w:r>
+        <w:rPr>
+          <w:noProof/>
+        </w:rPr>
+        <w:lastRenderedPageBreak/>
+        <w:drawing>
+          <wp:inline distT="0" distB="0" distL="0" distR="0" wp14:anchorId="7399B4D7" wp14:editId="6ABBA453">
+            <wp:extent cx="5314950" cy="3409950"/>
+            <wp:effectExtent l="0" t="0" r="0" b="0"/>
+            <wp:docPr id="37" name="Imagem 37"/>
+            <wp:cNvGraphicFramePr>
+              <a:graphicFrameLocks xmlns:a="http://schemas.openxmlformats.org/drawingml/2006/main" noChangeAspect="1"/>
+            </wp:cNvGraphicFramePr>
+            <a:graphic xmlns:a="http://schemas.openxmlformats.org/drawingml/2006/main">
+              <a:graphicData uri="http://schemas.openxmlformats.org/drawingml/2006/picture">
+                <pic:pic xmlns:pic="http://schemas.openxmlformats.org/drawingml/2006/picture">
+                  <pic:nvPicPr>
+                    <pic:cNvPr id="1" name=""/>
+                    <pic:cNvPicPr/>
+                  </pic:nvPicPr>
+                  <pic:blipFill>
+                    <a:blip r:embed="rId50"/>
+                    <a:stretch>
+                      <a:fillRect/>
+                    </a:stretch>
+                  </pic:blipFill>
+                  <pic:spPr>
+                    <a:xfrm>
+                      <a:off x="0" y="0"/>
+                      <a:ext cx="5314950" cy="3409950"/>
+                    </a:xfrm>
+                    <a:prstGeom prst="rect">
+                      <a:avLst/>
+                    </a:prstGeom>
+                  </pic:spPr>
+                </pic:pic>
+              </a:graphicData>
+            </a:graphic>
+          </wp:inline>
+        </w:drawing>
+      </w:r>
+    </w:p>
+    <w:p>
+      <w:pPr>
+        <w:rPr>
+          <w:lang w:val="pt-BR"/>
+        </w:rPr>
+      </w:pPr>
+      <w:r>
+        <w:rPr>
+          <w:noProof/>
+        </w:rPr>
+        <w:drawing>
+          <wp:inline distT="0" distB="0" distL="0" distR="0" wp14:anchorId="4EDB514B" wp14:editId="2573238D">
+            <wp:extent cx="5943600" cy="1650365"/>
+            <wp:effectExtent l="0" t="0" r="0" b="0"/>
+            <wp:docPr id="38" name="Imagem 38"/>
+            <wp:cNvGraphicFramePr>
+              <a:graphicFrameLocks xmlns:a="http://schemas.openxmlformats.org/drawingml/2006/main" noChangeAspect="1"/>
+            </wp:cNvGraphicFramePr>
+            <a:graphic xmlns:a="http://schemas.openxmlformats.org/drawingml/2006/main">
+              <a:graphicData uri="http://schemas.openxmlformats.org/drawingml/2006/picture">
+                <pic:pic xmlns:pic="http://schemas.openxmlformats.org/drawingml/2006/picture">
+                  <pic:nvPicPr>
+                    <pic:cNvPr id="1" name=""/>
+                    <pic:cNvPicPr/>
+                  </pic:nvPicPr>
+                  <pic:blipFill>
+                    <a:blip r:embed="rId51"/>
+                    <a:stretch>
+                      <a:fillRect/>
+                    </a:stretch>
+                  </pic:blipFill>
+                  <pic:spPr>
+                    <a:xfrm>
+                      <a:off x="0" y="0"/>
+                      <a:ext cx="5943600" cy="1650365"/>
+                    </a:xfrm>
+                    <a:prstGeom prst="rect">
+                      <a:avLst/>
+                    </a:prstGeom>
+                  </pic:spPr>
+                </pic:pic>
+              </a:graphicData>
+            </a:graphic>
+          </wp:inline>
+        </w:drawing>
+      </w:r>
+    </w:p>
+    <w:p>
+      <w:pPr>
+        <w:rPr>
+          <w:lang w:val="pt-BR"/>
+        </w:rPr>
+      </w:pPr>
+      <w:r>
+        <w:rPr>
+          <w:noProof/>
+        </w:rPr>
+        <w:drawing>
+          <wp:inline distT="0" distB="0" distL="0" distR="0" wp14:anchorId="59830346" wp14:editId="39B47F9D">
+            <wp:extent cx="5943600" cy="2020570"/>
+            <wp:effectExtent l="0" t="0" r="0" b="0"/>
+            <wp:docPr id="39" name="Imagem 39"/>
+            <wp:cNvGraphicFramePr>
+              <a:graphicFrameLocks xmlns:a="http://schemas.openxmlformats.org/drawingml/2006/main" noChangeAspect="1"/>
+            </wp:cNvGraphicFramePr>
+            <a:graphic xmlns:a="http://schemas.openxmlformats.org/drawingml/2006/main">
+              <a:graphicData uri="http://schemas.openxmlformats.org/drawingml/2006/picture">
+                <pic:pic xmlns:pic="http://schemas.openxmlformats.org/drawingml/2006/picture">
+                  <pic:nvPicPr>
+                    <pic:cNvPr id="1" name=""/>
+                    <pic:cNvPicPr/>
+                  </pic:nvPicPr>
+                  <pic:blipFill>
+                    <a:blip r:embed="rId52"/>
+                    <a:stretch>
+                      <a:fillRect/>
+                    </a:stretch>
+                  </pic:blipFill>
+                  <pic:spPr>
+                    <a:xfrm>
+                      <a:off x="0" y="0"/>
+                      <a:ext cx="5943600" cy="2020570"/>
+                    </a:xfrm>
+                    <a:prstGeom prst="rect">
+                      <a:avLst/>
+                    </a:prstGeom>
+                  </pic:spPr>
+                </pic:pic>
+              </a:graphicData>
+            </a:graphic>
+          </wp:inline>
+        </w:drawing>
+      </w:r>
+    </w:p>
+    <w:p>
+      <w:pPr>
+        <w:rPr>
+          <w:lang w:val="pt-BR"/>
+        </w:rPr>
+      </w:pPr>
+    </w:p>
+    <w:p>
+      <w:pPr>
+        <w:rPr>
+          <w:lang w:val="pt-BR"/>
+        </w:rPr>
+      </w:pPr>
+    </w:p>
+    <w:p>
+      <w:pPr>
+        <w:rPr>
+          <w:lang w:val="pt-BR"/>
+        </w:rPr>
+      </w:pPr>
+    </w:p>
+    <w:p>
+      <w:pPr>
+        <w:rPr>
+          <w:lang w:val="pt-BR"/>
+        </w:rPr>
+      </w:pPr>
+      <w:proofErr w:type="spellStart"/>
+      <w:r>
+        <w:rPr>
+          <w:lang w:val="pt-BR"/>
+        </w:rPr>
+        <w:lastRenderedPageBreak/>
+        <w:t>Instance</w:t>
+      </w:r>
+      <w:proofErr w:type="spellEnd"/>
+      <w:r>
+        <w:rPr>
+          <w:lang w:val="pt-BR"/>
+        </w:rPr>
+        <w:t xml:space="preserve"> </w:t>
+      </w:r>
+      <w:proofErr w:type="spellStart"/>
+      <w:r>
+        <w:rPr>
+          <w:lang w:val="pt-BR"/>
+        </w:rPr>
+        <w:t>groups</w:t>
+      </w:r>
+      <w:proofErr w:type="spellEnd"/>
+    </w:p>
+    <w:p>
+      <w:pPr>
+        <w:rPr>
+          <w:lang w:val="pt-BR"/>
+        </w:rPr>
+      </w:pPr>
+      <w:r>
+        <w:rPr>
+          <w:noProof/>
+        </w:rPr>
+        <w:drawing>
+          <wp:inline distT="0" distB="0" distL="0" distR="0" wp14:anchorId="7F424DF5" wp14:editId="4BA05C09">
+            <wp:extent cx="5153025" cy="3144667"/>
+            <wp:effectExtent l="0" t="0" r="0" b="0"/>
+            <wp:docPr id="40" name="Imagem 40"/>
+            <wp:cNvGraphicFramePr>
+              <a:graphicFrameLocks xmlns:a="http://schemas.openxmlformats.org/drawingml/2006/main" noChangeAspect="1"/>
+            </wp:cNvGraphicFramePr>
+            <a:graphic xmlns:a="http://schemas.openxmlformats.org/drawingml/2006/main">
+              <a:graphicData uri="http://schemas.openxmlformats.org/drawingml/2006/picture">
+                <pic:pic xmlns:pic="http://schemas.openxmlformats.org/drawingml/2006/picture">
+                  <pic:nvPicPr>
+                    <pic:cNvPr id="1" name=""/>
+                    <pic:cNvPicPr/>
+                  </pic:nvPicPr>
+                  <pic:blipFill>
+                    <a:blip r:embed="rId53"/>
+                    <a:stretch>
+                      <a:fillRect/>
+                    </a:stretch>
+                  </pic:blipFill>
+                  <pic:spPr>
+                    <a:xfrm>
+                      <a:off x="0" y="0"/>
+                      <a:ext cx="5156068" cy="3146524"/>
+                    </a:xfrm>
+                    <a:prstGeom prst="rect">
+                      <a:avLst/>
+                    </a:prstGeom>
+                  </pic:spPr>
+                </pic:pic>
+              </a:graphicData>
+            </a:graphic>
+          </wp:inline>
+        </w:drawing>
+      </w:r>
+    </w:p>
+    <w:p>
+      <w:pPr>
+        <w:rPr>
+          <w:lang w:val="pt-BR"/>
+        </w:rPr>
+      </w:pPr>
+      <w:r>
+        <w:rPr>
+          <w:noProof/>
+        </w:rPr>
+        <w:drawing>
+          <wp:inline distT="0" distB="0" distL="0" distR="0" wp14:anchorId="79388ABD" wp14:editId="3CBE96AC">
+            <wp:extent cx="5295900" cy="1601218"/>
+            <wp:effectExtent l="0" t="0" r="0" b="0"/>
+            <wp:docPr id="41" name="Imagem 41"/>
+            <wp:cNvGraphicFramePr>
+              <a:graphicFrameLocks xmlns:a="http://schemas.openxmlformats.org/drawingml/2006/main" noChangeAspect="1"/>
+            </wp:cNvGraphicFramePr>
+            <a:graphic xmlns:a="http://schemas.openxmlformats.org/drawingml/2006/main">
+              <a:graphicData uri="http://schemas.openxmlformats.org/drawingml/2006/picture">
+                <pic:pic xmlns:pic="http://schemas.openxmlformats.org/drawingml/2006/picture">
+                  <pic:nvPicPr>
+                    <pic:cNvPr id="1" name=""/>
+                    <pic:cNvPicPr/>
+                  </pic:nvPicPr>
+                  <pic:blipFill>
+                    <a:blip r:embed="rId54"/>
+                    <a:stretch>
+                      <a:fillRect/>
+                    </a:stretch>
+                  </pic:blipFill>
+                  <pic:spPr>
+                    <a:xfrm>
+                      <a:off x="0" y="0"/>
+                      <a:ext cx="5302232" cy="1603132"/>
+                    </a:xfrm>
+                    <a:prstGeom prst="rect">
+                      <a:avLst/>
+                    </a:prstGeom>
+                  </pic:spPr>
+                </pic:pic>
+              </a:graphicData>
+            </a:graphic>
+          </wp:inline>
+        </w:drawing>
+      </w:r>
+    </w:p>
+    <w:p>
+      <w:pPr>
+        <w:rPr>
+          <w:lang w:val="pt-BR"/>
+        </w:rPr>
+      </w:pPr>
+      <w:r>
+        <w:rPr>
+          <w:noProof/>
+        </w:rPr>
+        <w:drawing>
+          <wp:inline distT="0" distB="0" distL="0" distR="0" wp14:anchorId="7EF235D6" wp14:editId="0B83C2A6">
+            <wp:extent cx="5286375" cy="2712091"/>
+            <wp:effectExtent l="0" t="0" r="0" b="0"/>
+            <wp:docPr id="42" name="Imagem 42"/>
+            <wp:cNvGraphicFramePr>
+              <a:graphicFrameLocks xmlns:a="http://schemas.openxmlformats.org/drawingml/2006/main" noChangeAspect="1"/>
+            </wp:cNvGraphicFramePr>
+            <a:graphic xmlns:a="http://schemas.openxmlformats.org/drawingml/2006/main">
+              <a:graphicData uri="http://schemas.openxmlformats.org/drawingml/2006/picture">
+                <pic:pic xmlns:pic="http://schemas.openxmlformats.org/drawingml/2006/picture">
+                  <pic:nvPicPr>
+                    <pic:cNvPr id="1" name=""/>
+                    <pic:cNvPicPr/>
+                  </pic:nvPicPr>
+                  <pic:blipFill>
+                    <a:blip r:embed="rId55"/>
+                    <a:stretch>
+                      <a:fillRect/>
+                    </a:stretch>
+                  </pic:blipFill>
+                  <pic:spPr>
+                    <a:xfrm>
+                      <a:off x="0" y="0"/>
+                      <a:ext cx="5291071" cy="2714500"/>
+                    </a:xfrm>
+                    <a:prstGeom prst="rect">
+                      <a:avLst/>
+                    </a:prstGeom>
+                  </pic:spPr>
+                </pic:pic>
+              </a:graphicData>
+            </a:graphic>
+          </wp:inline>
+        </w:drawing>
+      </w:r>
+    </w:p>
+    <w:p>
+      <w:pPr>
+        <w:rPr>
+          <w:lang w:val="pt-BR"/>
+        </w:rPr>
+      </w:pPr>
+      <w:proofErr w:type="spellStart"/>
+      <w:r>
+        <w:rPr>
+          <w:lang w:val="pt-BR"/>
+        </w:rPr>
+        <w:lastRenderedPageBreak/>
+        <w:t>Autohealing</w:t>
+      </w:r>
+      <w:proofErr w:type="spellEnd"/>
+    </w:p>
+    <w:p>
+      <w:pPr>
+        <w:rPr>
+          <w:lang w:val="pt-BR"/>
+        </w:rPr>
+      </w:pPr>
+      <w:r>
+        <w:rPr>
+          <w:noProof/>
+        </w:rPr>
+        <w:drawing>
+          <wp:inline distT="0" distB="0" distL="0" distR="0" wp14:anchorId="6587EB1A" wp14:editId="54A33C67">
+            <wp:extent cx="5943600" cy="2091690"/>
+            <wp:effectExtent l="0" t="0" r="0" b="0"/>
+            <wp:docPr id="43" name="Imagem 43"/>
+            <wp:cNvGraphicFramePr>
+              <a:graphicFrameLocks xmlns:a="http://schemas.openxmlformats.org/drawingml/2006/main" noChangeAspect="1"/>
+            </wp:cNvGraphicFramePr>
+            <a:graphic xmlns:a="http://schemas.openxmlformats.org/drawingml/2006/main">
+              <a:graphicData uri="http://schemas.openxmlformats.org/drawingml/2006/picture">
+                <pic:pic xmlns:pic="http://schemas.openxmlformats.org/drawingml/2006/picture">
+                  <pic:nvPicPr>
+                    <pic:cNvPr id="1" name=""/>
+                    <pic:cNvPicPr/>
+                  </pic:nvPicPr>
+                  <pic:blipFill>
+                    <a:blip r:embed="rId56"/>
+                    <a:stretch>
+                      <a:fillRect/>
+                    </a:stretch>
+                  </pic:blipFill>
+                  <pic:spPr>
+                    <a:xfrm>
+                      <a:off x="0" y="0"/>
+                      <a:ext cx="5943600" cy="2091690"/>
+                    </a:xfrm>
+                    <a:prstGeom prst="rect">
+                      <a:avLst/>
+                    </a:prstGeom>
+                  </pic:spPr>
+                </pic:pic>
+              </a:graphicData>
+            </a:graphic>
+          </wp:inline>
+        </w:drawing>
+      </w:r>
+    </w:p>
+    <w:p>
+      <w:pPr>
+        <w:rPr>
+          <w:lang w:val="pt-BR"/>
+        </w:rPr>
+      </w:pPr>
+      <w:r>
+        <w:rPr>
+          <w:noProof/>
+        </w:rPr>
+        <w:drawing>
+          <wp:inline distT="0" distB="0" distL="0" distR="0" wp14:anchorId="3EB10A2F" wp14:editId="1E44D25E">
+            <wp:extent cx="4076700" cy="3405945"/>
+            <wp:effectExtent l="0" t="0" r="0" b="0"/>
+            <wp:docPr id="44" name="Imagem 44"/>
+            <wp:cNvGraphicFramePr>
+              <a:graphicFrameLocks xmlns:a="http://schemas.openxmlformats.org/drawingml/2006/main" noChangeAspect="1"/>
+            </wp:cNvGraphicFramePr>
+            <a:graphic xmlns:a="http://schemas.openxmlformats.org/drawingml/2006/main">
+              <a:graphicData uri="http://schemas.openxmlformats.org/drawingml/2006/picture">
+                <pic:pic xmlns:pic="http://schemas.openxmlformats.org/drawingml/2006/picture">
+                  <pic:nvPicPr>
+                    <pic:cNvPr id="1" name=""/>
+                    <pic:cNvPicPr/>
+                  </pic:nvPicPr>
+                  <pic:blipFill>
+                    <a:blip r:embed="rId57"/>
+                    <a:stretch>
+                      <a:fillRect/>
+                    </a:stretch>
+                  </pic:blipFill>
+                  <pic:spPr>
+                    <a:xfrm>
+                      <a:off x="0" y="0"/>
+                      <a:ext cx="4081122" cy="3409639"/>
+                    </a:xfrm>
+                    <a:prstGeom prst="rect">
+                      <a:avLst/>
+                    </a:prstGeom>
+                  </pic:spPr>
+                </pic:pic>
+              </a:graphicData>
+            </a:graphic>
+          </wp:inline>
+        </w:drawing>
+      </w:r>
+    </w:p>
+    <w:p>
+      <w:pPr>
+        <w:rPr>
+          <w:lang w:val="pt-BR"/>
+        </w:rPr>
+      </w:pPr>
+      <w:r>
+        <w:rPr>
+          <w:noProof/>
+        </w:rPr>
+        <w:drawing>
+          <wp:inline distT="0" distB="0" distL="0" distR="0" wp14:anchorId="6017EC2D" wp14:editId="32949B87">
+            <wp:extent cx="3943350" cy="2087656"/>
+            <wp:effectExtent l="0" t="0" r="0" b="0"/>
+            <wp:docPr id="45" name="Imagem 45"/>
+            <wp:cNvGraphicFramePr>
+              <a:graphicFrameLocks xmlns:a="http://schemas.openxmlformats.org/drawingml/2006/main" noChangeAspect="1"/>
+            </wp:cNvGraphicFramePr>
+            <a:graphic xmlns:a="http://schemas.openxmlformats.org/drawingml/2006/main">
+              <a:graphicData uri="http://schemas.openxmlformats.org/drawingml/2006/picture">
+                <pic:pic xmlns:pic="http://schemas.openxmlformats.org/drawingml/2006/picture">
+                  <pic:nvPicPr>
+                    <pic:cNvPr id="1" name=""/>
+                    <pic:cNvPicPr/>
+                  </pic:nvPicPr>
+                  <pic:blipFill>
+                    <a:blip r:embed="rId58"/>
+                    <a:stretch>
+                      <a:fillRect/>
+                    </a:stretch>
+                  </pic:blipFill>
+                  <pic:spPr>
+                    <a:xfrm>
+                      <a:off x="0" y="0"/>
+                      <a:ext cx="3948920" cy="2090605"/>
+                    </a:xfrm>
+                    <a:prstGeom prst="rect">
+                      <a:avLst/>
+                    </a:prstGeom>
+                  </pic:spPr>
+                </pic:pic>
+              </a:graphicData>
+            </a:graphic>
+          </wp:inline>
+        </w:drawing>
+      </w:r>
+    </w:p>
+    <w:p>
+      <w:pPr>
+        <w:rPr>
+          <w:lang w:val="pt-BR"/>
+        </w:rPr>
+      </w:pPr>
+      <w:r>
+        <w:rPr>
+          <w:noProof/>
+        </w:rPr>
+        <w:lastRenderedPageBreak/>
+        <w:drawing>
+          <wp:inline distT="0" distB="0" distL="0" distR="0" wp14:anchorId="4F3E0FA6" wp14:editId="3A112FCB">
+            <wp:extent cx="4295775" cy="1668664"/>
+            <wp:effectExtent l="0" t="0" r="0" b="0"/>
+            <wp:docPr id="46" name="Imagem 46"/>
+            <wp:cNvGraphicFramePr>
+              <a:graphicFrameLocks xmlns:a="http://schemas.openxmlformats.org/drawingml/2006/main" noChangeAspect="1"/>
+            </wp:cNvGraphicFramePr>
+            <a:graphic xmlns:a="http://schemas.openxmlformats.org/drawingml/2006/main">
+              <a:graphicData uri="http://schemas.openxmlformats.org/drawingml/2006/picture">
+                <pic:pic xmlns:pic="http://schemas.openxmlformats.org/drawingml/2006/picture">
+                  <pic:nvPicPr>
+                    <pic:cNvPr id="1" name=""/>
+                    <pic:cNvPicPr/>
+                  </pic:nvPicPr>
+                  <pic:blipFill>
+                    <a:blip r:embed="rId59"/>
+                    <a:stretch>
+                      <a:fillRect/>
+                    </a:stretch>
+                  </pic:blipFill>
+                  <pic:spPr>
+                    <a:xfrm>
+                      <a:off x="0" y="0"/>
+                      <a:ext cx="4302849" cy="1671412"/>
+                    </a:xfrm>
+                    <a:prstGeom prst="rect">
+                      <a:avLst/>
+                    </a:prstGeom>
+                  </pic:spPr>
+                </pic:pic>
+              </a:graphicData>
+            </a:graphic>
+          </wp:inline>
+        </w:drawing>
+      </w:r>
+    </w:p>
+    <w:p>
+      <w:pPr>
+        <w:rPr>
+          <w:lang w:val="pt-BR"/>
+        </w:rPr>
+      </w:pPr>
+      <w:r>
+        <w:rPr>
+          <w:lang w:val="pt-BR"/>
+        </w:rPr>
+        <w:t>Rolling Update</w:t>
+      </w:r>
+    </w:p>
+    <w:p>
+      <w:pPr>
+        <w:rPr>
+          <w:lang w:val="pt-BR"/>
+        </w:rPr>
+      </w:pPr>
+      <w:r>
+        <w:rPr>
+          <w:noProof/>
+        </w:rPr>
+        <w:drawing>
+          <wp:inline distT="0" distB="0" distL="0" distR="0" wp14:anchorId="22977D93" wp14:editId="5829AD56">
+            <wp:extent cx="5943600" cy="2463165"/>
+            <wp:effectExtent l="0" t="0" r="0" b="0"/>
+            <wp:docPr id="47" name="Imagem 47"/>
+            <wp:cNvGraphicFramePr>
+              <a:graphicFrameLocks xmlns:a="http://schemas.openxmlformats.org/drawingml/2006/main" noChangeAspect="1"/>
+            </wp:cNvGraphicFramePr>
+            <a:graphic xmlns:a="http://schemas.openxmlformats.org/drawingml/2006/main">
+              <a:graphicData uri="http://schemas.openxmlformats.org/drawingml/2006/picture">
+                <pic:pic xmlns:pic="http://schemas.openxmlformats.org/drawingml/2006/picture">
+                  <pic:nvPicPr>
+                    <pic:cNvPr id="1" name=""/>
+                    <pic:cNvPicPr/>
+                  </pic:nvPicPr>
+                  <pic:blipFill>
+                    <a:blip r:embed="rId60"/>
+                    <a:stretch>
+                      <a:fillRect/>
+                    </a:stretch>
+                  </pic:blipFill>
+                  <pic:spPr>
+                    <a:xfrm>
+                      <a:off x="0" y="0"/>
+                      <a:ext cx="5943600" cy="2463165"/>
+                    </a:xfrm>
+                    <a:prstGeom prst="rect">
+                      <a:avLst/>
+                    </a:prstGeom>
+                  </pic:spPr>
+                </pic:pic>
+              </a:graphicData>
+            </a:graphic>
+          </wp:inline>
+        </w:drawing>
+      </w:r>
+    </w:p>
+    <w:p>
+      <w:pPr>
+        <w:rPr>
+          <w:lang w:val="pt-BR"/>
+        </w:rPr>
+      </w:pPr>
+      <w:r>
+        <w:rPr>
+          <w:noProof/>
+        </w:rPr>
+        <w:drawing>
+          <wp:inline distT="0" distB="0" distL="0" distR="0" wp14:anchorId="7777AF8B" wp14:editId="031E8A83">
+            <wp:extent cx="4773956" cy="3019425"/>
+            <wp:effectExtent l="0" t="0" r="0" b="0"/>
+            <wp:docPr id="48" name="Imagem 48"/>
+            <wp:cNvGraphicFramePr>
+              <a:graphicFrameLocks xmlns:a="http://schemas.openxmlformats.org/drawingml/2006/main" noChangeAspect="1"/>
+            </wp:cNvGraphicFramePr>
+            <a:graphic xmlns:a="http://schemas.openxmlformats.org/drawingml/2006/main">
+              <a:graphicData uri="http://schemas.openxmlformats.org/drawingml/2006/picture">
+                <pic:pic xmlns:pic="http://schemas.openxmlformats.org/drawingml/2006/picture">
+                  <pic:nvPicPr>
+                    <pic:cNvPr id="1" name=""/>
+                    <pic:cNvPicPr/>
+                  </pic:nvPicPr>
+                  <pic:blipFill>
+                    <a:blip r:embed="rId61"/>
+                    <a:stretch>
+                      <a:fillRect/>
+                    </a:stretch>
+                  </pic:blipFill>
+                  <pic:spPr>
+                    <a:xfrm>
+                      <a:off x="0" y="0"/>
+                      <a:ext cx="4777627" cy="3021747"/>
+                    </a:xfrm>
+                    <a:prstGeom prst="rect">
+                      <a:avLst/>
+                    </a:prstGeom>
+                  </pic:spPr>
+                </pic:pic>
+              </a:graphicData>
+            </a:graphic>
+          </wp:inline>
+        </w:drawing>
+      </w:r>
+    </w:p>
+    <w:p>
+      <w:pPr>
+        <w:rPr>
+          <w:lang w:val="pt-BR"/>
+        </w:rPr>
+      </w:pPr>
+    </w:p>
+    <w:p>
+      <w:pPr>
+        <w:rPr>
+          <w:lang w:val="pt-BR"/>
+        </w:rPr>
+      </w:pPr>
+      <w:proofErr w:type="spellStart"/>
+      <w:r>
+        <w:rPr>
+          <w:lang w:val="pt-BR"/>
+        </w:rPr>
+        <w:lastRenderedPageBreak/>
+        <w:t>Load</w:t>
+      </w:r>
+      <w:proofErr w:type="spellEnd"/>
+      <w:r>
+        <w:rPr>
+          <w:lang w:val="pt-BR"/>
+        </w:rPr>
+        <w:t xml:space="preserve"> </w:t>
+      </w:r>
+      <w:proofErr w:type="spellStart"/>
+      <w:r>
+        <w:rPr>
+          <w:lang w:val="pt-BR"/>
+        </w:rPr>
+        <w:t>Balancing</w:t>
+      </w:r>
+      <w:proofErr w:type="spellEnd"/>
+    </w:p>
+    <w:p>
+      <w:pPr>
+        <w:rPr>
+          <w:lang w:val="pt-BR"/>
+        </w:rPr>
+      </w:pPr>
+      <w:r>
+        <w:rPr>
+          <w:noProof/>
+        </w:rPr>
+        <w:drawing>
+          <wp:inline distT="0" distB="0" distL="0" distR="0" wp14:anchorId="5566B65E" wp14:editId="35024E0F">
+            <wp:extent cx="5943600" cy="2292985"/>
+            <wp:effectExtent l="0" t="0" r="0" b="0"/>
+            <wp:docPr id="49" name="Imagem 49"/>
+            <wp:cNvGraphicFramePr>
+              <a:graphicFrameLocks xmlns:a="http://schemas.openxmlformats.org/drawingml/2006/main" noChangeAspect="1"/>
+            </wp:cNvGraphicFramePr>
+            <a:graphic xmlns:a="http://schemas.openxmlformats.org/drawingml/2006/main">
+              <a:graphicData uri="http://schemas.openxmlformats.org/drawingml/2006/picture">
+                <pic:pic xmlns:pic="http://schemas.openxmlformats.org/drawingml/2006/picture">
+                  <pic:nvPicPr>
+                    <pic:cNvPr id="1" name=""/>
+                    <pic:cNvPicPr/>
+                  </pic:nvPicPr>
+                  <pic:blipFill>
+                    <a:blip r:embed="rId62"/>
+                    <a:stretch>
+                      <a:fillRect/>
+                    </a:stretch>
+                  </pic:blipFill>
+                  <pic:spPr>
+                    <a:xfrm>
+                      <a:off x="0" y="0"/>
+                      <a:ext cx="5943600" cy="2292985"/>
+                    </a:xfrm>
+                    <a:prstGeom prst="rect">
+                      <a:avLst/>
+                    </a:prstGeom>
+                  </pic:spPr>
+                </pic:pic>
+              </a:graphicData>
+            </a:graphic>
+          </wp:inline>
+        </w:drawing>
+      </w:r>
+    </w:p>
+    <w:p>
+      <w:pPr>
+        <w:rPr>
+          <w:lang w:val="pt-BR"/>
+        </w:rPr>
+      </w:pPr>
+      <w:r>
+        <w:rPr>
+          <w:noProof/>
+        </w:rPr>
+        <w:drawing>
+          <wp:inline distT="0" distB="0" distL="0" distR="0" wp14:anchorId="58D47BAB" wp14:editId="0A20F7AF">
+            <wp:extent cx="4543425" cy="3349320"/>
+            <wp:effectExtent l="0" t="0" r="0" b="0"/>
+            <wp:docPr id="50" name="Imagem 50"/>
+            <wp:cNvGraphicFramePr>
+              <a:graphicFrameLocks xmlns:a="http://schemas.openxmlformats.org/drawingml/2006/main" noChangeAspect="1"/>
+            </wp:cNvGraphicFramePr>
+            <a:graphic xmlns:a="http://schemas.openxmlformats.org/drawingml/2006/main">
+              <a:graphicData uri="http://schemas.openxmlformats.org/drawingml/2006/picture">
+                <pic:pic xmlns:pic="http://schemas.openxmlformats.org/drawingml/2006/picture">
+                  <pic:nvPicPr>
+                    <pic:cNvPr id="1" name=""/>
+                    <pic:cNvPicPr/>
+                  </pic:nvPicPr>
+                  <pic:blipFill>
+                    <a:blip r:embed="rId63"/>
+                    <a:stretch>
+                      <a:fillRect/>
+                    </a:stretch>
+                  </pic:blipFill>
+                  <pic:spPr>
+                    <a:xfrm>
+                      <a:off x="0" y="0"/>
+                      <a:ext cx="4548032" cy="3352716"/>
+                    </a:xfrm>
+                    <a:prstGeom prst="rect">
+                      <a:avLst/>
+                    </a:prstGeom>
+                  </pic:spPr>
+                </pic:pic>
+              </a:graphicData>
+            </a:graphic>
+          </wp:inline>
+        </w:drawing>
+      </w:r>
+    </w:p>
+    <w:p>
+      <w:pPr>
+        <w:rPr>
+          <w:lang w:val="pt-BR"/>
+        </w:rPr>
+      </w:pPr>
+      <w:r>
+        <w:rPr>
+          <w:noProof/>
+        </w:rPr>
+        <w:lastRenderedPageBreak/>
+        <w:drawing>
+          <wp:inline distT="0" distB="0" distL="0" distR="0" wp14:anchorId="5DCFE881" wp14:editId="21DE2EE9">
+            <wp:extent cx="3933825" cy="2740661"/>
+            <wp:effectExtent l="0" t="0" r="0" b="0"/>
+            <wp:docPr id="51" name="Imagem 51"/>
+            <wp:cNvGraphicFramePr>
+              <a:graphicFrameLocks xmlns:a="http://schemas.openxmlformats.org/drawingml/2006/main" noChangeAspect="1"/>
+            </wp:cNvGraphicFramePr>
+            <a:graphic xmlns:a="http://schemas.openxmlformats.org/drawingml/2006/main">
+              <a:graphicData uri="http://schemas.openxmlformats.org/drawingml/2006/picture">
+                <pic:pic xmlns:pic="http://schemas.openxmlformats.org/drawingml/2006/picture">
+                  <pic:nvPicPr>
+                    <pic:cNvPr id="1" name=""/>
+                    <pic:cNvPicPr/>
+                  </pic:nvPicPr>
+                  <pic:blipFill>
+                    <a:blip r:embed="rId64"/>
+                    <a:stretch>
+                      <a:fillRect/>
+                    </a:stretch>
+                  </pic:blipFill>
+                  <pic:spPr>
+                    <a:xfrm>
+                      <a:off x="0" y="0"/>
+                      <a:ext cx="3939021" cy="2744281"/>
+                    </a:xfrm>
+                    <a:prstGeom prst="rect">
+                      <a:avLst/>
+                    </a:prstGeom>
+                  </pic:spPr>
+                </pic:pic>
+              </a:graphicData>
+            </a:graphic>
+          </wp:inline>
+        </w:drawing>
+      </w:r>
+    </w:p>
+    <w:p>
+      <w:pPr>
+        <w:rPr>
+          <w:lang w:val="pt-BR"/>
+        </w:rPr>
+      </w:pPr>
+      <w:r>
+        <w:rPr>
+          <w:noProof/>
+        </w:rPr>
+        <w:drawing>
+          <wp:inline distT="0" distB="0" distL="0" distR="0" wp14:anchorId="28768F25" wp14:editId="1A265506">
+            <wp:extent cx="3752850" cy="2989558"/>
+            <wp:effectExtent l="0" t="0" r="0" b="0"/>
+            <wp:docPr id="52" name="Imagem 52"/>
+            <wp:cNvGraphicFramePr>
+              <a:graphicFrameLocks xmlns:a="http://schemas.openxmlformats.org/drawingml/2006/main" noChangeAspect="1"/>
+            </wp:cNvGraphicFramePr>
+            <a:graphic xmlns:a="http://schemas.openxmlformats.org/drawingml/2006/main">
+              <a:graphicData uri="http://schemas.openxmlformats.org/drawingml/2006/picture">
+                <pic:pic xmlns:pic="http://schemas.openxmlformats.org/drawingml/2006/picture">
+                  <pic:nvPicPr>
+                    <pic:cNvPr id="1" name=""/>
+                    <pic:cNvPicPr/>
+                  </pic:nvPicPr>
+                  <pic:blipFill>
+                    <a:blip r:embed="rId65"/>
+                    <a:stretch>
+                      <a:fillRect/>
+                    </a:stretch>
+                  </pic:blipFill>
+                  <pic:spPr>
+                    <a:xfrm>
+                      <a:off x="0" y="0"/>
+                      <a:ext cx="3761103" cy="2996132"/>
+                    </a:xfrm>
+                    <a:prstGeom prst="rect">
+                      <a:avLst/>
+                    </a:prstGeom>
+                  </pic:spPr>
+                </pic:pic>
+              </a:graphicData>
+            </a:graphic>
+          </wp:inline>
+        </w:drawing>
+      </w:r>
+    </w:p>
+    <w:p>
+      <w:pPr>
+        <w:rPr>
+          <w:lang w:val="pt-BR"/>
+        </w:rPr>
+      </w:pPr>
+      <w:r>
+        <w:rPr>
+          <w:noProof/>
+        </w:rPr>
+        <w:lastRenderedPageBreak/>
+        <w:drawing>
+          <wp:inline distT="0" distB="0" distL="0" distR="0" wp14:anchorId="77F34AE0" wp14:editId="4F5D2896">
+            <wp:extent cx="3714750" cy="2956351"/>
+            <wp:effectExtent l="0" t="0" r="0" b="0"/>
+            <wp:docPr id="53" name="Imagem 53"/>
+            <wp:cNvGraphicFramePr>
+              <a:graphicFrameLocks xmlns:a="http://schemas.openxmlformats.org/drawingml/2006/main" noChangeAspect="1"/>
+            </wp:cNvGraphicFramePr>
+            <a:graphic xmlns:a="http://schemas.openxmlformats.org/drawingml/2006/main">
+              <a:graphicData uri="http://schemas.openxmlformats.org/drawingml/2006/picture">
+                <pic:pic xmlns:pic="http://schemas.openxmlformats.org/drawingml/2006/picture">
+                  <pic:nvPicPr>
+                    <pic:cNvPr id="1" name=""/>
+                    <pic:cNvPicPr/>
+                  </pic:nvPicPr>
+                  <pic:blipFill>
+                    <a:blip r:embed="rId66"/>
+                    <a:stretch>
+                      <a:fillRect/>
+                    </a:stretch>
+                  </pic:blipFill>
+                  <pic:spPr>
+                    <a:xfrm>
+                      <a:off x="0" y="0"/>
+                      <a:ext cx="3719605" cy="2960215"/>
+                    </a:xfrm>
+                    <a:prstGeom prst="rect">
+                      <a:avLst/>
+                    </a:prstGeom>
+                  </pic:spPr>
+                </pic:pic>
+              </a:graphicData>
+            </a:graphic>
+          </wp:inline>
+        </w:drawing>
+      </w:r>
+    </w:p>
+    <w:p>
+      <w:pPr>
+        <w:rPr>
+          <w:lang w:val="pt-BR"/>
+        </w:rPr>
+      </w:pPr>
+      <w:r>
+        <w:rPr>
+          <w:noProof/>
+        </w:rPr>
+        <w:drawing>
+          <wp:inline distT="0" distB="0" distL="0" distR="0" wp14:anchorId="1970FF5F" wp14:editId="723D75A8">
+            <wp:extent cx="5943600" cy="4287520"/>
+            <wp:effectExtent l="0" t="0" r="0" b="0"/>
+            <wp:docPr id="54" name="Imagem 54"/>
+            <wp:cNvGraphicFramePr>
+              <a:graphicFrameLocks xmlns:a="http://schemas.openxmlformats.org/drawingml/2006/main" noChangeAspect="1"/>
+            </wp:cNvGraphicFramePr>
+            <a:graphic xmlns:a="http://schemas.openxmlformats.org/drawingml/2006/main">
+              <a:graphicData uri="http://schemas.openxmlformats.org/drawingml/2006/picture">
+                <pic:pic xmlns:pic="http://schemas.openxmlformats.org/drawingml/2006/picture">
+                  <pic:nvPicPr>
+                    <pic:cNvPr id="1" name=""/>
+                    <pic:cNvPicPr/>
+                  </pic:nvPicPr>
+                  <pic:blipFill>
+                    <a:blip r:embed="rId67"/>
+                    <a:stretch>
+                      <a:fillRect/>
+                    </a:stretch>
+                  </pic:blipFill>
+                  <pic:spPr>
+                    <a:xfrm>
+                      <a:off x="0" y="0"/>
+                      <a:ext cx="5943600" cy="4287520"/>
+                    </a:xfrm>
+                    <a:prstGeom prst="rect">
+                      <a:avLst/>
+                    </a:prstGeom>
+                  </pic:spPr>
+                </pic:pic>
+              </a:graphicData>
+            </a:graphic>
+          </wp:inline>
+        </w:drawing>
+      </w:r>
+    </w:p>
+    <w:p>
+      <w:pPr>
+        <w:rPr>
+          <w:b/>
+          <w:bCs/>
+          <w:lang w:val="pt-BR"/>
+        </w:rPr>
+      </w:pPr>
+    </w:p>
+    <w:p>
+      <w:pPr>
+        <w:rPr>
+          <w:b/>
+          <w:bCs/>
+          <w:lang w:val="pt-BR"/>
+        </w:rPr>
+      </w:pPr>
+    </w:p>
+    <w:p>
+      <w:pPr>
+        <w:rPr>
+          <w:b/>
+          <w:bCs/>
+          <w:lang w:val="pt-BR"/>
+        </w:rPr>
+      </w:pPr>
+    </w:p>
+    <w:p>
+      <w:pPr>
+        <w:rPr>
+          <w:b/>
+          <w:bCs/>
+          <w:lang w:val="pt-BR"/>
+        </w:rPr>
+      </w:pPr>
+      <w:r>
+        <w:rPr>
+          <w:b/>
+          <w:bCs/>
+          <w:lang w:val="pt-BR"/>
+        </w:rPr>
+        <w:lastRenderedPageBreak/>
+        <w:t>VPC</w:t>
+      </w:r>
     </w:p>
     <w:p>
       <w:pPr>

--- a/GCP.docx
+++ b/GCP.docx
@@ -1902,53 +1902,22 @@
       </w:pPr>
     </w:p>
     <w:p>
-      <w:pPr>
-        <w:rPr>
-          <w:lang w:val="pt-BR"/>
-        </w:rPr>
-      </w:pPr>
-      <w:r>
-        <w:rPr>
-          <w:lang w:val="pt-BR"/>
-        </w:rPr>
+      <w:r>
         <w:lastRenderedPageBreak/>
         <w:t>MEMBERS = PRINCIPALS AGORA</w:t>
       </w:r>
     </w:p>
     <w:p>
-      <w:pPr>
-        <w:rPr>
-          <w:lang w:val="pt-BR"/>
-        </w:rPr>
-      </w:pPr>
       <w:hyperlink r:id="rId33" w:history="1">
         <w:r>
           <w:rPr>
             <w:rStyle w:val="Hyperlink"/>
-            <w:lang w:val="pt-BR"/>
           </w:rPr>
           <w:t>thiagoestudos1004@outlook.com</w:t>
         </w:r>
       </w:hyperlink>
       <w:r>
-        <w:rPr>
-          <w:lang w:val="pt-BR"/>
-        </w:rPr>
-        <w:t xml:space="preserve"> / 1q2w3</w:t>
-      </w:r>
-      <w:proofErr w:type="gramStart"/>
-      <w:r>
-        <w:rPr>
-          <w:lang w:val="pt-BR"/>
-        </w:rPr>
-        <w:t>e!Q</w:t>
-      </w:r>
-      <w:proofErr w:type="gramEnd"/>
-      <w:r>
-        <w:rPr>
-          <w:lang w:val="pt-BR"/>
-        </w:rPr>
-        <w:t>@W#E</w:t>
+        <w:t xml:space="preserve"> / 1q2w3e!Q@W#E</w:t>
       </w:r>
     </w:p>
     <w:p>
@@ -2664,31 +2633,31 @@
           <w:i/>
           <w:iCs/>
         </w:rPr>
-        <w:t xml:space="preserve">&lt;p&gt;This page was created from a startup </w:t>
-      </w:r>
-      <w:proofErr w:type="gramStart"/>
-      <w:r>
+        <w:t>&lt;p&gt;This page was created from a startup script.&lt;/p&gt;</w:t>
+      </w:r>
+    </w:p>
+    <w:p>
+      <w:pPr>
         <w:rPr>
           <w:b/>
           <w:bCs/>
           <w:i/>
           <w:iCs/>
-        </w:rPr>
-        <w:t>script.&lt;</w:t>
-      </w:r>
-      <w:proofErr w:type="gramEnd"/>
+          <w:lang w:val="pt-BR"/>
+        </w:rPr>
+      </w:pPr>
       <w:r>
         <w:rPr>
           <w:b/>
           <w:bCs/>
           <w:i/>
           <w:iCs/>
-        </w:rPr>
-        <w:t>/p&gt;</w:t>
-      </w:r>
-    </w:p>
-    <w:p>
-      <w:pPr>
+          <w:lang w:val="pt-BR"/>
+        </w:rPr>
+        <w:t>&lt;/body&gt;&lt;/</w:t>
+      </w:r>
+      <w:proofErr w:type="spellStart"/>
+      <w:r>
         <w:rPr>
           <w:b/>
           <w:bCs/>
@@ -2696,7 +2665,9 @@
           <w:iCs/>
           <w:lang w:val="pt-BR"/>
         </w:rPr>
-      </w:pPr>
+        <w:t>html</w:t>
+      </w:r>
+      <w:proofErr w:type="spellEnd"/>
       <w:r>
         <w:rPr>
           <w:b/>
@@ -2705,10 +2676,11 @@
           <w:iCs/>
           <w:lang w:val="pt-BR"/>
         </w:rPr>
-        <w:t>&lt;/body&gt;&lt;/</w:t>
-      </w:r>
-      <w:proofErr w:type="spellStart"/>
-      <w:r>
+        <w:t>&gt;</w:t>
+      </w:r>
+    </w:p>
+    <w:p>
+      <w:pPr>
         <w:rPr>
           <w:b/>
           <w:bCs/>
@@ -2716,9 +2688,7 @@
           <w:iCs/>
           <w:lang w:val="pt-BR"/>
         </w:rPr>
-        <w:t>html</w:t>
-      </w:r>
-      <w:proofErr w:type="spellEnd"/>
+      </w:pPr>
       <w:r>
         <w:rPr>
           <w:b/>
@@ -2727,7 +2697,149 @@
           <w:iCs/>
           <w:lang w:val="pt-BR"/>
         </w:rPr>
-        <w:t>&gt;</w:t>
+        <w:t>EOF</w:t>
+      </w:r>
+    </w:p>
+    <w:p>
+      <w:pPr>
+        <w:rPr>
+          <w:lang w:val="pt-BR"/>
+        </w:rPr>
+      </w:pPr>
+      <w:r>
+        <w:rPr>
+          <w:noProof/>
+        </w:rPr>
+        <w:drawing>
+          <wp:inline distT="0" distB="0" distL="0" distR="0" wp14:anchorId="42CDBE66" wp14:editId="5063A3CC">
+            <wp:extent cx="5943600" cy="4017010"/>
+            <wp:effectExtent l="0" t="0" r="0" b="0"/>
+            <wp:docPr id="32" name="Imagem 32"/>
+            <wp:cNvGraphicFramePr>
+              <a:graphicFrameLocks xmlns:a="http://schemas.openxmlformats.org/drawingml/2006/main" noChangeAspect="1"/>
+            </wp:cNvGraphicFramePr>
+            <a:graphic xmlns:a="http://schemas.openxmlformats.org/drawingml/2006/main">
+              <a:graphicData uri="http://schemas.openxmlformats.org/drawingml/2006/picture">
+                <pic:pic xmlns:pic="http://schemas.openxmlformats.org/drawingml/2006/picture">
+                  <pic:nvPicPr>
+                    <pic:cNvPr id="1" name=""/>
+                    <pic:cNvPicPr/>
+                  </pic:nvPicPr>
+                  <pic:blipFill>
+                    <a:blip r:embed="rId45"/>
+                    <a:stretch>
+                      <a:fillRect/>
+                    </a:stretch>
+                  </pic:blipFill>
+                  <pic:spPr>
+                    <a:xfrm>
+                      <a:off x="0" y="0"/>
+                      <a:ext cx="5943600" cy="4017010"/>
+                    </a:xfrm>
+                    <a:prstGeom prst="rect">
+                      <a:avLst/>
+                    </a:prstGeom>
+                  </pic:spPr>
+                </pic:pic>
+              </a:graphicData>
+            </a:graphic>
+          </wp:inline>
+        </w:drawing>
+      </w:r>
+    </w:p>
+    <w:p>
+      <w:pPr>
+        <w:rPr>
+          <w:lang w:val="pt-BR"/>
+        </w:rPr>
+      </w:pPr>
+      <w:r>
+        <w:rPr>
+          <w:noProof/>
+        </w:rPr>
+        <w:lastRenderedPageBreak/>
+        <w:drawing>
+          <wp:inline distT="0" distB="0" distL="0" distR="0" wp14:anchorId="2C47A830" wp14:editId="540C123A">
+            <wp:extent cx="5086350" cy="3733800"/>
+            <wp:effectExtent l="0" t="0" r="0" b="0"/>
+            <wp:docPr id="33" name="Imagem 33"/>
+            <wp:cNvGraphicFramePr>
+              <a:graphicFrameLocks xmlns:a="http://schemas.openxmlformats.org/drawingml/2006/main" noChangeAspect="1"/>
+            </wp:cNvGraphicFramePr>
+            <a:graphic xmlns:a="http://schemas.openxmlformats.org/drawingml/2006/main">
+              <a:graphicData uri="http://schemas.openxmlformats.org/drawingml/2006/picture">
+                <pic:pic xmlns:pic="http://schemas.openxmlformats.org/drawingml/2006/picture">
+                  <pic:nvPicPr>
+                    <pic:cNvPr id="1" name=""/>
+                    <pic:cNvPicPr/>
+                  </pic:nvPicPr>
+                  <pic:blipFill>
+                    <a:blip r:embed="rId46"/>
+                    <a:stretch>
+                      <a:fillRect/>
+                    </a:stretch>
+                  </pic:blipFill>
+                  <pic:spPr>
+                    <a:xfrm>
+                      <a:off x="0" y="0"/>
+                      <a:ext cx="5086350" cy="3733800"/>
+                    </a:xfrm>
+                    <a:prstGeom prst="rect">
+                      <a:avLst/>
+                    </a:prstGeom>
+                  </pic:spPr>
+                </pic:pic>
+              </a:graphicData>
+            </a:graphic>
+          </wp:inline>
+        </w:drawing>
+      </w:r>
+    </w:p>
+    <w:p>
+      <w:pPr>
+        <w:rPr>
+          <w:lang w:val="pt-BR"/>
+        </w:rPr>
+      </w:pPr>
+      <w:r>
+        <w:rPr>
+          <w:noProof/>
+        </w:rPr>
+        <w:drawing>
+          <wp:inline distT="0" distB="0" distL="0" distR="0" wp14:anchorId="52835D5D" wp14:editId="5A06EAAA">
+            <wp:extent cx="5943600" cy="2223770"/>
+            <wp:effectExtent l="0" t="0" r="0" b="0"/>
+            <wp:docPr id="34" name="Imagem 34"/>
+            <wp:cNvGraphicFramePr>
+              <a:graphicFrameLocks xmlns:a="http://schemas.openxmlformats.org/drawingml/2006/main" noChangeAspect="1"/>
+            </wp:cNvGraphicFramePr>
+            <a:graphic xmlns:a="http://schemas.openxmlformats.org/drawingml/2006/main">
+              <a:graphicData uri="http://schemas.openxmlformats.org/drawingml/2006/picture">
+                <pic:pic xmlns:pic="http://schemas.openxmlformats.org/drawingml/2006/picture">
+                  <pic:nvPicPr>
+                    <pic:cNvPr id="1" name=""/>
+                    <pic:cNvPicPr/>
+                  </pic:nvPicPr>
+                  <pic:blipFill>
+                    <a:blip r:embed="rId47"/>
+                    <a:stretch>
+                      <a:fillRect/>
+                    </a:stretch>
+                  </pic:blipFill>
+                  <pic:spPr>
+                    <a:xfrm>
+                      <a:off x="0" y="0"/>
+                      <a:ext cx="5943600" cy="2223770"/>
+                    </a:xfrm>
+                    <a:prstGeom prst="rect">
+                      <a:avLst/>
+                    </a:prstGeom>
+                  </pic:spPr>
+                </pic:pic>
+              </a:graphicData>
+            </a:graphic>
+          </wp:inline>
+        </w:drawing>
       </w:r>
     </w:p>
     <w:p>
@@ -2735,163 +2847,18 @@
         <w:rPr>
           <w:b/>
           <w:bCs/>
-          <w:i/>
-          <w:iCs/>
-          <w:lang w:val="pt-BR"/>
-        </w:rPr>
-      </w:pPr>
-      <w:r>
+          <w:lang w:val="pt-BR"/>
+        </w:rPr>
+      </w:pPr>
+    </w:p>
+    <w:p>
+      <w:pPr>
         <w:rPr>
           <w:b/>
           <w:bCs/>
-          <w:i/>
-          <w:iCs/>
-          <w:lang w:val="pt-BR"/>
-        </w:rPr>
-        <w:t>EOF</w:t>
-      </w:r>
-    </w:p>
-    <w:p>
-      <w:pPr>
-        <w:rPr>
-          <w:lang w:val="pt-BR"/>
-        </w:rPr>
-      </w:pPr>
-      <w:r>
-        <w:rPr>
-          <w:noProof/>
-        </w:rPr>
-        <w:drawing>
-          <wp:inline distT="0" distB="0" distL="0" distR="0" wp14:anchorId="42CDBE66" wp14:editId="5063A3CC">
-            <wp:extent cx="5943600" cy="4017010"/>
-            <wp:effectExtent l="0" t="0" r="0" b="0"/>
-            <wp:docPr id="32" name="Imagem 32"/>
-            <wp:cNvGraphicFramePr>
-              <a:graphicFrameLocks xmlns:a="http://schemas.openxmlformats.org/drawingml/2006/main" noChangeAspect="1"/>
-            </wp:cNvGraphicFramePr>
-            <a:graphic xmlns:a="http://schemas.openxmlformats.org/drawingml/2006/main">
-              <a:graphicData uri="http://schemas.openxmlformats.org/drawingml/2006/picture">
-                <pic:pic xmlns:pic="http://schemas.openxmlformats.org/drawingml/2006/picture">
-                  <pic:nvPicPr>
-                    <pic:cNvPr id="1" name=""/>
-                    <pic:cNvPicPr/>
-                  </pic:nvPicPr>
-                  <pic:blipFill>
-                    <a:blip r:embed="rId45"/>
-                    <a:stretch>
-                      <a:fillRect/>
-                    </a:stretch>
-                  </pic:blipFill>
-                  <pic:spPr>
-                    <a:xfrm>
-                      <a:off x="0" y="0"/>
-                      <a:ext cx="5943600" cy="4017010"/>
-                    </a:xfrm>
-                    <a:prstGeom prst="rect">
-                      <a:avLst/>
-                    </a:prstGeom>
-                  </pic:spPr>
-                </pic:pic>
-              </a:graphicData>
-            </a:graphic>
-          </wp:inline>
-        </w:drawing>
-      </w:r>
-    </w:p>
-    <w:p>
-      <w:pPr>
-        <w:rPr>
-          <w:lang w:val="pt-BR"/>
-        </w:rPr>
-      </w:pPr>
-      <w:r>
-        <w:rPr>
-          <w:noProof/>
-        </w:rPr>
-        <w:lastRenderedPageBreak/>
-        <w:drawing>
-          <wp:inline distT="0" distB="0" distL="0" distR="0" wp14:anchorId="2C47A830" wp14:editId="540C123A">
-            <wp:extent cx="5086350" cy="3733800"/>
-            <wp:effectExtent l="0" t="0" r="0" b="0"/>
-            <wp:docPr id="33" name="Imagem 33"/>
-            <wp:cNvGraphicFramePr>
-              <a:graphicFrameLocks xmlns:a="http://schemas.openxmlformats.org/drawingml/2006/main" noChangeAspect="1"/>
-            </wp:cNvGraphicFramePr>
-            <a:graphic xmlns:a="http://schemas.openxmlformats.org/drawingml/2006/main">
-              <a:graphicData uri="http://schemas.openxmlformats.org/drawingml/2006/picture">
-                <pic:pic xmlns:pic="http://schemas.openxmlformats.org/drawingml/2006/picture">
-                  <pic:nvPicPr>
-                    <pic:cNvPr id="1" name=""/>
-                    <pic:cNvPicPr/>
-                  </pic:nvPicPr>
-                  <pic:blipFill>
-                    <a:blip r:embed="rId46"/>
-                    <a:stretch>
-                      <a:fillRect/>
-                    </a:stretch>
-                  </pic:blipFill>
-                  <pic:spPr>
-                    <a:xfrm>
-                      <a:off x="0" y="0"/>
-                      <a:ext cx="5086350" cy="3733800"/>
-                    </a:xfrm>
-                    <a:prstGeom prst="rect">
-                      <a:avLst/>
-                    </a:prstGeom>
-                  </pic:spPr>
-                </pic:pic>
-              </a:graphicData>
-            </a:graphic>
-          </wp:inline>
-        </w:drawing>
-      </w:r>
-    </w:p>
-    <w:p>
-      <w:pPr>
-        <w:rPr>
-          <w:lang w:val="pt-BR"/>
-        </w:rPr>
-      </w:pPr>
-      <w:r>
-        <w:rPr>
-          <w:noProof/>
-        </w:rPr>
-        <w:drawing>
-          <wp:inline distT="0" distB="0" distL="0" distR="0" wp14:anchorId="52835D5D" wp14:editId="5A06EAAA">
-            <wp:extent cx="5943600" cy="2223770"/>
-            <wp:effectExtent l="0" t="0" r="0" b="0"/>
-            <wp:docPr id="34" name="Imagem 34"/>
-            <wp:cNvGraphicFramePr>
-              <a:graphicFrameLocks xmlns:a="http://schemas.openxmlformats.org/drawingml/2006/main" noChangeAspect="1"/>
-            </wp:cNvGraphicFramePr>
-            <a:graphic xmlns:a="http://schemas.openxmlformats.org/drawingml/2006/main">
-              <a:graphicData uri="http://schemas.openxmlformats.org/drawingml/2006/picture">
-                <pic:pic xmlns:pic="http://schemas.openxmlformats.org/drawingml/2006/picture">
-                  <pic:nvPicPr>
-                    <pic:cNvPr id="1" name=""/>
-                    <pic:cNvPicPr/>
-                  </pic:nvPicPr>
-                  <pic:blipFill>
-                    <a:blip r:embed="rId47"/>
-                    <a:stretch>
-                      <a:fillRect/>
-                    </a:stretch>
-                  </pic:blipFill>
-                  <pic:spPr>
-                    <a:xfrm>
-                      <a:off x="0" y="0"/>
-                      <a:ext cx="5943600" cy="2223770"/>
-                    </a:xfrm>
-                    <a:prstGeom prst="rect">
-                      <a:avLst/>
-                    </a:prstGeom>
-                  </pic:spPr>
-                </pic:pic>
-              </a:graphicData>
-            </a:graphic>
-          </wp:inline>
-        </w:drawing>
-      </w:r>
+          <w:lang w:val="pt-BR"/>
+        </w:rPr>
+      </w:pPr>
     </w:p>
     <w:p>
       <w:pPr>
@@ -2946,15 +2913,1105 @@
           <w:lang w:val="pt-BR"/>
         </w:rPr>
       </w:pPr>
-    </w:p>
-    <w:p>
-      <w:pPr>
+      <w:r>
         <w:rPr>
           <w:b/>
           <w:bCs/>
           <w:lang w:val="pt-BR"/>
         </w:rPr>
-      </w:pPr>
+        <w:lastRenderedPageBreak/>
+        <w:t>ALTA DISPONIBILIDADE</w:t>
+      </w:r>
+    </w:p>
+    <w:p>
+      <w:pPr>
+        <w:rPr>
+          <w:lang w:val="pt-BR"/>
+        </w:rPr>
+      </w:pPr>
+      <w:r>
+        <w:rPr>
+          <w:noProof/>
+        </w:rPr>
+        <w:drawing>
+          <wp:inline distT="0" distB="0" distL="0" distR="0" wp14:anchorId="11A906C5" wp14:editId="54E7D868">
+            <wp:extent cx="4743450" cy="2921580"/>
+            <wp:effectExtent l="0" t="0" r="0" b="0"/>
+            <wp:docPr id="35" name="Imagem 35"/>
+            <wp:cNvGraphicFramePr>
+              <a:graphicFrameLocks xmlns:a="http://schemas.openxmlformats.org/drawingml/2006/main" noChangeAspect="1"/>
+            </wp:cNvGraphicFramePr>
+            <a:graphic xmlns:a="http://schemas.openxmlformats.org/drawingml/2006/main">
+              <a:graphicData uri="http://schemas.openxmlformats.org/drawingml/2006/picture">
+                <pic:pic xmlns:pic="http://schemas.openxmlformats.org/drawingml/2006/picture">
+                  <pic:nvPicPr>
+                    <pic:cNvPr id="1" name=""/>
+                    <pic:cNvPicPr/>
+                  </pic:nvPicPr>
+                  <pic:blipFill>
+                    <a:blip r:embed="rId48"/>
+                    <a:stretch>
+                      <a:fillRect/>
+                    </a:stretch>
+                  </pic:blipFill>
+                  <pic:spPr>
+                    <a:xfrm>
+                      <a:off x="0" y="0"/>
+                      <a:ext cx="4751384" cy="2926467"/>
+                    </a:xfrm>
+                    <a:prstGeom prst="rect">
+                      <a:avLst/>
+                    </a:prstGeom>
+                  </pic:spPr>
+                </pic:pic>
+              </a:graphicData>
+            </a:graphic>
+          </wp:inline>
+        </w:drawing>
+      </w:r>
+    </w:p>
+    <w:p>
+      <w:pPr>
+        <w:rPr>
+          <w:lang w:val="pt-BR"/>
+        </w:rPr>
+      </w:pPr>
+      <w:proofErr w:type="spellStart"/>
+      <w:r>
+        <w:rPr>
+          <w:lang w:val="pt-BR"/>
+        </w:rPr>
+        <w:t>Instance</w:t>
+      </w:r>
+      <w:proofErr w:type="spellEnd"/>
+      <w:r>
+        <w:rPr>
+          <w:lang w:val="pt-BR"/>
+        </w:rPr>
+        <w:t xml:space="preserve"> </w:t>
+      </w:r>
+      <w:proofErr w:type="spellStart"/>
+      <w:r>
+        <w:rPr>
+          <w:lang w:val="pt-BR"/>
+        </w:rPr>
+        <w:t>Template</w:t>
+      </w:r>
+      <w:proofErr w:type="spellEnd"/>
+    </w:p>
+    <w:p>
+      <w:pPr>
+        <w:rPr>
+          <w:lang w:val="pt-BR"/>
+        </w:rPr>
+      </w:pPr>
+      <w:r>
+        <w:rPr>
+          <w:noProof/>
+        </w:rPr>
+        <w:drawing>
+          <wp:inline distT="0" distB="0" distL="0" distR="0" wp14:anchorId="674E91B2" wp14:editId="135D5771">
+            <wp:extent cx="5943600" cy="2581910"/>
+            <wp:effectExtent l="0" t="0" r="0" b="0"/>
+            <wp:docPr id="36" name="Imagem 36"/>
+            <wp:cNvGraphicFramePr>
+              <a:graphicFrameLocks xmlns:a="http://schemas.openxmlformats.org/drawingml/2006/main" noChangeAspect="1"/>
+            </wp:cNvGraphicFramePr>
+            <a:graphic xmlns:a="http://schemas.openxmlformats.org/drawingml/2006/main">
+              <a:graphicData uri="http://schemas.openxmlformats.org/drawingml/2006/picture">
+                <pic:pic xmlns:pic="http://schemas.openxmlformats.org/drawingml/2006/picture">
+                  <pic:nvPicPr>
+                    <pic:cNvPr id="1" name=""/>
+                    <pic:cNvPicPr/>
+                  </pic:nvPicPr>
+                  <pic:blipFill>
+                    <a:blip r:embed="rId49"/>
+                    <a:stretch>
+                      <a:fillRect/>
+                    </a:stretch>
+                  </pic:blipFill>
+                  <pic:spPr>
+                    <a:xfrm>
+                      <a:off x="0" y="0"/>
+                      <a:ext cx="5943600" cy="2581910"/>
+                    </a:xfrm>
+                    <a:prstGeom prst="rect">
+                      <a:avLst/>
+                    </a:prstGeom>
+                  </pic:spPr>
+                </pic:pic>
+              </a:graphicData>
+            </a:graphic>
+          </wp:inline>
+        </w:drawing>
+      </w:r>
+    </w:p>
+    <w:p>
+      <w:pPr>
+        <w:rPr>
+          <w:lang w:val="pt-BR"/>
+        </w:rPr>
+      </w:pPr>
+      <w:r>
+        <w:rPr>
+          <w:noProof/>
+        </w:rPr>
+        <w:lastRenderedPageBreak/>
+        <w:drawing>
+          <wp:inline distT="0" distB="0" distL="0" distR="0" wp14:anchorId="7399B4D7" wp14:editId="6ABBA453">
+            <wp:extent cx="5314950" cy="3409950"/>
+            <wp:effectExtent l="0" t="0" r="0" b="0"/>
+            <wp:docPr id="37" name="Imagem 37"/>
+            <wp:cNvGraphicFramePr>
+              <a:graphicFrameLocks xmlns:a="http://schemas.openxmlformats.org/drawingml/2006/main" noChangeAspect="1"/>
+            </wp:cNvGraphicFramePr>
+            <a:graphic xmlns:a="http://schemas.openxmlformats.org/drawingml/2006/main">
+              <a:graphicData uri="http://schemas.openxmlformats.org/drawingml/2006/picture">
+                <pic:pic xmlns:pic="http://schemas.openxmlformats.org/drawingml/2006/picture">
+                  <pic:nvPicPr>
+                    <pic:cNvPr id="1" name=""/>
+                    <pic:cNvPicPr/>
+                  </pic:nvPicPr>
+                  <pic:blipFill>
+                    <a:blip r:embed="rId50"/>
+                    <a:stretch>
+                      <a:fillRect/>
+                    </a:stretch>
+                  </pic:blipFill>
+                  <pic:spPr>
+                    <a:xfrm>
+                      <a:off x="0" y="0"/>
+                      <a:ext cx="5314950" cy="3409950"/>
+                    </a:xfrm>
+                    <a:prstGeom prst="rect">
+                      <a:avLst/>
+                    </a:prstGeom>
+                  </pic:spPr>
+                </pic:pic>
+              </a:graphicData>
+            </a:graphic>
+          </wp:inline>
+        </w:drawing>
+      </w:r>
+    </w:p>
+    <w:p>
+      <w:pPr>
+        <w:rPr>
+          <w:lang w:val="pt-BR"/>
+        </w:rPr>
+      </w:pPr>
+      <w:r>
+        <w:rPr>
+          <w:noProof/>
+        </w:rPr>
+        <w:drawing>
+          <wp:inline distT="0" distB="0" distL="0" distR="0" wp14:anchorId="4EDB514B" wp14:editId="2573238D">
+            <wp:extent cx="5943600" cy="1650365"/>
+            <wp:effectExtent l="0" t="0" r="0" b="0"/>
+            <wp:docPr id="38" name="Imagem 38"/>
+            <wp:cNvGraphicFramePr>
+              <a:graphicFrameLocks xmlns:a="http://schemas.openxmlformats.org/drawingml/2006/main" noChangeAspect="1"/>
+            </wp:cNvGraphicFramePr>
+            <a:graphic xmlns:a="http://schemas.openxmlformats.org/drawingml/2006/main">
+              <a:graphicData uri="http://schemas.openxmlformats.org/drawingml/2006/picture">
+                <pic:pic xmlns:pic="http://schemas.openxmlformats.org/drawingml/2006/picture">
+                  <pic:nvPicPr>
+                    <pic:cNvPr id="1" name=""/>
+                    <pic:cNvPicPr/>
+                  </pic:nvPicPr>
+                  <pic:blipFill>
+                    <a:blip r:embed="rId51"/>
+                    <a:stretch>
+                      <a:fillRect/>
+                    </a:stretch>
+                  </pic:blipFill>
+                  <pic:spPr>
+                    <a:xfrm>
+                      <a:off x="0" y="0"/>
+                      <a:ext cx="5943600" cy="1650365"/>
+                    </a:xfrm>
+                    <a:prstGeom prst="rect">
+                      <a:avLst/>
+                    </a:prstGeom>
+                  </pic:spPr>
+                </pic:pic>
+              </a:graphicData>
+            </a:graphic>
+          </wp:inline>
+        </w:drawing>
+      </w:r>
+    </w:p>
+    <w:p>
+      <w:pPr>
+        <w:rPr>
+          <w:lang w:val="pt-BR"/>
+        </w:rPr>
+      </w:pPr>
+      <w:r>
+        <w:rPr>
+          <w:noProof/>
+        </w:rPr>
+        <w:drawing>
+          <wp:inline distT="0" distB="0" distL="0" distR="0" wp14:anchorId="59830346" wp14:editId="39B47F9D">
+            <wp:extent cx="5943600" cy="2020570"/>
+            <wp:effectExtent l="0" t="0" r="0" b="0"/>
+            <wp:docPr id="39" name="Imagem 39"/>
+            <wp:cNvGraphicFramePr>
+              <a:graphicFrameLocks xmlns:a="http://schemas.openxmlformats.org/drawingml/2006/main" noChangeAspect="1"/>
+            </wp:cNvGraphicFramePr>
+            <a:graphic xmlns:a="http://schemas.openxmlformats.org/drawingml/2006/main">
+              <a:graphicData uri="http://schemas.openxmlformats.org/drawingml/2006/picture">
+                <pic:pic xmlns:pic="http://schemas.openxmlformats.org/drawingml/2006/picture">
+                  <pic:nvPicPr>
+                    <pic:cNvPr id="1" name=""/>
+                    <pic:cNvPicPr/>
+                  </pic:nvPicPr>
+                  <pic:blipFill>
+                    <a:blip r:embed="rId52"/>
+                    <a:stretch>
+                      <a:fillRect/>
+                    </a:stretch>
+                  </pic:blipFill>
+                  <pic:spPr>
+                    <a:xfrm>
+                      <a:off x="0" y="0"/>
+                      <a:ext cx="5943600" cy="2020570"/>
+                    </a:xfrm>
+                    <a:prstGeom prst="rect">
+                      <a:avLst/>
+                    </a:prstGeom>
+                  </pic:spPr>
+                </pic:pic>
+              </a:graphicData>
+            </a:graphic>
+          </wp:inline>
+        </w:drawing>
+      </w:r>
+    </w:p>
+    <w:p>
+      <w:pPr>
+        <w:rPr>
+          <w:lang w:val="pt-BR"/>
+        </w:rPr>
+      </w:pPr>
+    </w:p>
+    <w:p>
+      <w:pPr>
+        <w:rPr>
+          <w:lang w:val="pt-BR"/>
+        </w:rPr>
+      </w:pPr>
+    </w:p>
+    <w:p>
+      <w:pPr>
+        <w:rPr>
+          <w:lang w:val="pt-BR"/>
+        </w:rPr>
+      </w:pPr>
+    </w:p>
+    <w:p>
+      <w:pPr>
+        <w:rPr>
+          <w:lang w:val="pt-BR"/>
+        </w:rPr>
+      </w:pPr>
+      <w:proofErr w:type="spellStart"/>
+      <w:r>
+        <w:rPr>
+          <w:lang w:val="pt-BR"/>
+        </w:rPr>
+        <w:lastRenderedPageBreak/>
+        <w:t>Instance</w:t>
+      </w:r>
+      <w:proofErr w:type="spellEnd"/>
+      <w:r>
+        <w:rPr>
+          <w:lang w:val="pt-BR"/>
+        </w:rPr>
+        <w:t xml:space="preserve"> </w:t>
+      </w:r>
+      <w:proofErr w:type="spellStart"/>
+      <w:r>
+        <w:rPr>
+          <w:lang w:val="pt-BR"/>
+        </w:rPr>
+        <w:t>groups</w:t>
+      </w:r>
+      <w:proofErr w:type="spellEnd"/>
+    </w:p>
+    <w:p>
+      <w:pPr>
+        <w:rPr>
+          <w:lang w:val="pt-BR"/>
+        </w:rPr>
+      </w:pPr>
+      <w:r>
+        <w:rPr>
+          <w:noProof/>
+        </w:rPr>
+        <w:drawing>
+          <wp:inline distT="0" distB="0" distL="0" distR="0" wp14:anchorId="7F424DF5" wp14:editId="4BA05C09">
+            <wp:extent cx="5153025" cy="3144667"/>
+            <wp:effectExtent l="0" t="0" r="0" b="0"/>
+            <wp:docPr id="40" name="Imagem 40"/>
+            <wp:cNvGraphicFramePr>
+              <a:graphicFrameLocks xmlns:a="http://schemas.openxmlformats.org/drawingml/2006/main" noChangeAspect="1"/>
+            </wp:cNvGraphicFramePr>
+            <a:graphic xmlns:a="http://schemas.openxmlformats.org/drawingml/2006/main">
+              <a:graphicData uri="http://schemas.openxmlformats.org/drawingml/2006/picture">
+                <pic:pic xmlns:pic="http://schemas.openxmlformats.org/drawingml/2006/picture">
+                  <pic:nvPicPr>
+                    <pic:cNvPr id="1" name=""/>
+                    <pic:cNvPicPr/>
+                  </pic:nvPicPr>
+                  <pic:blipFill>
+                    <a:blip r:embed="rId53"/>
+                    <a:stretch>
+                      <a:fillRect/>
+                    </a:stretch>
+                  </pic:blipFill>
+                  <pic:spPr>
+                    <a:xfrm>
+                      <a:off x="0" y="0"/>
+                      <a:ext cx="5156068" cy="3146524"/>
+                    </a:xfrm>
+                    <a:prstGeom prst="rect">
+                      <a:avLst/>
+                    </a:prstGeom>
+                  </pic:spPr>
+                </pic:pic>
+              </a:graphicData>
+            </a:graphic>
+          </wp:inline>
+        </w:drawing>
+      </w:r>
+    </w:p>
+    <w:p>
+      <w:pPr>
+        <w:rPr>
+          <w:lang w:val="pt-BR"/>
+        </w:rPr>
+      </w:pPr>
+      <w:r>
+        <w:rPr>
+          <w:noProof/>
+        </w:rPr>
+        <w:drawing>
+          <wp:inline distT="0" distB="0" distL="0" distR="0" wp14:anchorId="79388ABD" wp14:editId="3CBE96AC">
+            <wp:extent cx="5295900" cy="1601218"/>
+            <wp:effectExtent l="0" t="0" r="0" b="0"/>
+            <wp:docPr id="41" name="Imagem 41"/>
+            <wp:cNvGraphicFramePr>
+              <a:graphicFrameLocks xmlns:a="http://schemas.openxmlformats.org/drawingml/2006/main" noChangeAspect="1"/>
+            </wp:cNvGraphicFramePr>
+            <a:graphic xmlns:a="http://schemas.openxmlformats.org/drawingml/2006/main">
+              <a:graphicData uri="http://schemas.openxmlformats.org/drawingml/2006/picture">
+                <pic:pic xmlns:pic="http://schemas.openxmlformats.org/drawingml/2006/picture">
+                  <pic:nvPicPr>
+                    <pic:cNvPr id="1" name=""/>
+                    <pic:cNvPicPr/>
+                  </pic:nvPicPr>
+                  <pic:blipFill>
+                    <a:blip r:embed="rId54"/>
+                    <a:stretch>
+                      <a:fillRect/>
+                    </a:stretch>
+                  </pic:blipFill>
+                  <pic:spPr>
+                    <a:xfrm>
+                      <a:off x="0" y="0"/>
+                      <a:ext cx="5302232" cy="1603132"/>
+                    </a:xfrm>
+                    <a:prstGeom prst="rect">
+                      <a:avLst/>
+                    </a:prstGeom>
+                  </pic:spPr>
+                </pic:pic>
+              </a:graphicData>
+            </a:graphic>
+          </wp:inline>
+        </w:drawing>
+      </w:r>
+    </w:p>
+    <w:p>
+      <w:pPr>
+        <w:rPr>
+          <w:lang w:val="pt-BR"/>
+        </w:rPr>
+      </w:pPr>
+      <w:r>
+        <w:rPr>
+          <w:noProof/>
+        </w:rPr>
+        <w:drawing>
+          <wp:inline distT="0" distB="0" distL="0" distR="0" wp14:anchorId="7EF235D6" wp14:editId="0B83C2A6">
+            <wp:extent cx="5286375" cy="2712091"/>
+            <wp:effectExtent l="0" t="0" r="0" b="0"/>
+            <wp:docPr id="42" name="Imagem 42"/>
+            <wp:cNvGraphicFramePr>
+              <a:graphicFrameLocks xmlns:a="http://schemas.openxmlformats.org/drawingml/2006/main" noChangeAspect="1"/>
+            </wp:cNvGraphicFramePr>
+            <a:graphic xmlns:a="http://schemas.openxmlformats.org/drawingml/2006/main">
+              <a:graphicData uri="http://schemas.openxmlformats.org/drawingml/2006/picture">
+                <pic:pic xmlns:pic="http://schemas.openxmlformats.org/drawingml/2006/picture">
+                  <pic:nvPicPr>
+                    <pic:cNvPr id="1" name=""/>
+                    <pic:cNvPicPr/>
+                  </pic:nvPicPr>
+                  <pic:blipFill>
+                    <a:blip r:embed="rId55"/>
+                    <a:stretch>
+                      <a:fillRect/>
+                    </a:stretch>
+                  </pic:blipFill>
+                  <pic:spPr>
+                    <a:xfrm>
+                      <a:off x="0" y="0"/>
+                      <a:ext cx="5291071" cy="2714500"/>
+                    </a:xfrm>
+                    <a:prstGeom prst="rect">
+                      <a:avLst/>
+                    </a:prstGeom>
+                  </pic:spPr>
+                </pic:pic>
+              </a:graphicData>
+            </a:graphic>
+          </wp:inline>
+        </w:drawing>
+      </w:r>
+    </w:p>
+    <w:p>
+      <w:pPr>
+        <w:rPr>
+          <w:lang w:val="pt-BR"/>
+        </w:rPr>
+      </w:pPr>
+      <w:proofErr w:type="spellStart"/>
+      <w:r>
+        <w:rPr>
+          <w:lang w:val="pt-BR"/>
+        </w:rPr>
+        <w:lastRenderedPageBreak/>
+        <w:t>Autohealing</w:t>
+      </w:r>
+      <w:proofErr w:type="spellEnd"/>
+    </w:p>
+    <w:p>
+      <w:pPr>
+        <w:rPr>
+          <w:lang w:val="pt-BR"/>
+        </w:rPr>
+      </w:pPr>
+      <w:r>
+        <w:rPr>
+          <w:noProof/>
+        </w:rPr>
+        <w:drawing>
+          <wp:inline distT="0" distB="0" distL="0" distR="0" wp14:anchorId="6587EB1A" wp14:editId="54A33C67">
+            <wp:extent cx="5943600" cy="2091690"/>
+            <wp:effectExtent l="0" t="0" r="0" b="0"/>
+            <wp:docPr id="43" name="Imagem 43"/>
+            <wp:cNvGraphicFramePr>
+              <a:graphicFrameLocks xmlns:a="http://schemas.openxmlformats.org/drawingml/2006/main" noChangeAspect="1"/>
+            </wp:cNvGraphicFramePr>
+            <a:graphic xmlns:a="http://schemas.openxmlformats.org/drawingml/2006/main">
+              <a:graphicData uri="http://schemas.openxmlformats.org/drawingml/2006/picture">
+                <pic:pic xmlns:pic="http://schemas.openxmlformats.org/drawingml/2006/picture">
+                  <pic:nvPicPr>
+                    <pic:cNvPr id="1" name=""/>
+                    <pic:cNvPicPr/>
+                  </pic:nvPicPr>
+                  <pic:blipFill>
+                    <a:blip r:embed="rId56"/>
+                    <a:stretch>
+                      <a:fillRect/>
+                    </a:stretch>
+                  </pic:blipFill>
+                  <pic:spPr>
+                    <a:xfrm>
+                      <a:off x="0" y="0"/>
+                      <a:ext cx="5943600" cy="2091690"/>
+                    </a:xfrm>
+                    <a:prstGeom prst="rect">
+                      <a:avLst/>
+                    </a:prstGeom>
+                  </pic:spPr>
+                </pic:pic>
+              </a:graphicData>
+            </a:graphic>
+          </wp:inline>
+        </w:drawing>
+      </w:r>
+    </w:p>
+    <w:p>
+      <w:pPr>
+        <w:rPr>
+          <w:lang w:val="pt-BR"/>
+        </w:rPr>
+      </w:pPr>
+      <w:r>
+        <w:rPr>
+          <w:noProof/>
+        </w:rPr>
+        <w:drawing>
+          <wp:inline distT="0" distB="0" distL="0" distR="0" wp14:anchorId="3EB10A2F" wp14:editId="1E44D25E">
+            <wp:extent cx="4076700" cy="3405945"/>
+            <wp:effectExtent l="0" t="0" r="0" b="0"/>
+            <wp:docPr id="44" name="Imagem 44"/>
+            <wp:cNvGraphicFramePr>
+              <a:graphicFrameLocks xmlns:a="http://schemas.openxmlformats.org/drawingml/2006/main" noChangeAspect="1"/>
+            </wp:cNvGraphicFramePr>
+            <a:graphic xmlns:a="http://schemas.openxmlformats.org/drawingml/2006/main">
+              <a:graphicData uri="http://schemas.openxmlformats.org/drawingml/2006/picture">
+                <pic:pic xmlns:pic="http://schemas.openxmlformats.org/drawingml/2006/picture">
+                  <pic:nvPicPr>
+                    <pic:cNvPr id="1" name=""/>
+                    <pic:cNvPicPr/>
+                  </pic:nvPicPr>
+                  <pic:blipFill>
+                    <a:blip r:embed="rId57"/>
+                    <a:stretch>
+                      <a:fillRect/>
+                    </a:stretch>
+                  </pic:blipFill>
+                  <pic:spPr>
+                    <a:xfrm>
+                      <a:off x="0" y="0"/>
+                      <a:ext cx="4081122" cy="3409639"/>
+                    </a:xfrm>
+                    <a:prstGeom prst="rect">
+                      <a:avLst/>
+                    </a:prstGeom>
+                  </pic:spPr>
+                </pic:pic>
+              </a:graphicData>
+            </a:graphic>
+          </wp:inline>
+        </w:drawing>
+      </w:r>
+    </w:p>
+    <w:p>
+      <w:pPr>
+        <w:rPr>
+          <w:lang w:val="pt-BR"/>
+        </w:rPr>
+      </w:pPr>
+      <w:r>
+        <w:rPr>
+          <w:noProof/>
+        </w:rPr>
+        <w:drawing>
+          <wp:inline distT="0" distB="0" distL="0" distR="0" wp14:anchorId="6017EC2D" wp14:editId="32949B87">
+            <wp:extent cx="3943350" cy="2087656"/>
+            <wp:effectExtent l="0" t="0" r="0" b="0"/>
+            <wp:docPr id="45" name="Imagem 45"/>
+            <wp:cNvGraphicFramePr>
+              <a:graphicFrameLocks xmlns:a="http://schemas.openxmlformats.org/drawingml/2006/main" noChangeAspect="1"/>
+            </wp:cNvGraphicFramePr>
+            <a:graphic xmlns:a="http://schemas.openxmlformats.org/drawingml/2006/main">
+              <a:graphicData uri="http://schemas.openxmlformats.org/drawingml/2006/picture">
+                <pic:pic xmlns:pic="http://schemas.openxmlformats.org/drawingml/2006/picture">
+                  <pic:nvPicPr>
+                    <pic:cNvPr id="1" name=""/>
+                    <pic:cNvPicPr/>
+                  </pic:nvPicPr>
+                  <pic:blipFill>
+                    <a:blip r:embed="rId58"/>
+                    <a:stretch>
+                      <a:fillRect/>
+                    </a:stretch>
+                  </pic:blipFill>
+                  <pic:spPr>
+                    <a:xfrm>
+                      <a:off x="0" y="0"/>
+                      <a:ext cx="3948920" cy="2090605"/>
+                    </a:xfrm>
+                    <a:prstGeom prst="rect">
+                      <a:avLst/>
+                    </a:prstGeom>
+                  </pic:spPr>
+                </pic:pic>
+              </a:graphicData>
+            </a:graphic>
+          </wp:inline>
+        </w:drawing>
+      </w:r>
+    </w:p>
+    <w:p>
+      <w:pPr>
+        <w:rPr>
+          <w:lang w:val="pt-BR"/>
+        </w:rPr>
+      </w:pPr>
+      <w:r>
+        <w:rPr>
+          <w:noProof/>
+        </w:rPr>
+        <w:lastRenderedPageBreak/>
+        <w:drawing>
+          <wp:inline distT="0" distB="0" distL="0" distR="0" wp14:anchorId="4F3E0FA6" wp14:editId="3A112FCB">
+            <wp:extent cx="4295775" cy="1668664"/>
+            <wp:effectExtent l="0" t="0" r="0" b="0"/>
+            <wp:docPr id="46" name="Imagem 46"/>
+            <wp:cNvGraphicFramePr>
+              <a:graphicFrameLocks xmlns:a="http://schemas.openxmlformats.org/drawingml/2006/main" noChangeAspect="1"/>
+            </wp:cNvGraphicFramePr>
+            <a:graphic xmlns:a="http://schemas.openxmlformats.org/drawingml/2006/main">
+              <a:graphicData uri="http://schemas.openxmlformats.org/drawingml/2006/picture">
+                <pic:pic xmlns:pic="http://schemas.openxmlformats.org/drawingml/2006/picture">
+                  <pic:nvPicPr>
+                    <pic:cNvPr id="1" name=""/>
+                    <pic:cNvPicPr/>
+                  </pic:nvPicPr>
+                  <pic:blipFill>
+                    <a:blip r:embed="rId59"/>
+                    <a:stretch>
+                      <a:fillRect/>
+                    </a:stretch>
+                  </pic:blipFill>
+                  <pic:spPr>
+                    <a:xfrm>
+                      <a:off x="0" y="0"/>
+                      <a:ext cx="4302849" cy="1671412"/>
+                    </a:xfrm>
+                    <a:prstGeom prst="rect">
+                      <a:avLst/>
+                    </a:prstGeom>
+                  </pic:spPr>
+                </pic:pic>
+              </a:graphicData>
+            </a:graphic>
+          </wp:inline>
+        </w:drawing>
+      </w:r>
+    </w:p>
+    <w:p>
+      <w:pPr>
+        <w:rPr>
+          <w:lang w:val="pt-BR"/>
+        </w:rPr>
+      </w:pPr>
+      <w:r>
+        <w:rPr>
+          <w:lang w:val="pt-BR"/>
+        </w:rPr>
+        <w:t>Rolling Update</w:t>
+      </w:r>
+    </w:p>
+    <w:p>
+      <w:pPr>
+        <w:rPr>
+          <w:lang w:val="pt-BR"/>
+        </w:rPr>
+      </w:pPr>
+      <w:r>
+        <w:rPr>
+          <w:noProof/>
+        </w:rPr>
+        <w:drawing>
+          <wp:inline distT="0" distB="0" distL="0" distR="0" wp14:anchorId="22977D93" wp14:editId="5829AD56">
+            <wp:extent cx="5943600" cy="2463165"/>
+            <wp:effectExtent l="0" t="0" r="0" b="0"/>
+            <wp:docPr id="47" name="Imagem 47"/>
+            <wp:cNvGraphicFramePr>
+              <a:graphicFrameLocks xmlns:a="http://schemas.openxmlformats.org/drawingml/2006/main" noChangeAspect="1"/>
+            </wp:cNvGraphicFramePr>
+            <a:graphic xmlns:a="http://schemas.openxmlformats.org/drawingml/2006/main">
+              <a:graphicData uri="http://schemas.openxmlformats.org/drawingml/2006/picture">
+                <pic:pic xmlns:pic="http://schemas.openxmlformats.org/drawingml/2006/picture">
+                  <pic:nvPicPr>
+                    <pic:cNvPr id="1" name=""/>
+                    <pic:cNvPicPr/>
+                  </pic:nvPicPr>
+                  <pic:blipFill>
+                    <a:blip r:embed="rId60"/>
+                    <a:stretch>
+                      <a:fillRect/>
+                    </a:stretch>
+                  </pic:blipFill>
+                  <pic:spPr>
+                    <a:xfrm>
+                      <a:off x="0" y="0"/>
+                      <a:ext cx="5943600" cy="2463165"/>
+                    </a:xfrm>
+                    <a:prstGeom prst="rect">
+                      <a:avLst/>
+                    </a:prstGeom>
+                  </pic:spPr>
+                </pic:pic>
+              </a:graphicData>
+            </a:graphic>
+          </wp:inline>
+        </w:drawing>
+      </w:r>
+    </w:p>
+    <w:p>
+      <w:pPr>
+        <w:rPr>
+          <w:lang w:val="pt-BR"/>
+        </w:rPr>
+      </w:pPr>
+      <w:r>
+        <w:rPr>
+          <w:noProof/>
+        </w:rPr>
+        <w:drawing>
+          <wp:inline distT="0" distB="0" distL="0" distR="0" wp14:anchorId="7777AF8B" wp14:editId="031E8A83">
+            <wp:extent cx="4773956" cy="3019425"/>
+            <wp:effectExtent l="0" t="0" r="0" b="0"/>
+            <wp:docPr id="48" name="Imagem 48"/>
+            <wp:cNvGraphicFramePr>
+              <a:graphicFrameLocks xmlns:a="http://schemas.openxmlformats.org/drawingml/2006/main" noChangeAspect="1"/>
+            </wp:cNvGraphicFramePr>
+            <a:graphic xmlns:a="http://schemas.openxmlformats.org/drawingml/2006/main">
+              <a:graphicData uri="http://schemas.openxmlformats.org/drawingml/2006/picture">
+                <pic:pic xmlns:pic="http://schemas.openxmlformats.org/drawingml/2006/picture">
+                  <pic:nvPicPr>
+                    <pic:cNvPr id="1" name=""/>
+                    <pic:cNvPicPr/>
+                  </pic:nvPicPr>
+                  <pic:blipFill>
+                    <a:blip r:embed="rId61"/>
+                    <a:stretch>
+                      <a:fillRect/>
+                    </a:stretch>
+                  </pic:blipFill>
+                  <pic:spPr>
+                    <a:xfrm>
+                      <a:off x="0" y="0"/>
+                      <a:ext cx="4777627" cy="3021747"/>
+                    </a:xfrm>
+                    <a:prstGeom prst="rect">
+                      <a:avLst/>
+                    </a:prstGeom>
+                  </pic:spPr>
+                </pic:pic>
+              </a:graphicData>
+            </a:graphic>
+          </wp:inline>
+        </w:drawing>
+      </w:r>
+    </w:p>
+    <w:p>
+      <w:pPr>
+        <w:rPr>
+          <w:lang w:val="pt-BR"/>
+        </w:rPr>
+      </w:pPr>
+    </w:p>
+    <w:p>
+      <w:pPr>
+        <w:rPr>
+          <w:lang w:val="pt-BR"/>
+        </w:rPr>
+      </w:pPr>
+      <w:proofErr w:type="spellStart"/>
+      <w:r>
+        <w:rPr>
+          <w:lang w:val="pt-BR"/>
+        </w:rPr>
+        <w:lastRenderedPageBreak/>
+        <w:t>Load</w:t>
+      </w:r>
+      <w:proofErr w:type="spellEnd"/>
+      <w:r>
+        <w:rPr>
+          <w:lang w:val="pt-BR"/>
+        </w:rPr>
+        <w:t xml:space="preserve"> </w:t>
+      </w:r>
+      <w:proofErr w:type="spellStart"/>
+      <w:r>
+        <w:rPr>
+          <w:lang w:val="pt-BR"/>
+        </w:rPr>
+        <w:t>Balancing</w:t>
+      </w:r>
+      <w:proofErr w:type="spellEnd"/>
+    </w:p>
+    <w:p>
+      <w:pPr>
+        <w:rPr>
+          <w:lang w:val="pt-BR"/>
+        </w:rPr>
+      </w:pPr>
+      <w:r>
+        <w:rPr>
+          <w:noProof/>
+        </w:rPr>
+        <w:drawing>
+          <wp:inline distT="0" distB="0" distL="0" distR="0" wp14:anchorId="5566B65E" wp14:editId="35024E0F">
+            <wp:extent cx="5943600" cy="2292985"/>
+            <wp:effectExtent l="0" t="0" r="0" b="0"/>
+            <wp:docPr id="49" name="Imagem 49"/>
+            <wp:cNvGraphicFramePr>
+              <a:graphicFrameLocks xmlns:a="http://schemas.openxmlformats.org/drawingml/2006/main" noChangeAspect="1"/>
+            </wp:cNvGraphicFramePr>
+            <a:graphic xmlns:a="http://schemas.openxmlformats.org/drawingml/2006/main">
+              <a:graphicData uri="http://schemas.openxmlformats.org/drawingml/2006/picture">
+                <pic:pic xmlns:pic="http://schemas.openxmlformats.org/drawingml/2006/picture">
+                  <pic:nvPicPr>
+                    <pic:cNvPr id="1" name=""/>
+                    <pic:cNvPicPr/>
+                  </pic:nvPicPr>
+                  <pic:blipFill>
+                    <a:blip r:embed="rId62"/>
+                    <a:stretch>
+                      <a:fillRect/>
+                    </a:stretch>
+                  </pic:blipFill>
+                  <pic:spPr>
+                    <a:xfrm>
+                      <a:off x="0" y="0"/>
+                      <a:ext cx="5943600" cy="2292985"/>
+                    </a:xfrm>
+                    <a:prstGeom prst="rect">
+                      <a:avLst/>
+                    </a:prstGeom>
+                  </pic:spPr>
+                </pic:pic>
+              </a:graphicData>
+            </a:graphic>
+          </wp:inline>
+        </w:drawing>
+      </w:r>
+    </w:p>
+    <w:p>
+      <w:pPr>
+        <w:rPr>
+          <w:lang w:val="pt-BR"/>
+        </w:rPr>
+      </w:pPr>
+      <w:r>
+        <w:rPr>
+          <w:noProof/>
+        </w:rPr>
+        <w:drawing>
+          <wp:inline distT="0" distB="0" distL="0" distR="0" wp14:anchorId="58D47BAB" wp14:editId="0A20F7AF">
+            <wp:extent cx="4543425" cy="3349320"/>
+            <wp:effectExtent l="0" t="0" r="0" b="0"/>
+            <wp:docPr id="50" name="Imagem 50"/>
+            <wp:cNvGraphicFramePr>
+              <a:graphicFrameLocks xmlns:a="http://schemas.openxmlformats.org/drawingml/2006/main" noChangeAspect="1"/>
+            </wp:cNvGraphicFramePr>
+            <a:graphic xmlns:a="http://schemas.openxmlformats.org/drawingml/2006/main">
+              <a:graphicData uri="http://schemas.openxmlformats.org/drawingml/2006/picture">
+                <pic:pic xmlns:pic="http://schemas.openxmlformats.org/drawingml/2006/picture">
+                  <pic:nvPicPr>
+                    <pic:cNvPr id="1" name=""/>
+                    <pic:cNvPicPr/>
+                  </pic:nvPicPr>
+                  <pic:blipFill>
+                    <a:blip r:embed="rId63"/>
+                    <a:stretch>
+                      <a:fillRect/>
+                    </a:stretch>
+                  </pic:blipFill>
+                  <pic:spPr>
+                    <a:xfrm>
+                      <a:off x="0" y="0"/>
+                      <a:ext cx="4548032" cy="3352716"/>
+                    </a:xfrm>
+                    <a:prstGeom prst="rect">
+                      <a:avLst/>
+                    </a:prstGeom>
+                  </pic:spPr>
+                </pic:pic>
+              </a:graphicData>
+            </a:graphic>
+          </wp:inline>
+        </w:drawing>
+      </w:r>
+    </w:p>
+    <w:p>
+      <w:pPr>
+        <w:rPr>
+          <w:lang w:val="pt-BR"/>
+        </w:rPr>
+      </w:pPr>
+      <w:r>
+        <w:rPr>
+          <w:noProof/>
+        </w:rPr>
+        <w:lastRenderedPageBreak/>
+        <w:drawing>
+          <wp:inline distT="0" distB="0" distL="0" distR="0" wp14:anchorId="5DCFE881" wp14:editId="21DE2EE9">
+            <wp:extent cx="3933825" cy="2740661"/>
+            <wp:effectExtent l="0" t="0" r="0" b="0"/>
+            <wp:docPr id="51" name="Imagem 51"/>
+            <wp:cNvGraphicFramePr>
+              <a:graphicFrameLocks xmlns:a="http://schemas.openxmlformats.org/drawingml/2006/main" noChangeAspect="1"/>
+            </wp:cNvGraphicFramePr>
+            <a:graphic xmlns:a="http://schemas.openxmlformats.org/drawingml/2006/main">
+              <a:graphicData uri="http://schemas.openxmlformats.org/drawingml/2006/picture">
+                <pic:pic xmlns:pic="http://schemas.openxmlformats.org/drawingml/2006/picture">
+                  <pic:nvPicPr>
+                    <pic:cNvPr id="1" name=""/>
+                    <pic:cNvPicPr/>
+                  </pic:nvPicPr>
+                  <pic:blipFill>
+                    <a:blip r:embed="rId64"/>
+                    <a:stretch>
+                      <a:fillRect/>
+                    </a:stretch>
+                  </pic:blipFill>
+                  <pic:spPr>
+                    <a:xfrm>
+                      <a:off x="0" y="0"/>
+                      <a:ext cx="3939021" cy="2744281"/>
+                    </a:xfrm>
+                    <a:prstGeom prst="rect">
+                      <a:avLst/>
+                    </a:prstGeom>
+                  </pic:spPr>
+                </pic:pic>
+              </a:graphicData>
+            </a:graphic>
+          </wp:inline>
+        </w:drawing>
+      </w:r>
+    </w:p>
+    <w:p>
+      <w:pPr>
+        <w:rPr>
+          <w:lang w:val="pt-BR"/>
+        </w:rPr>
+      </w:pPr>
+      <w:r>
+        <w:rPr>
+          <w:noProof/>
+        </w:rPr>
+        <w:drawing>
+          <wp:inline distT="0" distB="0" distL="0" distR="0" wp14:anchorId="28768F25" wp14:editId="1A265506">
+            <wp:extent cx="3752850" cy="2989558"/>
+            <wp:effectExtent l="0" t="0" r="0" b="0"/>
+            <wp:docPr id="52" name="Imagem 52"/>
+            <wp:cNvGraphicFramePr>
+              <a:graphicFrameLocks xmlns:a="http://schemas.openxmlformats.org/drawingml/2006/main" noChangeAspect="1"/>
+            </wp:cNvGraphicFramePr>
+            <a:graphic xmlns:a="http://schemas.openxmlformats.org/drawingml/2006/main">
+              <a:graphicData uri="http://schemas.openxmlformats.org/drawingml/2006/picture">
+                <pic:pic xmlns:pic="http://schemas.openxmlformats.org/drawingml/2006/picture">
+                  <pic:nvPicPr>
+                    <pic:cNvPr id="1" name=""/>
+                    <pic:cNvPicPr/>
+                  </pic:nvPicPr>
+                  <pic:blipFill>
+                    <a:blip r:embed="rId65"/>
+                    <a:stretch>
+                      <a:fillRect/>
+                    </a:stretch>
+                  </pic:blipFill>
+                  <pic:spPr>
+                    <a:xfrm>
+                      <a:off x="0" y="0"/>
+                      <a:ext cx="3761103" cy="2996132"/>
+                    </a:xfrm>
+                    <a:prstGeom prst="rect">
+                      <a:avLst/>
+                    </a:prstGeom>
+                  </pic:spPr>
+                </pic:pic>
+              </a:graphicData>
+            </a:graphic>
+          </wp:inline>
+        </w:drawing>
+      </w:r>
+    </w:p>
+    <w:p>
+      <w:pPr>
+        <w:rPr>
+          <w:lang w:val="pt-BR"/>
+        </w:rPr>
+      </w:pPr>
+      <w:r>
+        <w:rPr>
+          <w:noProof/>
+        </w:rPr>
+        <w:lastRenderedPageBreak/>
+        <w:drawing>
+          <wp:inline distT="0" distB="0" distL="0" distR="0" wp14:anchorId="77F34AE0" wp14:editId="4F5D2896">
+            <wp:extent cx="3714750" cy="2956351"/>
+            <wp:effectExtent l="0" t="0" r="0" b="0"/>
+            <wp:docPr id="53" name="Imagem 53"/>
+            <wp:cNvGraphicFramePr>
+              <a:graphicFrameLocks xmlns:a="http://schemas.openxmlformats.org/drawingml/2006/main" noChangeAspect="1"/>
+            </wp:cNvGraphicFramePr>
+            <a:graphic xmlns:a="http://schemas.openxmlformats.org/drawingml/2006/main">
+              <a:graphicData uri="http://schemas.openxmlformats.org/drawingml/2006/picture">
+                <pic:pic xmlns:pic="http://schemas.openxmlformats.org/drawingml/2006/picture">
+                  <pic:nvPicPr>
+                    <pic:cNvPr id="1" name=""/>
+                    <pic:cNvPicPr/>
+                  </pic:nvPicPr>
+                  <pic:blipFill>
+                    <a:blip r:embed="rId66"/>
+                    <a:stretch>
+                      <a:fillRect/>
+                    </a:stretch>
+                  </pic:blipFill>
+                  <pic:spPr>
+                    <a:xfrm>
+                      <a:off x="0" y="0"/>
+                      <a:ext cx="3719605" cy="2960215"/>
+                    </a:xfrm>
+                    <a:prstGeom prst="rect">
+                      <a:avLst/>
+                    </a:prstGeom>
+                  </pic:spPr>
+                </pic:pic>
+              </a:graphicData>
+            </a:graphic>
+          </wp:inline>
+        </w:drawing>
+      </w:r>
+    </w:p>
+    <w:p>
+      <w:pPr>
+        <w:rPr>
+          <w:lang w:val="pt-BR"/>
+        </w:rPr>
+      </w:pPr>
+      <w:r>
+        <w:rPr>
+          <w:noProof/>
+        </w:rPr>
+        <w:drawing>
+          <wp:inline distT="0" distB="0" distL="0" distR="0" wp14:anchorId="1970FF5F" wp14:editId="723D75A8">
+            <wp:extent cx="5943600" cy="4287520"/>
+            <wp:effectExtent l="0" t="0" r="0" b="0"/>
+            <wp:docPr id="54" name="Imagem 54"/>
+            <wp:cNvGraphicFramePr>
+              <a:graphicFrameLocks xmlns:a="http://schemas.openxmlformats.org/drawingml/2006/main" noChangeAspect="1"/>
+            </wp:cNvGraphicFramePr>
+            <a:graphic xmlns:a="http://schemas.openxmlformats.org/drawingml/2006/main">
+              <a:graphicData uri="http://schemas.openxmlformats.org/drawingml/2006/picture">
+                <pic:pic xmlns:pic="http://schemas.openxmlformats.org/drawingml/2006/picture">
+                  <pic:nvPicPr>
+                    <pic:cNvPr id="1" name=""/>
+                    <pic:cNvPicPr/>
+                  </pic:nvPicPr>
+                  <pic:blipFill>
+                    <a:blip r:embed="rId67"/>
+                    <a:stretch>
+                      <a:fillRect/>
+                    </a:stretch>
+                  </pic:blipFill>
+                  <pic:spPr>
+                    <a:xfrm>
+                      <a:off x="0" y="0"/>
+                      <a:ext cx="5943600" cy="4287520"/>
+                    </a:xfrm>
+                    <a:prstGeom prst="rect">
+                      <a:avLst/>
+                    </a:prstGeom>
+                  </pic:spPr>
+                </pic:pic>
+              </a:graphicData>
+            </a:graphic>
+          </wp:inline>
+        </w:drawing>
+      </w:r>
     </w:p>
     <w:p>
       <w:pPr>
@@ -2964,1105 +4021,15 @@
           <w:lang w:val="pt-BR"/>
         </w:rPr>
       </w:pPr>
-      <w:r>
+    </w:p>
+    <w:p>
+      <w:pPr>
         <w:rPr>
           <w:b/>
           <w:bCs/>
           <w:lang w:val="pt-BR"/>
         </w:rPr>
-        <w:lastRenderedPageBreak/>
-        <w:t>ALTA DISPONIBILIDADE</w:t>
-      </w:r>
-    </w:p>
-    <w:p>
-      <w:pPr>
-        <w:rPr>
-          <w:lang w:val="pt-BR"/>
-        </w:rPr>
-      </w:pPr>
-      <w:r>
-        <w:rPr>
-          <w:noProof/>
-        </w:rPr>
-        <w:drawing>
-          <wp:inline distT="0" distB="0" distL="0" distR="0" wp14:anchorId="11A906C5" wp14:editId="54E7D868">
-            <wp:extent cx="4743450" cy="2921580"/>
-            <wp:effectExtent l="0" t="0" r="0" b="0"/>
-            <wp:docPr id="35" name="Imagem 35"/>
-            <wp:cNvGraphicFramePr>
-              <a:graphicFrameLocks xmlns:a="http://schemas.openxmlformats.org/drawingml/2006/main" noChangeAspect="1"/>
-            </wp:cNvGraphicFramePr>
-            <a:graphic xmlns:a="http://schemas.openxmlformats.org/drawingml/2006/main">
-              <a:graphicData uri="http://schemas.openxmlformats.org/drawingml/2006/picture">
-                <pic:pic xmlns:pic="http://schemas.openxmlformats.org/drawingml/2006/picture">
-                  <pic:nvPicPr>
-                    <pic:cNvPr id="1" name=""/>
-                    <pic:cNvPicPr/>
-                  </pic:nvPicPr>
-                  <pic:blipFill>
-                    <a:blip r:embed="rId48"/>
-                    <a:stretch>
-                      <a:fillRect/>
-                    </a:stretch>
-                  </pic:blipFill>
-                  <pic:spPr>
-                    <a:xfrm>
-                      <a:off x="0" y="0"/>
-                      <a:ext cx="4751384" cy="2926467"/>
-                    </a:xfrm>
-                    <a:prstGeom prst="rect">
-                      <a:avLst/>
-                    </a:prstGeom>
-                  </pic:spPr>
-                </pic:pic>
-              </a:graphicData>
-            </a:graphic>
-          </wp:inline>
-        </w:drawing>
-      </w:r>
-    </w:p>
-    <w:p>
-      <w:pPr>
-        <w:rPr>
-          <w:lang w:val="pt-BR"/>
-        </w:rPr>
-      </w:pPr>
-      <w:proofErr w:type="spellStart"/>
-      <w:r>
-        <w:rPr>
-          <w:lang w:val="pt-BR"/>
-        </w:rPr>
-        <w:t>Instance</w:t>
-      </w:r>
-      <w:proofErr w:type="spellEnd"/>
-      <w:r>
-        <w:rPr>
-          <w:lang w:val="pt-BR"/>
-        </w:rPr>
-        <w:t xml:space="preserve"> </w:t>
-      </w:r>
-      <w:proofErr w:type="spellStart"/>
-      <w:r>
-        <w:rPr>
-          <w:lang w:val="pt-BR"/>
-        </w:rPr>
-        <w:t>Template</w:t>
-      </w:r>
-      <w:proofErr w:type="spellEnd"/>
-    </w:p>
-    <w:p>
-      <w:pPr>
-        <w:rPr>
-          <w:lang w:val="pt-BR"/>
-        </w:rPr>
-      </w:pPr>
-      <w:r>
-        <w:rPr>
-          <w:noProof/>
-        </w:rPr>
-        <w:drawing>
-          <wp:inline distT="0" distB="0" distL="0" distR="0" wp14:anchorId="674E91B2" wp14:editId="135D5771">
-            <wp:extent cx="5943600" cy="2581910"/>
-            <wp:effectExtent l="0" t="0" r="0" b="0"/>
-            <wp:docPr id="36" name="Imagem 36"/>
-            <wp:cNvGraphicFramePr>
-              <a:graphicFrameLocks xmlns:a="http://schemas.openxmlformats.org/drawingml/2006/main" noChangeAspect="1"/>
-            </wp:cNvGraphicFramePr>
-            <a:graphic xmlns:a="http://schemas.openxmlformats.org/drawingml/2006/main">
-              <a:graphicData uri="http://schemas.openxmlformats.org/drawingml/2006/picture">
-                <pic:pic xmlns:pic="http://schemas.openxmlformats.org/drawingml/2006/picture">
-                  <pic:nvPicPr>
-                    <pic:cNvPr id="1" name=""/>
-                    <pic:cNvPicPr/>
-                  </pic:nvPicPr>
-                  <pic:blipFill>
-                    <a:blip r:embed="rId49"/>
-                    <a:stretch>
-                      <a:fillRect/>
-                    </a:stretch>
-                  </pic:blipFill>
-                  <pic:spPr>
-                    <a:xfrm>
-                      <a:off x="0" y="0"/>
-                      <a:ext cx="5943600" cy="2581910"/>
-                    </a:xfrm>
-                    <a:prstGeom prst="rect">
-                      <a:avLst/>
-                    </a:prstGeom>
-                  </pic:spPr>
-                </pic:pic>
-              </a:graphicData>
-            </a:graphic>
-          </wp:inline>
-        </w:drawing>
-      </w:r>
-    </w:p>
-    <w:p>
-      <w:pPr>
-        <w:rPr>
-          <w:lang w:val="pt-BR"/>
-        </w:rPr>
-      </w:pPr>
-      <w:r>
-        <w:rPr>
-          <w:noProof/>
-        </w:rPr>
-        <w:lastRenderedPageBreak/>
-        <w:drawing>
-          <wp:inline distT="0" distB="0" distL="0" distR="0" wp14:anchorId="7399B4D7" wp14:editId="6ABBA453">
-            <wp:extent cx="5314950" cy="3409950"/>
-            <wp:effectExtent l="0" t="0" r="0" b="0"/>
-            <wp:docPr id="37" name="Imagem 37"/>
-            <wp:cNvGraphicFramePr>
-              <a:graphicFrameLocks xmlns:a="http://schemas.openxmlformats.org/drawingml/2006/main" noChangeAspect="1"/>
-            </wp:cNvGraphicFramePr>
-            <a:graphic xmlns:a="http://schemas.openxmlformats.org/drawingml/2006/main">
-              <a:graphicData uri="http://schemas.openxmlformats.org/drawingml/2006/picture">
-                <pic:pic xmlns:pic="http://schemas.openxmlformats.org/drawingml/2006/picture">
-                  <pic:nvPicPr>
-                    <pic:cNvPr id="1" name=""/>
-                    <pic:cNvPicPr/>
-                  </pic:nvPicPr>
-                  <pic:blipFill>
-                    <a:blip r:embed="rId50"/>
-                    <a:stretch>
-                      <a:fillRect/>
-                    </a:stretch>
-                  </pic:blipFill>
-                  <pic:spPr>
-                    <a:xfrm>
-                      <a:off x="0" y="0"/>
-                      <a:ext cx="5314950" cy="3409950"/>
-                    </a:xfrm>
-                    <a:prstGeom prst="rect">
-                      <a:avLst/>
-                    </a:prstGeom>
-                  </pic:spPr>
-                </pic:pic>
-              </a:graphicData>
-            </a:graphic>
-          </wp:inline>
-        </w:drawing>
-      </w:r>
-    </w:p>
-    <w:p>
-      <w:pPr>
-        <w:rPr>
-          <w:lang w:val="pt-BR"/>
-        </w:rPr>
-      </w:pPr>
-      <w:r>
-        <w:rPr>
-          <w:noProof/>
-        </w:rPr>
-        <w:drawing>
-          <wp:inline distT="0" distB="0" distL="0" distR="0" wp14:anchorId="4EDB514B" wp14:editId="2573238D">
-            <wp:extent cx="5943600" cy="1650365"/>
-            <wp:effectExtent l="0" t="0" r="0" b="0"/>
-            <wp:docPr id="38" name="Imagem 38"/>
-            <wp:cNvGraphicFramePr>
-              <a:graphicFrameLocks xmlns:a="http://schemas.openxmlformats.org/drawingml/2006/main" noChangeAspect="1"/>
-            </wp:cNvGraphicFramePr>
-            <a:graphic xmlns:a="http://schemas.openxmlformats.org/drawingml/2006/main">
-              <a:graphicData uri="http://schemas.openxmlformats.org/drawingml/2006/picture">
-                <pic:pic xmlns:pic="http://schemas.openxmlformats.org/drawingml/2006/picture">
-                  <pic:nvPicPr>
-                    <pic:cNvPr id="1" name=""/>
-                    <pic:cNvPicPr/>
-                  </pic:nvPicPr>
-                  <pic:blipFill>
-                    <a:blip r:embed="rId51"/>
-                    <a:stretch>
-                      <a:fillRect/>
-                    </a:stretch>
-                  </pic:blipFill>
-                  <pic:spPr>
-                    <a:xfrm>
-                      <a:off x="0" y="0"/>
-                      <a:ext cx="5943600" cy="1650365"/>
-                    </a:xfrm>
-                    <a:prstGeom prst="rect">
-                      <a:avLst/>
-                    </a:prstGeom>
-                  </pic:spPr>
-                </pic:pic>
-              </a:graphicData>
-            </a:graphic>
-          </wp:inline>
-        </w:drawing>
-      </w:r>
-    </w:p>
-    <w:p>
-      <w:pPr>
-        <w:rPr>
-          <w:lang w:val="pt-BR"/>
-        </w:rPr>
-      </w:pPr>
-      <w:r>
-        <w:rPr>
-          <w:noProof/>
-        </w:rPr>
-        <w:drawing>
-          <wp:inline distT="0" distB="0" distL="0" distR="0" wp14:anchorId="59830346" wp14:editId="39B47F9D">
-            <wp:extent cx="5943600" cy="2020570"/>
-            <wp:effectExtent l="0" t="0" r="0" b="0"/>
-            <wp:docPr id="39" name="Imagem 39"/>
-            <wp:cNvGraphicFramePr>
-              <a:graphicFrameLocks xmlns:a="http://schemas.openxmlformats.org/drawingml/2006/main" noChangeAspect="1"/>
-            </wp:cNvGraphicFramePr>
-            <a:graphic xmlns:a="http://schemas.openxmlformats.org/drawingml/2006/main">
-              <a:graphicData uri="http://schemas.openxmlformats.org/drawingml/2006/picture">
-                <pic:pic xmlns:pic="http://schemas.openxmlformats.org/drawingml/2006/picture">
-                  <pic:nvPicPr>
-                    <pic:cNvPr id="1" name=""/>
-                    <pic:cNvPicPr/>
-                  </pic:nvPicPr>
-                  <pic:blipFill>
-                    <a:blip r:embed="rId52"/>
-                    <a:stretch>
-                      <a:fillRect/>
-                    </a:stretch>
-                  </pic:blipFill>
-                  <pic:spPr>
-                    <a:xfrm>
-                      <a:off x="0" y="0"/>
-                      <a:ext cx="5943600" cy="2020570"/>
-                    </a:xfrm>
-                    <a:prstGeom prst="rect">
-                      <a:avLst/>
-                    </a:prstGeom>
-                  </pic:spPr>
-                </pic:pic>
-              </a:graphicData>
-            </a:graphic>
-          </wp:inline>
-        </w:drawing>
-      </w:r>
-    </w:p>
-    <w:p>
-      <w:pPr>
-        <w:rPr>
-          <w:lang w:val="pt-BR"/>
-        </w:rPr>
-      </w:pPr>
-    </w:p>
-    <w:p>
-      <w:pPr>
-        <w:rPr>
-          <w:lang w:val="pt-BR"/>
-        </w:rPr>
-      </w:pPr>
-    </w:p>
-    <w:p>
-      <w:pPr>
-        <w:rPr>
-          <w:lang w:val="pt-BR"/>
-        </w:rPr>
-      </w:pPr>
-    </w:p>
-    <w:p>
-      <w:pPr>
-        <w:rPr>
-          <w:lang w:val="pt-BR"/>
-        </w:rPr>
-      </w:pPr>
-      <w:proofErr w:type="spellStart"/>
-      <w:r>
-        <w:rPr>
-          <w:lang w:val="pt-BR"/>
-        </w:rPr>
-        <w:lastRenderedPageBreak/>
-        <w:t>Instance</w:t>
-      </w:r>
-      <w:proofErr w:type="spellEnd"/>
-      <w:r>
-        <w:rPr>
-          <w:lang w:val="pt-BR"/>
-        </w:rPr>
-        <w:t xml:space="preserve"> </w:t>
-      </w:r>
-      <w:proofErr w:type="spellStart"/>
-      <w:r>
-        <w:rPr>
-          <w:lang w:val="pt-BR"/>
-        </w:rPr>
-        <w:t>groups</w:t>
-      </w:r>
-      <w:proofErr w:type="spellEnd"/>
-    </w:p>
-    <w:p>
-      <w:pPr>
-        <w:rPr>
-          <w:lang w:val="pt-BR"/>
-        </w:rPr>
-      </w:pPr>
-      <w:r>
-        <w:rPr>
-          <w:noProof/>
-        </w:rPr>
-        <w:drawing>
-          <wp:inline distT="0" distB="0" distL="0" distR="0" wp14:anchorId="7F424DF5" wp14:editId="4BA05C09">
-            <wp:extent cx="5153025" cy="3144667"/>
-            <wp:effectExtent l="0" t="0" r="0" b="0"/>
-            <wp:docPr id="40" name="Imagem 40"/>
-            <wp:cNvGraphicFramePr>
-              <a:graphicFrameLocks xmlns:a="http://schemas.openxmlformats.org/drawingml/2006/main" noChangeAspect="1"/>
-            </wp:cNvGraphicFramePr>
-            <a:graphic xmlns:a="http://schemas.openxmlformats.org/drawingml/2006/main">
-              <a:graphicData uri="http://schemas.openxmlformats.org/drawingml/2006/picture">
-                <pic:pic xmlns:pic="http://schemas.openxmlformats.org/drawingml/2006/picture">
-                  <pic:nvPicPr>
-                    <pic:cNvPr id="1" name=""/>
-                    <pic:cNvPicPr/>
-                  </pic:nvPicPr>
-                  <pic:blipFill>
-                    <a:blip r:embed="rId53"/>
-                    <a:stretch>
-                      <a:fillRect/>
-                    </a:stretch>
-                  </pic:blipFill>
-                  <pic:spPr>
-                    <a:xfrm>
-                      <a:off x="0" y="0"/>
-                      <a:ext cx="5156068" cy="3146524"/>
-                    </a:xfrm>
-                    <a:prstGeom prst="rect">
-                      <a:avLst/>
-                    </a:prstGeom>
-                  </pic:spPr>
-                </pic:pic>
-              </a:graphicData>
-            </a:graphic>
-          </wp:inline>
-        </w:drawing>
-      </w:r>
-    </w:p>
-    <w:p>
-      <w:pPr>
-        <w:rPr>
-          <w:lang w:val="pt-BR"/>
-        </w:rPr>
-      </w:pPr>
-      <w:r>
-        <w:rPr>
-          <w:noProof/>
-        </w:rPr>
-        <w:drawing>
-          <wp:inline distT="0" distB="0" distL="0" distR="0" wp14:anchorId="79388ABD" wp14:editId="3CBE96AC">
-            <wp:extent cx="5295900" cy="1601218"/>
-            <wp:effectExtent l="0" t="0" r="0" b="0"/>
-            <wp:docPr id="41" name="Imagem 41"/>
-            <wp:cNvGraphicFramePr>
-              <a:graphicFrameLocks xmlns:a="http://schemas.openxmlformats.org/drawingml/2006/main" noChangeAspect="1"/>
-            </wp:cNvGraphicFramePr>
-            <a:graphic xmlns:a="http://schemas.openxmlformats.org/drawingml/2006/main">
-              <a:graphicData uri="http://schemas.openxmlformats.org/drawingml/2006/picture">
-                <pic:pic xmlns:pic="http://schemas.openxmlformats.org/drawingml/2006/picture">
-                  <pic:nvPicPr>
-                    <pic:cNvPr id="1" name=""/>
-                    <pic:cNvPicPr/>
-                  </pic:nvPicPr>
-                  <pic:blipFill>
-                    <a:blip r:embed="rId54"/>
-                    <a:stretch>
-                      <a:fillRect/>
-                    </a:stretch>
-                  </pic:blipFill>
-                  <pic:spPr>
-                    <a:xfrm>
-                      <a:off x="0" y="0"/>
-                      <a:ext cx="5302232" cy="1603132"/>
-                    </a:xfrm>
-                    <a:prstGeom prst="rect">
-                      <a:avLst/>
-                    </a:prstGeom>
-                  </pic:spPr>
-                </pic:pic>
-              </a:graphicData>
-            </a:graphic>
-          </wp:inline>
-        </w:drawing>
-      </w:r>
-    </w:p>
-    <w:p>
-      <w:pPr>
-        <w:rPr>
-          <w:lang w:val="pt-BR"/>
-        </w:rPr>
-      </w:pPr>
-      <w:r>
-        <w:rPr>
-          <w:noProof/>
-        </w:rPr>
-        <w:drawing>
-          <wp:inline distT="0" distB="0" distL="0" distR="0" wp14:anchorId="7EF235D6" wp14:editId="0B83C2A6">
-            <wp:extent cx="5286375" cy="2712091"/>
-            <wp:effectExtent l="0" t="0" r="0" b="0"/>
-            <wp:docPr id="42" name="Imagem 42"/>
-            <wp:cNvGraphicFramePr>
-              <a:graphicFrameLocks xmlns:a="http://schemas.openxmlformats.org/drawingml/2006/main" noChangeAspect="1"/>
-            </wp:cNvGraphicFramePr>
-            <a:graphic xmlns:a="http://schemas.openxmlformats.org/drawingml/2006/main">
-              <a:graphicData uri="http://schemas.openxmlformats.org/drawingml/2006/picture">
-                <pic:pic xmlns:pic="http://schemas.openxmlformats.org/drawingml/2006/picture">
-                  <pic:nvPicPr>
-                    <pic:cNvPr id="1" name=""/>
-                    <pic:cNvPicPr/>
-                  </pic:nvPicPr>
-                  <pic:blipFill>
-                    <a:blip r:embed="rId55"/>
-                    <a:stretch>
-                      <a:fillRect/>
-                    </a:stretch>
-                  </pic:blipFill>
-                  <pic:spPr>
-                    <a:xfrm>
-                      <a:off x="0" y="0"/>
-                      <a:ext cx="5291071" cy="2714500"/>
-                    </a:xfrm>
-                    <a:prstGeom prst="rect">
-                      <a:avLst/>
-                    </a:prstGeom>
-                  </pic:spPr>
-                </pic:pic>
-              </a:graphicData>
-            </a:graphic>
-          </wp:inline>
-        </w:drawing>
-      </w:r>
-    </w:p>
-    <w:p>
-      <w:pPr>
-        <w:rPr>
-          <w:lang w:val="pt-BR"/>
-        </w:rPr>
-      </w:pPr>
-      <w:proofErr w:type="spellStart"/>
-      <w:r>
-        <w:rPr>
-          <w:lang w:val="pt-BR"/>
-        </w:rPr>
-        <w:lastRenderedPageBreak/>
-        <w:t>Autohealing</w:t>
-      </w:r>
-      <w:proofErr w:type="spellEnd"/>
-    </w:p>
-    <w:p>
-      <w:pPr>
-        <w:rPr>
-          <w:lang w:val="pt-BR"/>
-        </w:rPr>
-      </w:pPr>
-      <w:r>
-        <w:rPr>
-          <w:noProof/>
-        </w:rPr>
-        <w:drawing>
-          <wp:inline distT="0" distB="0" distL="0" distR="0" wp14:anchorId="6587EB1A" wp14:editId="54A33C67">
-            <wp:extent cx="5943600" cy="2091690"/>
-            <wp:effectExtent l="0" t="0" r="0" b="0"/>
-            <wp:docPr id="43" name="Imagem 43"/>
-            <wp:cNvGraphicFramePr>
-              <a:graphicFrameLocks xmlns:a="http://schemas.openxmlformats.org/drawingml/2006/main" noChangeAspect="1"/>
-            </wp:cNvGraphicFramePr>
-            <a:graphic xmlns:a="http://schemas.openxmlformats.org/drawingml/2006/main">
-              <a:graphicData uri="http://schemas.openxmlformats.org/drawingml/2006/picture">
-                <pic:pic xmlns:pic="http://schemas.openxmlformats.org/drawingml/2006/picture">
-                  <pic:nvPicPr>
-                    <pic:cNvPr id="1" name=""/>
-                    <pic:cNvPicPr/>
-                  </pic:nvPicPr>
-                  <pic:blipFill>
-                    <a:blip r:embed="rId56"/>
-                    <a:stretch>
-                      <a:fillRect/>
-                    </a:stretch>
-                  </pic:blipFill>
-                  <pic:spPr>
-                    <a:xfrm>
-                      <a:off x="0" y="0"/>
-                      <a:ext cx="5943600" cy="2091690"/>
-                    </a:xfrm>
-                    <a:prstGeom prst="rect">
-                      <a:avLst/>
-                    </a:prstGeom>
-                  </pic:spPr>
-                </pic:pic>
-              </a:graphicData>
-            </a:graphic>
-          </wp:inline>
-        </w:drawing>
-      </w:r>
-    </w:p>
-    <w:p>
-      <w:pPr>
-        <w:rPr>
-          <w:lang w:val="pt-BR"/>
-        </w:rPr>
-      </w:pPr>
-      <w:r>
-        <w:rPr>
-          <w:noProof/>
-        </w:rPr>
-        <w:drawing>
-          <wp:inline distT="0" distB="0" distL="0" distR="0" wp14:anchorId="3EB10A2F" wp14:editId="1E44D25E">
-            <wp:extent cx="4076700" cy="3405945"/>
-            <wp:effectExtent l="0" t="0" r="0" b="0"/>
-            <wp:docPr id="44" name="Imagem 44"/>
-            <wp:cNvGraphicFramePr>
-              <a:graphicFrameLocks xmlns:a="http://schemas.openxmlformats.org/drawingml/2006/main" noChangeAspect="1"/>
-            </wp:cNvGraphicFramePr>
-            <a:graphic xmlns:a="http://schemas.openxmlformats.org/drawingml/2006/main">
-              <a:graphicData uri="http://schemas.openxmlformats.org/drawingml/2006/picture">
-                <pic:pic xmlns:pic="http://schemas.openxmlformats.org/drawingml/2006/picture">
-                  <pic:nvPicPr>
-                    <pic:cNvPr id="1" name=""/>
-                    <pic:cNvPicPr/>
-                  </pic:nvPicPr>
-                  <pic:blipFill>
-                    <a:blip r:embed="rId57"/>
-                    <a:stretch>
-                      <a:fillRect/>
-                    </a:stretch>
-                  </pic:blipFill>
-                  <pic:spPr>
-                    <a:xfrm>
-                      <a:off x="0" y="0"/>
-                      <a:ext cx="4081122" cy="3409639"/>
-                    </a:xfrm>
-                    <a:prstGeom prst="rect">
-                      <a:avLst/>
-                    </a:prstGeom>
-                  </pic:spPr>
-                </pic:pic>
-              </a:graphicData>
-            </a:graphic>
-          </wp:inline>
-        </w:drawing>
-      </w:r>
-    </w:p>
-    <w:p>
-      <w:pPr>
-        <w:rPr>
-          <w:lang w:val="pt-BR"/>
-        </w:rPr>
-      </w:pPr>
-      <w:r>
-        <w:rPr>
-          <w:noProof/>
-        </w:rPr>
-        <w:drawing>
-          <wp:inline distT="0" distB="0" distL="0" distR="0" wp14:anchorId="6017EC2D" wp14:editId="32949B87">
-            <wp:extent cx="3943350" cy="2087656"/>
-            <wp:effectExtent l="0" t="0" r="0" b="0"/>
-            <wp:docPr id="45" name="Imagem 45"/>
-            <wp:cNvGraphicFramePr>
-              <a:graphicFrameLocks xmlns:a="http://schemas.openxmlformats.org/drawingml/2006/main" noChangeAspect="1"/>
-            </wp:cNvGraphicFramePr>
-            <a:graphic xmlns:a="http://schemas.openxmlformats.org/drawingml/2006/main">
-              <a:graphicData uri="http://schemas.openxmlformats.org/drawingml/2006/picture">
-                <pic:pic xmlns:pic="http://schemas.openxmlformats.org/drawingml/2006/picture">
-                  <pic:nvPicPr>
-                    <pic:cNvPr id="1" name=""/>
-                    <pic:cNvPicPr/>
-                  </pic:nvPicPr>
-                  <pic:blipFill>
-                    <a:blip r:embed="rId58"/>
-                    <a:stretch>
-                      <a:fillRect/>
-                    </a:stretch>
-                  </pic:blipFill>
-                  <pic:spPr>
-                    <a:xfrm>
-                      <a:off x="0" y="0"/>
-                      <a:ext cx="3948920" cy="2090605"/>
-                    </a:xfrm>
-                    <a:prstGeom prst="rect">
-                      <a:avLst/>
-                    </a:prstGeom>
-                  </pic:spPr>
-                </pic:pic>
-              </a:graphicData>
-            </a:graphic>
-          </wp:inline>
-        </w:drawing>
-      </w:r>
-    </w:p>
-    <w:p>
-      <w:pPr>
-        <w:rPr>
-          <w:lang w:val="pt-BR"/>
-        </w:rPr>
-      </w:pPr>
-      <w:r>
-        <w:rPr>
-          <w:noProof/>
-        </w:rPr>
-        <w:lastRenderedPageBreak/>
-        <w:drawing>
-          <wp:inline distT="0" distB="0" distL="0" distR="0" wp14:anchorId="4F3E0FA6" wp14:editId="3A112FCB">
-            <wp:extent cx="4295775" cy="1668664"/>
-            <wp:effectExtent l="0" t="0" r="0" b="0"/>
-            <wp:docPr id="46" name="Imagem 46"/>
-            <wp:cNvGraphicFramePr>
-              <a:graphicFrameLocks xmlns:a="http://schemas.openxmlformats.org/drawingml/2006/main" noChangeAspect="1"/>
-            </wp:cNvGraphicFramePr>
-            <a:graphic xmlns:a="http://schemas.openxmlformats.org/drawingml/2006/main">
-              <a:graphicData uri="http://schemas.openxmlformats.org/drawingml/2006/picture">
-                <pic:pic xmlns:pic="http://schemas.openxmlformats.org/drawingml/2006/picture">
-                  <pic:nvPicPr>
-                    <pic:cNvPr id="1" name=""/>
-                    <pic:cNvPicPr/>
-                  </pic:nvPicPr>
-                  <pic:blipFill>
-                    <a:blip r:embed="rId59"/>
-                    <a:stretch>
-                      <a:fillRect/>
-                    </a:stretch>
-                  </pic:blipFill>
-                  <pic:spPr>
-                    <a:xfrm>
-                      <a:off x="0" y="0"/>
-                      <a:ext cx="4302849" cy="1671412"/>
-                    </a:xfrm>
-                    <a:prstGeom prst="rect">
-                      <a:avLst/>
-                    </a:prstGeom>
-                  </pic:spPr>
-                </pic:pic>
-              </a:graphicData>
-            </a:graphic>
-          </wp:inline>
-        </w:drawing>
-      </w:r>
-    </w:p>
-    <w:p>
-      <w:pPr>
-        <w:rPr>
-          <w:lang w:val="pt-BR"/>
-        </w:rPr>
-      </w:pPr>
-      <w:r>
-        <w:rPr>
-          <w:lang w:val="pt-BR"/>
-        </w:rPr>
-        <w:t>Rolling Update</w:t>
-      </w:r>
-    </w:p>
-    <w:p>
-      <w:pPr>
-        <w:rPr>
-          <w:lang w:val="pt-BR"/>
-        </w:rPr>
-      </w:pPr>
-      <w:r>
-        <w:rPr>
-          <w:noProof/>
-        </w:rPr>
-        <w:drawing>
-          <wp:inline distT="0" distB="0" distL="0" distR="0" wp14:anchorId="22977D93" wp14:editId="5829AD56">
-            <wp:extent cx="5943600" cy="2463165"/>
-            <wp:effectExtent l="0" t="0" r="0" b="0"/>
-            <wp:docPr id="47" name="Imagem 47"/>
-            <wp:cNvGraphicFramePr>
-              <a:graphicFrameLocks xmlns:a="http://schemas.openxmlformats.org/drawingml/2006/main" noChangeAspect="1"/>
-            </wp:cNvGraphicFramePr>
-            <a:graphic xmlns:a="http://schemas.openxmlformats.org/drawingml/2006/main">
-              <a:graphicData uri="http://schemas.openxmlformats.org/drawingml/2006/picture">
-                <pic:pic xmlns:pic="http://schemas.openxmlformats.org/drawingml/2006/picture">
-                  <pic:nvPicPr>
-                    <pic:cNvPr id="1" name=""/>
-                    <pic:cNvPicPr/>
-                  </pic:nvPicPr>
-                  <pic:blipFill>
-                    <a:blip r:embed="rId60"/>
-                    <a:stretch>
-                      <a:fillRect/>
-                    </a:stretch>
-                  </pic:blipFill>
-                  <pic:spPr>
-                    <a:xfrm>
-                      <a:off x="0" y="0"/>
-                      <a:ext cx="5943600" cy="2463165"/>
-                    </a:xfrm>
-                    <a:prstGeom prst="rect">
-                      <a:avLst/>
-                    </a:prstGeom>
-                  </pic:spPr>
-                </pic:pic>
-              </a:graphicData>
-            </a:graphic>
-          </wp:inline>
-        </w:drawing>
-      </w:r>
-    </w:p>
-    <w:p>
-      <w:pPr>
-        <w:rPr>
-          <w:lang w:val="pt-BR"/>
-        </w:rPr>
-      </w:pPr>
-      <w:r>
-        <w:rPr>
-          <w:noProof/>
-        </w:rPr>
-        <w:drawing>
-          <wp:inline distT="0" distB="0" distL="0" distR="0" wp14:anchorId="7777AF8B" wp14:editId="031E8A83">
-            <wp:extent cx="4773956" cy="3019425"/>
-            <wp:effectExtent l="0" t="0" r="0" b="0"/>
-            <wp:docPr id="48" name="Imagem 48"/>
-            <wp:cNvGraphicFramePr>
-              <a:graphicFrameLocks xmlns:a="http://schemas.openxmlformats.org/drawingml/2006/main" noChangeAspect="1"/>
-            </wp:cNvGraphicFramePr>
-            <a:graphic xmlns:a="http://schemas.openxmlformats.org/drawingml/2006/main">
-              <a:graphicData uri="http://schemas.openxmlformats.org/drawingml/2006/picture">
-                <pic:pic xmlns:pic="http://schemas.openxmlformats.org/drawingml/2006/picture">
-                  <pic:nvPicPr>
-                    <pic:cNvPr id="1" name=""/>
-                    <pic:cNvPicPr/>
-                  </pic:nvPicPr>
-                  <pic:blipFill>
-                    <a:blip r:embed="rId61"/>
-                    <a:stretch>
-                      <a:fillRect/>
-                    </a:stretch>
-                  </pic:blipFill>
-                  <pic:spPr>
-                    <a:xfrm>
-                      <a:off x="0" y="0"/>
-                      <a:ext cx="4777627" cy="3021747"/>
-                    </a:xfrm>
-                    <a:prstGeom prst="rect">
-                      <a:avLst/>
-                    </a:prstGeom>
-                  </pic:spPr>
-                </pic:pic>
-              </a:graphicData>
-            </a:graphic>
-          </wp:inline>
-        </w:drawing>
-      </w:r>
-    </w:p>
-    <w:p>
-      <w:pPr>
-        <w:rPr>
-          <w:lang w:val="pt-BR"/>
-        </w:rPr>
-      </w:pPr>
-    </w:p>
-    <w:p>
-      <w:pPr>
-        <w:rPr>
-          <w:lang w:val="pt-BR"/>
-        </w:rPr>
-      </w:pPr>
-      <w:proofErr w:type="spellStart"/>
-      <w:r>
-        <w:rPr>
-          <w:lang w:val="pt-BR"/>
-        </w:rPr>
-        <w:lastRenderedPageBreak/>
-        <w:t>Load</w:t>
-      </w:r>
-      <w:proofErr w:type="spellEnd"/>
-      <w:r>
-        <w:rPr>
-          <w:lang w:val="pt-BR"/>
-        </w:rPr>
-        <w:t xml:space="preserve"> </w:t>
-      </w:r>
-      <w:proofErr w:type="spellStart"/>
-      <w:r>
-        <w:rPr>
-          <w:lang w:val="pt-BR"/>
-        </w:rPr>
-        <w:t>Balancing</w:t>
-      </w:r>
-      <w:proofErr w:type="spellEnd"/>
-    </w:p>
-    <w:p>
-      <w:pPr>
-        <w:rPr>
-          <w:lang w:val="pt-BR"/>
-        </w:rPr>
-      </w:pPr>
-      <w:r>
-        <w:rPr>
-          <w:noProof/>
-        </w:rPr>
-        <w:drawing>
-          <wp:inline distT="0" distB="0" distL="0" distR="0" wp14:anchorId="5566B65E" wp14:editId="35024E0F">
-            <wp:extent cx="5943600" cy="2292985"/>
-            <wp:effectExtent l="0" t="0" r="0" b="0"/>
-            <wp:docPr id="49" name="Imagem 49"/>
-            <wp:cNvGraphicFramePr>
-              <a:graphicFrameLocks xmlns:a="http://schemas.openxmlformats.org/drawingml/2006/main" noChangeAspect="1"/>
-            </wp:cNvGraphicFramePr>
-            <a:graphic xmlns:a="http://schemas.openxmlformats.org/drawingml/2006/main">
-              <a:graphicData uri="http://schemas.openxmlformats.org/drawingml/2006/picture">
-                <pic:pic xmlns:pic="http://schemas.openxmlformats.org/drawingml/2006/picture">
-                  <pic:nvPicPr>
-                    <pic:cNvPr id="1" name=""/>
-                    <pic:cNvPicPr/>
-                  </pic:nvPicPr>
-                  <pic:blipFill>
-                    <a:blip r:embed="rId62"/>
-                    <a:stretch>
-                      <a:fillRect/>
-                    </a:stretch>
-                  </pic:blipFill>
-                  <pic:spPr>
-                    <a:xfrm>
-                      <a:off x="0" y="0"/>
-                      <a:ext cx="5943600" cy="2292985"/>
-                    </a:xfrm>
-                    <a:prstGeom prst="rect">
-                      <a:avLst/>
-                    </a:prstGeom>
-                  </pic:spPr>
-                </pic:pic>
-              </a:graphicData>
-            </a:graphic>
-          </wp:inline>
-        </w:drawing>
-      </w:r>
-    </w:p>
-    <w:p>
-      <w:pPr>
-        <w:rPr>
-          <w:lang w:val="pt-BR"/>
-        </w:rPr>
-      </w:pPr>
-      <w:r>
-        <w:rPr>
-          <w:noProof/>
-        </w:rPr>
-        <w:drawing>
-          <wp:inline distT="0" distB="0" distL="0" distR="0" wp14:anchorId="58D47BAB" wp14:editId="0A20F7AF">
-            <wp:extent cx="4543425" cy="3349320"/>
-            <wp:effectExtent l="0" t="0" r="0" b="0"/>
-            <wp:docPr id="50" name="Imagem 50"/>
-            <wp:cNvGraphicFramePr>
-              <a:graphicFrameLocks xmlns:a="http://schemas.openxmlformats.org/drawingml/2006/main" noChangeAspect="1"/>
-            </wp:cNvGraphicFramePr>
-            <a:graphic xmlns:a="http://schemas.openxmlformats.org/drawingml/2006/main">
-              <a:graphicData uri="http://schemas.openxmlformats.org/drawingml/2006/picture">
-                <pic:pic xmlns:pic="http://schemas.openxmlformats.org/drawingml/2006/picture">
-                  <pic:nvPicPr>
-                    <pic:cNvPr id="1" name=""/>
-                    <pic:cNvPicPr/>
-                  </pic:nvPicPr>
-                  <pic:blipFill>
-                    <a:blip r:embed="rId63"/>
-                    <a:stretch>
-                      <a:fillRect/>
-                    </a:stretch>
-                  </pic:blipFill>
-                  <pic:spPr>
-                    <a:xfrm>
-                      <a:off x="0" y="0"/>
-                      <a:ext cx="4548032" cy="3352716"/>
-                    </a:xfrm>
-                    <a:prstGeom prst="rect">
-                      <a:avLst/>
-                    </a:prstGeom>
-                  </pic:spPr>
-                </pic:pic>
-              </a:graphicData>
-            </a:graphic>
-          </wp:inline>
-        </w:drawing>
-      </w:r>
-    </w:p>
-    <w:p>
-      <w:pPr>
-        <w:rPr>
-          <w:lang w:val="pt-BR"/>
-        </w:rPr>
-      </w:pPr>
-      <w:r>
-        <w:rPr>
-          <w:noProof/>
-        </w:rPr>
-        <w:lastRenderedPageBreak/>
-        <w:drawing>
-          <wp:inline distT="0" distB="0" distL="0" distR="0" wp14:anchorId="5DCFE881" wp14:editId="21DE2EE9">
-            <wp:extent cx="3933825" cy="2740661"/>
-            <wp:effectExtent l="0" t="0" r="0" b="0"/>
-            <wp:docPr id="51" name="Imagem 51"/>
-            <wp:cNvGraphicFramePr>
-              <a:graphicFrameLocks xmlns:a="http://schemas.openxmlformats.org/drawingml/2006/main" noChangeAspect="1"/>
-            </wp:cNvGraphicFramePr>
-            <a:graphic xmlns:a="http://schemas.openxmlformats.org/drawingml/2006/main">
-              <a:graphicData uri="http://schemas.openxmlformats.org/drawingml/2006/picture">
-                <pic:pic xmlns:pic="http://schemas.openxmlformats.org/drawingml/2006/picture">
-                  <pic:nvPicPr>
-                    <pic:cNvPr id="1" name=""/>
-                    <pic:cNvPicPr/>
-                  </pic:nvPicPr>
-                  <pic:blipFill>
-                    <a:blip r:embed="rId64"/>
-                    <a:stretch>
-                      <a:fillRect/>
-                    </a:stretch>
-                  </pic:blipFill>
-                  <pic:spPr>
-                    <a:xfrm>
-                      <a:off x="0" y="0"/>
-                      <a:ext cx="3939021" cy="2744281"/>
-                    </a:xfrm>
-                    <a:prstGeom prst="rect">
-                      <a:avLst/>
-                    </a:prstGeom>
-                  </pic:spPr>
-                </pic:pic>
-              </a:graphicData>
-            </a:graphic>
-          </wp:inline>
-        </w:drawing>
-      </w:r>
-    </w:p>
-    <w:p>
-      <w:pPr>
-        <w:rPr>
-          <w:lang w:val="pt-BR"/>
-        </w:rPr>
-      </w:pPr>
-      <w:r>
-        <w:rPr>
-          <w:noProof/>
-        </w:rPr>
-        <w:drawing>
-          <wp:inline distT="0" distB="0" distL="0" distR="0" wp14:anchorId="28768F25" wp14:editId="1A265506">
-            <wp:extent cx="3752850" cy="2989558"/>
-            <wp:effectExtent l="0" t="0" r="0" b="0"/>
-            <wp:docPr id="52" name="Imagem 52"/>
-            <wp:cNvGraphicFramePr>
-              <a:graphicFrameLocks xmlns:a="http://schemas.openxmlformats.org/drawingml/2006/main" noChangeAspect="1"/>
-            </wp:cNvGraphicFramePr>
-            <a:graphic xmlns:a="http://schemas.openxmlformats.org/drawingml/2006/main">
-              <a:graphicData uri="http://schemas.openxmlformats.org/drawingml/2006/picture">
-                <pic:pic xmlns:pic="http://schemas.openxmlformats.org/drawingml/2006/picture">
-                  <pic:nvPicPr>
-                    <pic:cNvPr id="1" name=""/>
-                    <pic:cNvPicPr/>
-                  </pic:nvPicPr>
-                  <pic:blipFill>
-                    <a:blip r:embed="rId65"/>
-                    <a:stretch>
-                      <a:fillRect/>
-                    </a:stretch>
-                  </pic:blipFill>
-                  <pic:spPr>
-                    <a:xfrm>
-                      <a:off x="0" y="0"/>
-                      <a:ext cx="3761103" cy="2996132"/>
-                    </a:xfrm>
-                    <a:prstGeom prst="rect">
-                      <a:avLst/>
-                    </a:prstGeom>
-                  </pic:spPr>
-                </pic:pic>
-              </a:graphicData>
-            </a:graphic>
-          </wp:inline>
-        </w:drawing>
-      </w:r>
-    </w:p>
-    <w:p>
-      <w:pPr>
-        <w:rPr>
-          <w:lang w:val="pt-BR"/>
-        </w:rPr>
-      </w:pPr>
-      <w:r>
-        <w:rPr>
-          <w:noProof/>
-        </w:rPr>
-        <w:lastRenderedPageBreak/>
-        <w:drawing>
-          <wp:inline distT="0" distB="0" distL="0" distR="0" wp14:anchorId="77F34AE0" wp14:editId="4F5D2896">
-            <wp:extent cx="3714750" cy="2956351"/>
-            <wp:effectExtent l="0" t="0" r="0" b="0"/>
-            <wp:docPr id="53" name="Imagem 53"/>
-            <wp:cNvGraphicFramePr>
-              <a:graphicFrameLocks xmlns:a="http://schemas.openxmlformats.org/drawingml/2006/main" noChangeAspect="1"/>
-            </wp:cNvGraphicFramePr>
-            <a:graphic xmlns:a="http://schemas.openxmlformats.org/drawingml/2006/main">
-              <a:graphicData uri="http://schemas.openxmlformats.org/drawingml/2006/picture">
-                <pic:pic xmlns:pic="http://schemas.openxmlformats.org/drawingml/2006/picture">
-                  <pic:nvPicPr>
-                    <pic:cNvPr id="1" name=""/>
-                    <pic:cNvPicPr/>
-                  </pic:nvPicPr>
-                  <pic:blipFill>
-                    <a:blip r:embed="rId66"/>
-                    <a:stretch>
-                      <a:fillRect/>
-                    </a:stretch>
-                  </pic:blipFill>
-                  <pic:spPr>
-                    <a:xfrm>
-                      <a:off x="0" y="0"/>
-                      <a:ext cx="3719605" cy="2960215"/>
-                    </a:xfrm>
-                    <a:prstGeom prst="rect">
-                      <a:avLst/>
-                    </a:prstGeom>
-                  </pic:spPr>
-                </pic:pic>
-              </a:graphicData>
-            </a:graphic>
-          </wp:inline>
-        </w:drawing>
-      </w:r>
-    </w:p>
-    <w:p>
-      <w:pPr>
-        <w:rPr>
-          <w:lang w:val="pt-BR"/>
-        </w:rPr>
-      </w:pPr>
-      <w:r>
-        <w:rPr>
-          <w:noProof/>
-        </w:rPr>
-        <w:drawing>
-          <wp:inline distT="0" distB="0" distL="0" distR="0" wp14:anchorId="1970FF5F" wp14:editId="723D75A8">
-            <wp:extent cx="5943600" cy="4287520"/>
-            <wp:effectExtent l="0" t="0" r="0" b="0"/>
-            <wp:docPr id="54" name="Imagem 54"/>
-            <wp:cNvGraphicFramePr>
-              <a:graphicFrameLocks xmlns:a="http://schemas.openxmlformats.org/drawingml/2006/main" noChangeAspect="1"/>
-            </wp:cNvGraphicFramePr>
-            <a:graphic xmlns:a="http://schemas.openxmlformats.org/drawingml/2006/main">
-              <a:graphicData uri="http://schemas.openxmlformats.org/drawingml/2006/picture">
-                <pic:pic xmlns:pic="http://schemas.openxmlformats.org/drawingml/2006/picture">
-                  <pic:nvPicPr>
-                    <pic:cNvPr id="1" name=""/>
-                    <pic:cNvPicPr/>
-                  </pic:nvPicPr>
-                  <pic:blipFill>
-                    <a:blip r:embed="rId67"/>
-                    <a:stretch>
-                      <a:fillRect/>
-                    </a:stretch>
-                  </pic:blipFill>
-                  <pic:spPr>
-                    <a:xfrm>
-                      <a:off x="0" y="0"/>
-                      <a:ext cx="5943600" cy="4287520"/>
-                    </a:xfrm>
-                    <a:prstGeom prst="rect">
-                      <a:avLst/>
-                    </a:prstGeom>
-                  </pic:spPr>
-                </pic:pic>
-              </a:graphicData>
-            </a:graphic>
-          </wp:inline>
-        </w:drawing>
-      </w:r>
+      </w:pPr>
     </w:p>
     <w:p>
       <w:pPr>
@@ -4081,32 +4048,156 @@
           <w:lang w:val="pt-BR"/>
         </w:rPr>
       </w:pPr>
-    </w:p>
-    <w:p>
-      <w:pPr>
+      <w:r>
         <w:rPr>
           <w:b/>
           <w:bCs/>
           <w:lang w:val="pt-BR"/>
         </w:rPr>
-      </w:pPr>
-    </w:p>
-    <w:p>
-      <w:pPr>
-        <w:rPr>
-          <w:b/>
-          <w:bCs/>
-          <w:lang w:val="pt-BR"/>
-        </w:rPr>
-      </w:pPr>
-      <w:r>
-        <w:rPr>
-          <w:b/>
-          <w:bCs/>
-          <w:lang w:val="pt-BR"/>
-        </w:rPr>
         <w:lastRenderedPageBreak/>
         <w:t>VPC</w:t>
+      </w:r>
+    </w:p>
+    <w:p>
+      <w:pPr>
+        <w:rPr>
+          <w:lang w:val="pt-BR"/>
+        </w:rPr>
+      </w:pPr>
+      <w:r>
+        <w:rPr>
+          <w:noProof/>
+        </w:rPr>
+        <w:drawing>
+          <wp:inline distT="0" distB="0" distL="0" distR="0" wp14:anchorId="39A9BCE9" wp14:editId="4F264AB4">
+            <wp:extent cx="5943600" cy="2943860"/>
+            <wp:effectExtent l="0" t="0" r="0" b="0"/>
+            <wp:docPr id="55" name="Imagem 55"/>
+            <wp:cNvGraphicFramePr>
+              <a:graphicFrameLocks xmlns:a="http://schemas.openxmlformats.org/drawingml/2006/main" noChangeAspect="1"/>
+            </wp:cNvGraphicFramePr>
+            <a:graphic xmlns:a="http://schemas.openxmlformats.org/drawingml/2006/main">
+              <a:graphicData uri="http://schemas.openxmlformats.org/drawingml/2006/picture">
+                <pic:pic xmlns:pic="http://schemas.openxmlformats.org/drawingml/2006/picture">
+                  <pic:nvPicPr>
+                    <pic:cNvPr id="1" name=""/>
+                    <pic:cNvPicPr/>
+                  </pic:nvPicPr>
+                  <pic:blipFill>
+                    <a:blip r:embed="rId68"/>
+                    <a:stretch>
+                      <a:fillRect/>
+                    </a:stretch>
+                  </pic:blipFill>
+                  <pic:spPr>
+                    <a:xfrm>
+                      <a:off x="0" y="0"/>
+                      <a:ext cx="5943600" cy="2943860"/>
+                    </a:xfrm>
+                    <a:prstGeom prst="rect">
+                      <a:avLst/>
+                    </a:prstGeom>
+                  </pic:spPr>
+                </pic:pic>
+              </a:graphicData>
+            </a:graphic>
+          </wp:inline>
+        </w:drawing>
+      </w:r>
+    </w:p>
+    <w:p>
+      <w:pPr>
+        <w:rPr>
+          <w:lang w:val="pt-BR"/>
+        </w:rPr>
+      </w:pPr>
+      <w:r>
+        <w:rPr>
+          <w:noProof/>
+        </w:rPr>
+        <w:drawing>
+          <wp:inline distT="0" distB="0" distL="0" distR="0" wp14:anchorId="1A66BFF7" wp14:editId="78001DD5">
+            <wp:extent cx="3895725" cy="3464341"/>
+            <wp:effectExtent l="0" t="0" r="0" b="0"/>
+            <wp:docPr id="56" name="Imagem 56"/>
+            <wp:cNvGraphicFramePr>
+              <a:graphicFrameLocks xmlns:a="http://schemas.openxmlformats.org/drawingml/2006/main" noChangeAspect="1"/>
+            </wp:cNvGraphicFramePr>
+            <a:graphic xmlns:a="http://schemas.openxmlformats.org/drawingml/2006/main">
+              <a:graphicData uri="http://schemas.openxmlformats.org/drawingml/2006/picture">
+                <pic:pic xmlns:pic="http://schemas.openxmlformats.org/drawingml/2006/picture">
+                  <pic:nvPicPr>
+                    <pic:cNvPr id="1" name=""/>
+                    <pic:cNvPicPr/>
+                  </pic:nvPicPr>
+                  <pic:blipFill>
+                    <a:blip r:embed="rId69"/>
+                    <a:stretch>
+                      <a:fillRect/>
+                    </a:stretch>
+                  </pic:blipFill>
+                  <pic:spPr>
+                    <a:xfrm>
+                      <a:off x="0" y="0"/>
+                      <a:ext cx="3898682" cy="3466970"/>
+                    </a:xfrm>
+                    <a:prstGeom prst="rect">
+                      <a:avLst/>
+                    </a:prstGeom>
+                  </pic:spPr>
+                </pic:pic>
+              </a:graphicData>
+            </a:graphic>
+          </wp:inline>
+        </w:drawing>
+      </w:r>
+    </w:p>
+    <w:p>
+      <w:pPr>
+        <w:rPr>
+          <w:lang w:val="pt-BR"/>
+        </w:rPr>
+      </w:pPr>
+      <w:r>
+        <w:rPr>
+          <w:noProof/>
+        </w:rPr>
+        <w:lastRenderedPageBreak/>
+        <w:drawing>
+          <wp:inline distT="0" distB="0" distL="0" distR="0" wp14:anchorId="00EFA43D" wp14:editId="661D96AE">
+            <wp:extent cx="4076700" cy="3456176"/>
+            <wp:effectExtent l="0" t="0" r="0" b="0"/>
+            <wp:docPr id="57" name="Imagem 57"/>
+            <wp:cNvGraphicFramePr>
+              <a:graphicFrameLocks xmlns:a="http://schemas.openxmlformats.org/drawingml/2006/main" noChangeAspect="1"/>
+            </wp:cNvGraphicFramePr>
+            <a:graphic xmlns:a="http://schemas.openxmlformats.org/drawingml/2006/main">
+              <a:graphicData uri="http://schemas.openxmlformats.org/drawingml/2006/picture">
+                <pic:pic xmlns:pic="http://schemas.openxmlformats.org/drawingml/2006/picture">
+                  <pic:nvPicPr>
+                    <pic:cNvPr id="1" name=""/>
+                    <pic:cNvPicPr/>
+                  </pic:nvPicPr>
+                  <pic:blipFill>
+                    <a:blip r:embed="rId70"/>
+                    <a:stretch>
+                      <a:fillRect/>
+                    </a:stretch>
+                  </pic:blipFill>
+                  <pic:spPr>
+                    <a:xfrm>
+                      <a:off x="0" y="0"/>
+                      <a:ext cx="4082085" cy="3460742"/>
+                    </a:xfrm>
+                    <a:prstGeom prst="rect">
+                      <a:avLst/>
+                    </a:prstGeom>
+                  </pic:spPr>
+                </pic:pic>
+              </a:graphicData>
+            </a:graphic>
+          </wp:inline>
+        </w:drawing>
       </w:r>
     </w:p>
     <w:p>

--- a/GCP.docx
+++ b/GCP.docx
@@ -778,7 +778,6 @@
         <w:t xml:space="preserve">Standard = ótimo para dados acessados </w:t>
       </w:r>
       <w:proofErr w:type="spellStart"/>
-      <w:proofErr w:type="gramStart"/>
       <w:r>
         <w:rPr>
           <w:lang w:val="pt-BR"/>
@@ -796,14 +795,7 @@
         <w:rPr>
           <w:lang w:val="pt-BR"/>
         </w:rPr>
-        <w:t xml:space="preserve"> ,</w:t>
-      </w:r>
-      <w:proofErr w:type="gramEnd"/>
-      <w:r>
-        <w:rPr>
-          <w:lang w:val="pt-BR"/>
-        </w:rPr>
-        <w:t xml:space="preserve"> incluindo websites, streaming de vídeos e apps .</w:t>
+        <w:t xml:space="preserve"> , incluindo websites, streaming de vídeos e apps .</w:t>
       </w:r>
     </w:p>
     <w:p>
@@ -1229,7 +1221,6 @@
         <w:t xml:space="preserve">E na </w:t>
       </w:r>
       <w:proofErr w:type="spellStart"/>
-      <w:proofErr w:type="gramStart"/>
       <w:r>
         <w:rPr>
           <w:lang w:val="pt-BR"/>
@@ -1241,14 +1232,7 @@
         <w:rPr>
           <w:lang w:val="pt-BR"/>
         </w:rPr>
-        <w:t xml:space="preserve"> ,</w:t>
-      </w:r>
-      <w:proofErr w:type="gramEnd"/>
-      <w:r>
-        <w:rPr>
-          <w:lang w:val="pt-BR"/>
-        </w:rPr>
-        <w:t xml:space="preserve"> podemos ver que está como Fine-</w:t>
+        <w:t xml:space="preserve"> , podemos ver que está como Fine-</w:t>
       </w:r>
       <w:proofErr w:type="spellStart"/>
       <w:r>
@@ -1336,21 +1320,7 @@
         <w:rPr>
           <w:lang w:val="pt-BR"/>
         </w:rPr>
-        <w:t xml:space="preserve">, temos até 60 dias pra </w:t>
-      </w:r>
-      <w:proofErr w:type="gramStart"/>
-      <w:r>
-        <w:rPr>
-          <w:lang w:val="pt-BR"/>
-        </w:rPr>
-        <w:t>tornar Fine</w:t>
-      </w:r>
-      <w:proofErr w:type="gramEnd"/>
-      <w:r>
-        <w:rPr>
-          <w:lang w:val="pt-BR"/>
-        </w:rPr>
-        <w:t>-</w:t>
+        <w:t>, temos até 60 dias pra tornar Fine-</w:t>
       </w:r>
       <w:proofErr w:type="spellStart"/>
       <w:r>
@@ -4199,6 +4169,594 @@
           </wp:inline>
         </w:drawing>
       </w:r>
+    </w:p>
+    <w:p>
+      <w:pPr>
+        <w:rPr>
+          <w:b/>
+          <w:bCs/>
+          <w:lang w:val="pt-BR"/>
+        </w:rPr>
+      </w:pPr>
+      <w:r>
+        <w:rPr>
+          <w:b/>
+          <w:bCs/>
+          <w:lang w:val="pt-BR"/>
+        </w:rPr>
+        <w:t>SERVERLESS</w:t>
+      </w:r>
+    </w:p>
+    <w:p>
+      <w:pPr>
+        <w:rPr>
+          <w:b/>
+          <w:bCs/>
+          <w:lang w:val="pt-BR"/>
+        </w:rPr>
+      </w:pPr>
+      <w:hyperlink r:id="rId71" w:history="1">
+        <w:r>
+          <w:rPr>
+            <w:rStyle w:val="Hyperlink"/>
+            <w:b/>
+            <w:bCs/>
+            <w:lang w:val="pt-BR"/>
+          </w:rPr>
+          <w:t>https://cloud.google.com/appengine</w:t>
+        </w:r>
+      </w:hyperlink>
+    </w:p>
+    <w:p>
+      <w:pPr>
+        <w:rPr>
+          <w:b/>
+          <w:bCs/>
+          <w:lang w:val="pt-BR"/>
+        </w:rPr>
+      </w:pPr>
+      <w:hyperlink r:id="rId72" w:history="1">
+        <w:r>
+          <w:rPr>
+            <w:rStyle w:val="Hyperlink"/>
+            <w:b/>
+            <w:bCs/>
+            <w:lang w:val="pt-BR"/>
+          </w:rPr>
+          <w:t>https://cloud.google.com/sdk/gcloud/reference/projects/create</w:t>
+        </w:r>
+      </w:hyperlink>
+      <w:r>
+        <w:rPr>
+          <w:b/>
+          <w:bCs/>
+          <w:lang w:val="pt-BR"/>
+        </w:rPr>
+        <w:t xml:space="preserve"> </w:t>
+      </w:r>
+    </w:p>
+    <w:p>
+      <w:pPr>
+        <w:rPr>
+          <w:b/>
+          <w:bCs/>
+          <w:lang w:val="pt-BR"/>
+        </w:rPr>
+      </w:pPr>
+      <w:r>
+        <w:rPr>
+          <w:noProof/>
+        </w:rPr>
+        <w:drawing>
+          <wp:inline distT="0" distB="0" distL="0" distR="0" wp14:anchorId="363D41FF" wp14:editId="661D4403">
+            <wp:extent cx="5943600" cy="2115185"/>
+            <wp:effectExtent l="0" t="0" r="0" b="0"/>
+            <wp:docPr id="58" name="Imagem 58"/>
+            <wp:cNvGraphicFramePr>
+              <a:graphicFrameLocks xmlns:a="http://schemas.openxmlformats.org/drawingml/2006/main" noChangeAspect="1"/>
+            </wp:cNvGraphicFramePr>
+            <a:graphic xmlns:a="http://schemas.openxmlformats.org/drawingml/2006/main">
+              <a:graphicData uri="http://schemas.openxmlformats.org/drawingml/2006/picture">
+                <pic:pic xmlns:pic="http://schemas.openxmlformats.org/drawingml/2006/picture">
+                  <pic:nvPicPr>
+                    <pic:cNvPr id="1" name=""/>
+                    <pic:cNvPicPr/>
+                  </pic:nvPicPr>
+                  <pic:blipFill>
+                    <a:blip r:embed="rId73"/>
+                    <a:stretch>
+                      <a:fillRect/>
+                    </a:stretch>
+                  </pic:blipFill>
+                  <pic:spPr>
+                    <a:xfrm>
+                      <a:off x="0" y="0"/>
+                      <a:ext cx="5943600" cy="2115185"/>
+                    </a:xfrm>
+                    <a:prstGeom prst="rect">
+                      <a:avLst/>
+                    </a:prstGeom>
+                  </pic:spPr>
+                </pic:pic>
+              </a:graphicData>
+            </a:graphic>
+          </wp:inline>
+        </w:drawing>
+      </w:r>
+    </w:p>
+    <w:p>
+      <w:pPr>
+        <w:rPr>
+          <w:b/>
+          <w:bCs/>
+          <w:lang w:val="pt-BR"/>
+        </w:rPr>
+      </w:pPr>
+      <w:r>
+        <w:rPr>
+          <w:noProof/>
+        </w:rPr>
+        <w:lastRenderedPageBreak/>
+        <w:drawing>
+          <wp:inline distT="0" distB="0" distL="0" distR="0" wp14:anchorId="25578111" wp14:editId="71EBBA11">
+            <wp:extent cx="5943600" cy="2441575"/>
+            <wp:effectExtent l="0" t="0" r="0" b="0"/>
+            <wp:docPr id="59" name="Imagem 59"/>
+            <wp:cNvGraphicFramePr>
+              <a:graphicFrameLocks xmlns:a="http://schemas.openxmlformats.org/drawingml/2006/main" noChangeAspect="1"/>
+            </wp:cNvGraphicFramePr>
+            <a:graphic xmlns:a="http://schemas.openxmlformats.org/drawingml/2006/main">
+              <a:graphicData uri="http://schemas.openxmlformats.org/drawingml/2006/picture">
+                <pic:pic xmlns:pic="http://schemas.openxmlformats.org/drawingml/2006/picture">
+                  <pic:nvPicPr>
+                    <pic:cNvPr id="1" name=""/>
+                    <pic:cNvPicPr/>
+                  </pic:nvPicPr>
+                  <pic:blipFill>
+                    <a:blip r:embed="rId74"/>
+                    <a:stretch>
+                      <a:fillRect/>
+                    </a:stretch>
+                  </pic:blipFill>
+                  <pic:spPr>
+                    <a:xfrm>
+                      <a:off x="0" y="0"/>
+                      <a:ext cx="5943600" cy="2441575"/>
+                    </a:xfrm>
+                    <a:prstGeom prst="rect">
+                      <a:avLst/>
+                    </a:prstGeom>
+                  </pic:spPr>
+                </pic:pic>
+              </a:graphicData>
+            </a:graphic>
+          </wp:inline>
+        </w:drawing>
+      </w:r>
+    </w:p>
+    <w:p>
+      <w:pPr>
+        <w:rPr>
+          <w:b/>
+          <w:bCs/>
+          <w:lang w:val="pt-BR"/>
+        </w:rPr>
+      </w:pPr>
+    </w:p>
+    <w:p>
+      <w:pPr>
+        <w:rPr>
+          <w:b/>
+          <w:bCs/>
+          <w:lang w:val="pt-BR"/>
+        </w:rPr>
+      </w:pPr>
+      <w:r>
+        <w:rPr>
+          <w:b/>
+          <w:bCs/>
+          <w:lang w:val="pt-BR"/>
+        </w:rPr>
+        <w:t>=== CRIAR UM PROJETO ===</w:t>
+      </w:r>
+    </w:p>
+    <w:p>
+      <w:pPr>
+        <w:rPr>
+          <w:b/>
+          <w:bCs/>
+          <w:lang w:val="pt-BR"/>
+        </w:rPr>
+      </w:pPr>
+    </w:p>
+    <w:p>
+      <w:pPr>
+        <w:rPr>
+          <w:b/>
+          <w:bCs/>
+          <w:lang w:val="pt-BR"/>
+        </w:rPr>
+      </w:pPr>
+      <w:proofErr w:type="spellStart"/>
+      <w:r>
+        <w:rPr>
+          <w:b/>
+          <w:bCs/>
+          <w:lang w:val="pt-BR"/>
+        </w:rPr>
+        <w:t>gcloud</w:t>
+      </w:r>
+      <w:proofErr w:type="spellEnd"/>
+      <w:r>
+        <w:rPr>
+          <w:b/>
+          <w:bCs/>
+          <w:lang w:val="pt-BR"/>
+        </w:rPr>
+        <w:t xml:space="preserve"> </w:t>
+      </w:r>
+      <w:proofErr w:type="spellStart"/>
+      <w:r>
+        <w:rPr>
+          <w:b/>
+          <w:bCs/>
+          <w:lang w:val="pt-BR"/>
+        </w:rPr>
+        <w:t>projects</w:t>
+      </w:r>
+      <w:proofErr w:type="spellEnd"/>
+      <w:r>
+        <w:rPr>
+          <w:b/>
+          <w:bCs/>
+          <w:lang w:val="pt-BR"/>
+        </w:rPr>
+        <w:t xml:space="preserve"> </w:t>
+      </w:r>
+      <w:proofErr w:type="spellStart"/>
+      <w:r>
+        <w:rPr>
+          <w:b/>
+          <w:bCs/>
+          <w:lang w:val="pt-BR"/>
+        </w:rPr>
+        <w:t>list</w:t>
+      </w:r>
+      <w:proofErr w:type="spellEnd"/>
+    </w:p>
+    <w:p>
+      <w:pPr>
+        <w:rPr>
+          <w:b/>
+          <w:bCs/>
+        </w:rPr>
+      </w:pPr>
+      <w:proofErr w:type="spellStart"/>
+      <w:r>
+        <w:rPr>
+          <w:b/>
+          <w:bCs/>
+        </w:rPr>
+        <w:t>gcloud</w:t>
+      </w:r>
+      <w:proofErr w:type="spellEnd"/>
+      <w:r>
+        <w:rPr>
+          <w:b/>
+          <w:bCs/>
+        </w:rPr>
+        <w:t xml:space="preserve"> projects create XXXX --name="XXXX"</w:t>
+      </w:r>
+    </w:p>
+    <w:p>
+      <w:pPr>
+        <w:rPr>
+          <w:b/>
+          <w:bCs/>
+        </w:rPr>
+      </w:pPr>
+    </w:p>
+    <w:p>
+      <w:pPr>
+        <w:rPr>
+          <w:b/>
+          <w:bCs/>
+        </w:rPr>
+      </w:pPr>
+    </w:p>
+    <w:p>
+      <w:pPr>
+        <w:rPr>
+          <w:b/>
+          <w:bCs/>
+        </w:rPr>
+      </w:pPr>
+      <w:r>
+        <w:rPr>
+          <w:b/>
+          <w:bCs/>
+        </w:rPr>
+        <w:t>=== DOWNLOAD DO SCRIPT ===</w:t>
+      </w:r>
+    </w:p>
+    <w:p>
+      <w:pPr>
+        <w:rPr>
+          <w:b/>
+          <w:bCs/>
+        </w:rPr>
+      </w:pPr>
+    </w:p>
+    <w:p>
+      <w:pPr>
+        <w:rPr>
+          <w:b/>
+          <w:bCs/>
+        </w:rPr>
+      </w:pPr>
+      <w:r>
+        <w:rPr>
+          <w:b/>
+          <w:bCs/>
+        </w:rPr>
+        <w:t xml:space="preserve">git --version </w:t>
+      </w:r>
+    </w:p>
+    <w:p>
+      <w:pPr>
+        <w:rPr>
+          <w:b/>
+          <w:bCs/>
+        </w:rPr>
+      </w:pPr>
+      <w:r>
+        <w:rPr>
+          <w:b/>
+          <w:bCs/>
+        </w:rPr>
+        <w:t>git clone \https://github.com/GoogleCloudPlatform/python-docs-samples</w:t>
+      </w:r>
+    </w:p>
+    <w:p>
+      <w:pPr>
+        <w:rPr>
+          <w:b/>
+          <w:bCs/>
+        </w:rPr>
+      </w:pPr>
+    </w:p>
+    <w:p>
+      <w:pPr>
+        <w:rPr>
+          <w:b/>
+          <w:bCs/>
+        </w:rPr>
+      </w:pPr>
+    </w:p>
+    <w:p>
+      <w:pPr>
+        <w:rPr>
+          <w:b/>
+          <w:bCs/>
+        </w:rPr>
+      </w:pPr>
+      <w:r>
+        <w:rPr>
+          <w:b/>
+          <w:bCs/>
+        </w:rPr>
+        <w:t>=== INSTALANDO O APP ===</w:t>
+      </w:r>
+    </w:p>
+    <w:p>
+      <w:pPr>
+        <w:rPr>
+          <w:b/>
+          <w:bCs/>
+        </w:rPr>
+      </w:pPr>
+    </w:p>
+    <w:p>
+      <w:pPr>
+        <w:rPr>
+          <w:b/>
+          <w:bCs/>
+        </w:rPr>
+      </w:pPr>
+      <w:r>
+        <w:rPr>
+          <w:b/>
+          <w:bCs/>
+        </w:rPr>
+        <w:t>cd \python-docs-samples/</w:t>
+      </w:r>
+      <w:proofErr w:type="spellStart"/>
+      <w:r>
+        <w:rPr>
+          <w:b/>
+          <w:bCs/>
+        </w:rPr>
+        <w:t>appengine</w:t>
+      </w:r>
+      <w:proofErr w:type="spellEnd"/>
+      <w:r>
+        <w:rPr>
+          <w:b/>
+          <w:bCs/>
+        </w:rPr>
+        <w:t>/standard_python3/</w:t>
+      </w:r>
+      <w:proofErr w:type="spellStart"/>
+      <w:r>
+        <w:rPr>
+          <w:b/>
+          <w:bCs/>
+        </w:rPr>
+        <w:t>hello_world</w:t>
+      </w:r>
+      <w:proofErr w:type="spellEnd"/>
+    </w:p>
+    <w:p>
+      <w:pPr>
+        <w:rPr>
+          <w:b/>
+          <w:bCs/>
+        </w:rPr>
+      </w:pPr>
+      <w:r>
+        <w:rPr>
+          <w:b/>
+          <w:bCs/>
+        </w:rPr>
+        <w:t>cat main.py</w:t>
+      </w:r>
+    </w:p>
+    <w:p>
+      <w:pPr>
+        <w:rPr>
+          <w:b/>
+          <w:bCs/>
+        </w:rPr>
+      </w:pPr>
+      <w:proofErr w:type="spellStart"/>
+      <w:r>
+        <w:rPr>
+          <w:b/>
+          <w:bCs/>
+        </w:rPr>
+        <w:t>gcloud</w:t>
+      </w:r>
+      <w:proofErr w:type="spellEnd"/>
+      <w:r>
+        <w:rPr>
+          <w:b/>
+          <w:bCs/>
+        </w:rPr>
+        <w:t xml:space="preserve"> app deploy </w:t>
+      </w:r>
+      <w:proofErr w:type="spellStart"/>
+      <w:r>
+        <w:rPr>
+          <w:b/>
+          <w:bCs/>
+        </w:rPr>
+        <w:t>app.yaml</w:t>
+      </w:r>
+      <w:proofErr w:type="spellEnd"/>
+    </w:p>
+    <w:p>
+      <w:pPr>
+        <w:rPr>
+          <w:b/>
+          <w:bCs/>
+        </w:rPr>
+      </w:pPr>
+    </w:p>
+    <w:p>
+      <w:pPr>
+        <w:rPr>
+          <w:b/>
+          <w:bCs/>
+        </w:rPr>
+      </w:pPr>
+    </w:p>
+    <w:p>
+      <w:pPr>
+        <w:rPr>
+          <w:b/>
+          <w:bCs/>
+          <w:lang w:val="pt-BR"/>
+        </w:rPr>
+      </w:pPr>
+      <w:r>
+        <w:rPr>
+          <w:b/>
+          <w:bCs/>
+          <w:lang w:val="pt-BR"/>
+        </w:rPr>
+        <w:lastRenderedPageBreak/>
+        <w:t>=== REMOVER O PROJETO ===</w:t>
+      </w:r>
+    </w:p>
+    <w:p>
+      <w:pPr>
+        <w:rPr>
+          <w:b/>
+          <w:bCs/>
+          <w:lang w:val="pt-BR"/>
+        </w:rPr>
+      </w:pPr>
+    </w:p>
+    <w:p>
+      <w:pPr>
+        <w:rPr>
+          <w:b/>
+          <w:bCs/>
+          <w:lang w:val="pt-BR"/>
+        </w:rPr>
+      </w:pPr>
+      <w:proofErr w:type="spellStart"/>
+      <w:r>
+        <w:rPr>
+          <w:b/>
+          <w:bCs/>
+          <w:lang w:val="pt-BR"/>
+        </w:rPr>
+        <w:t>gcloud</w:t>
+      </w:r>
+      <w:proofErr w:type="spellEnd"/>
+      <w:r>
+        <w:rPr>
+          <w:b/>
+          <w:bCs/>
+          <w:lang w:val="pt-BR"/>
+        </w:rPr>
+        <w:t xml:space="preserve"> </w:t>
+      </w:r>
+      <w:proofErr w:type="spellStart"/>
+      <w:r>
+        <w:rPr>
+          <w:b/>
+          <w:bCs/>
+          <w:lang w:val="pt-BR"/>
+        </w:rPr>
+        <w:t>projects</w:t>
+      </w:r>
+      <w:proofErr w:type="spellEnd"/>
+      <w:r>
+        <w:rPr>
+          <w:b/>
+          <w:bCs/>
+          <w:lang w:val="pt-BR"/>
+        </w:rPr>
+        <w:t xml:space="preserve"> delete XXXX</w:t>
+      </w:r>
+    </w:p>
+    <w:p>
+      <w:pPr>
+        <w:rPr>
+          <w:b/>
+          <w:bCs/>
+          <w:lang w:val="pt-BR"/>
+        </w:rPr>
+      </w:pPr>
+      <w:r>
+        <w:rPr>
+          <w:b/>
+          <w:bCs/>
+          <w:lang w:val="pt-BR"/>
+        </w:rPr>
+        <w:t>SERVIÇOS</w:t>
+      </w:r>
+    </w:p>
+    <w:p>
+      <w:pPr>
+        <w:rPr>
+          <w:b/>
+          <w:bCs/>
+          <w:lang w:val="pt-BR"/>
+        </w:rPr>
+      </w:pPr>
     </w:p>
     <w:p>
       <w:pPr>

--- a/GCP.docx
+++ b/GCP.docx
@@ -778,6 +778,7 @@
         <w:t xml:space="preserve">Standard = ótimo para dados acessados </w:t>
       </w:r>
       <w:proofErr w:type="spellStart"/>
+      <w:proofErr w:type="gramStart"/>
       <w:r>
         <w:rPr>
           <w:lang w:val="pt-BR"/>
@@ -795,7 +796,14 @@
         <w:rPr>
           <w:lang w:val="pt-BR"/>
         </w:rPr>
-        <w:t xml:space="preserve"> , incluindo websites, streaming de vídeos e apps .</w:t>
+        <w:t xml:space="preserve"> ,</w:t>
+      </w:r>
+      <w:proofErr w:type="gramEnd"/>
+      <w:r>
+        <w:rPr>
+          <w:lang w:val="pt-BR"/>
+        </w:rPr>
+        <w:t xml:space="preserve"> incluindo websites, streaming de vídeos e apps .</w:t>
       </w:r>
     </w:p>
     <w:p>
@@ -1221,6 +1229,7 @@
         <w:t xml:space="preserve">E na </w:t>
       </w:r>
       <w:proofErr w:type="spellStart"/>
+      <w:proofErr w:type="gramStart"/>
       <w:r>
         <w:rPr>
           <w:lang w:val="pt-BR"/>
@@ -1232,7 +1241,14 @@
         <w:rPr>
           <w:lang w:val="pt-BR"/>
         </w:rPr>
-        <w:t xml:space="preserve"> , podemos ver que está como Fine-</w:t>
+        <w:t xml:space="preserve"> ,</w:t>
+      </w:r>
+      <w:proofErr w:type="gramEnd"/>
+      <w:r>
+        <w:rPr>
+          <w:lang w:val="pt-BR"/>
+        </w:rPr>
+        <w:t xml:space="preserve"> podemos ver que está como Fine-</w:t>
       </w:r>
       <w:proofErr w:type="spellStart"/>
       <w:r>
@@ -1320,7 +1336,21 @@
         <w:rPr>
           <w:lang w:val="pt-BR"/>
         </w:rPr>
-        <w:t>, temos até 60 dias pra tornar Fine-</w:t>
+        <w:t xml:space="preserve">, temos até 60 dias pra </w:t>
+      </w:r>
+      <w:proofErr w:type="gramStart"/>
+      <w:r>
+        <w:rPr>
+          <w:lang w:val="pt-BR"/>
+        </w:rPr>
+        <w:t>tornar Fine</w:t>
+      </w:r>
+      <w:proofErr w:type="gramEnd"/>
+      <w:r>
+        <w:rPr>
+          <w:lang w:val="pt-BR"/>
+        </w:rPr>
+        <w:t>-</w:t>
       </w:r>
       <w:proofErr w:type="spellStart"/>
       <w:r>
@@ -1887,7 +1917,15 @@
         </w:r>
       </w:hyperlink>
       <w:r>
-        <w:t xml:space="preserve"> / 1q2w3e!Q@W#E</w:t>
+        <w:t xml:space="preserve"> / 1q2w3</w:t>
+      </w:r>
+      <w:proofErr w:type="gramStart"/>
+      <w:r>
+        <w:t>e!Q</w:t>
+      </w:r>
+      <w:proofErr w:type="gramEnd"/>
+      <w:r>
+        <w:t>@W#E</w:t>
       </w:r>
     </w:p>
     <w:p>
@@ -2603,7 +2641,27 @@
           <w:i/>
           <w:iCs/>
         </w:rPr>
-        <w:t>&lt;p&gt;This page was created from a startup script.&lt;/p&gt;</w:t>
+        <w:t xml:space="preserve">&lt;p&gt;This page was created from a startup </w:t>
+      </w:r>
+      <w:proofErr w:type="gramStart"/>
+      <w:r>
+        <w:rPr>
+          <w:b/>
+          <w:bCs/>
+          <w:i/>
+          <w:iCs/>
+        </w:rPr>
+        <w:t>script.&lt;</w:t>
+      </w:r>
+      <w:proofErr w:type="gramEnd"/>
+      <w:r>
+        <w:rPr>
+          <w:b/>
+          <w:bCs/>
+          <w:i/>
+          <w:iCs/>
+        </w:rPr>
+        <w:t>/p&gt;</w:t>
       </w:r>
     </w:p>
     <w:p>
@@ -4635,6 +4693,7 @@
         <w:t xml:space="preserve"> app deploy </w:t>
       </w:r>
       <w:proofErr w:type="spellStart"/>
+      <w:proofErr w:type="gramStart"/>
       <w:r>
         <w:rPr>
           <w:b/>
@@ -4643,6 +4702,7 @@
         <w:t>app.yaml</w:t>
       </w:r>
       <w:proofErr w:type="spellEnd"/>
+      <w:proofErr w:type="gramEnd"/>
     </w:p>
     <w:p>
       <w:pPr>
@@ -4740,6 +4800,15 @@
           <w:lang w:val="pt-BR"/>
         </w:rPr>
       </w:pPr>
+    </w:p>
+    <w:p>
+      <w:pPr>
+        <w:rPr>
+          <w:b/>
+          <w:bCs/>
+          <w:lang w:val="pt-BR"/>
+        </w:rPr>
+      </w:pPr>
       <w:r>
         <w:rPr>
           <w:b/>
@@ -4757,21 +4826,405 @@
           <w:lang w:val="pt-BR"/>
         </w:rPr>
       </w:pPr>
-    </w:p>
-    <w:p>
-      <w:pPr>
-        <w:rPr>
-          <w:lang w:val="pt-BR"/>
-        </w:rPr>
-      </w:pPr>
-    </w:p>
-    <w:p>
-      <w:pPr>
-        <w:rPr>
-          <w:lang w:val="pt-BR"/>
-        </w:rPr>
-      </w:pPr>
-    </w:p>
+      <w:proofErr w:type="spellStart"/>
+      <w:r>
+        <w:rPr>
+          <w:b/>
+          <w:bCs/>
+          <w:lang w:val="pt-BR"/>
+        </w:rPr>
+        <w:t>Transfer</w:t>
+      </w:r>
+      <w:proofErr w:type="spellEnd"/>
+      <w:r>
+        <w:rPr>
+          <w:b/>
+          <w:bCs/>
+          <w:lang w:val="pt-BR"/>
+        </w:rPr>
+        <w:t xml:space="preserve"> Appliance</w:t>
+      </w:r>
+    </w:p>
+    <w:p>
+      <w:pPr>
+        <w:rPr>
+          <w:b/>
+          <w:bCs/>
+          <w:lang w:val="pt-BR"/>
+        </w:rPr>
+      </w:pPr>
+      <w:hyperlink r:id="rId75" w:history="1">
+        <w:r>
+          <w:rPr>
+            <w:rStyle w:val="Hyperlink"/>
+            <w:b/>
+            <w:bCs/>
+            <w:lang w:val="pt-BR"/>
+          </w:rPr>
+          <w:t>https://cloud.google.com/transfer-appliance/docs/4.0/overview</w:t>
+        </w:r>
+      </w:hyperlink>
+    </w:p>
+    <w:p>
+      <w:pPr>
+        <w:rPr>
+          <w:b/>
+          <w:bCs/>
+          <w:lang w:val="pt-BR"/>
+        </w:rPr>
+      </w:pPr>
+      <w:r>
+        <w:rPr>
+          <w:b/>
+          <w:bCs/>
+          <w:lang w:val="pt-BR"/>
+        </w:rPr>
+        <w:t xml:space="preserve">Cloud </w:t>
+      </w:r>
+      <w:proofErr w:type="spellStart"/>
+      <w:r>
+        <w:rPr>
+          <w:b/>
+          <w:bCs/>
+          <w:lang w:val="pt-BR"/>
+        </w:rPr>
+        <w:t>Firestore</w:t>
+      </w:r>
+      <w:proofErr w:type="spellEnd"/>
+      <w:r>
+        <w:rPr>
+          <w:b/>
+          <w:bCs/>
+          <w:lang w:val="pt-BR"/>
+        </w:rPr>
+        <w:t xml:space="preserve"> e NFS</w:t>
+      </w:r>
+      <w:r>
+        <w:rPr>
+          <w:b/>
+          <w:bCs/>
+          <w:lang w:val="pt-BR"/>
+        </w:rPr>
+        <w:t>v</w:t>
+      </w:r>
+      <w:r>
+        <w:rPr>
+          <w:b/>
+          <w:bCs/>
+          <w:lang w:val="pt-BR"/>
+        </w:rPr>
+        <w:t>3</w:t>
+      </w:r>
+    </w:p>
+    <w:p>
+      <w:pPr>
+        <w:rPr>
+          <w:b/>
+          <w:bCs/>
+          <w:lang w:val="pt-BR"/>
+        </w:rPr>
+      </w:pPr>
+      <w:hyperlink r:id="rId76" w:history="1">
+        <w:r>
+          <w:rPr>
+            <w:rStyle w:val="Hyperlink"/>
+            <w:b/>
+            <w:bCs/>
+            <w:lang w:val="pt-BR"/>
+          </w:rPr>
+          <w:t>https://cloud.google.com/filestore#section-4</w:t>
+        </w:r>
+      </w:hyperlink>
+    </w:p>
+    <w:p>
+      <w:pPr>
+        <w:rPr>
+          <w:b/>
+          <w:bCs/>
+          <w:lang w:val="pt-BR"/>
+        </w:rPr>
+      </w:pPr>
+      <w:r>
+        <w:rPr>
+          <w:b/>
+          <w:bCs/>
+          <w:lang w:val="pt-BR"/>
+        </w:rPr>
+        <w:t>Cloud SQL</w:t>
+      </w:r>
+    </w:p>
+    <w:p>
+      <w:pPr>
+        <w:rPr>
+          <w:b/>
+          <w:bCs/>
+          <w:lang w:val="pt-BR"/>
+        </w:rPr>
+      </w:pPr>
+      <w:hyperlink r:id="rId77" w:history="1">
+        <w:r>
+          <w:rPr>
+            <w:rStyle w:val="Hyperlink"/>
+            <w:b/>
+            <w:bCs/>
+            <w:lang w:val="pt-BR"/>
+          </w:rPr>
+          <w:t>https://cloud.google.com/sql</w:t>
+        </w:r>
+      </w:hyperlink>
+      <w:r>
+        <w:rPr>
+          <w:b/>
+          <w:bCs/>
+          <w:lang w:val="pt-BR"/>
+        </w:rPr>
+        <w:t xml:space="preserve"> </w:t>
+      </w:r>
+    </w:p>
+    <w:p>
+      <w:pPr>
+        <w:rPr>
+          <w:b/>
+          <w:bCs/>
+          <w:lang w:val="pt-BR"/>
+        </w:rPr>
+      </w:pPr>
+      <w:r>
+        <w:rPr>
+          <w:b/>
+          <w:bCs/>
+          <w:lang w:val="pt-BR"/>
+        </w:rPr>
+        <w:t xml:space="preserve">Cloud </w:t>
+      </w:r>
+      <w:proofErr w:type="spellStart"/>
+      <w:r>
+        <w:rPr>
+          <w:b/>
+          <w:bCs/>
+          <w:lang w:val="pt-BR"/>
+        </w:rPr>
+        <w:t>Spanner</w:t>
+      </w:r>
+      <w:proofErr w:type="spellEnd"/>
+    </w:p>
+    <w:p>
+      <w:pPr>
+        <w:rPr>
+          <w:b/>
+          <w:bCs/>
+          <w:lang w:val="pt-BR"/>
+        </w:rPr>
+      </w:pPr>
+      <w:hyperlink r:id="rId78" w:history="1">
+        <w:r>
+          <w:rPr>
+            <w:rStyle w:val="Hyperlink"/>
+            <w:b/>
+            <w:bCs/>
+            <w:lang w:val="pt-BR"/>
+          </w:rPr>
+          <w:t>https://cloud.google.com/spanner</w:t>
+        </w:r>
+      </w:hyperlink>
+    </w:p>
+    <w:p>
+      <w:pPr>
+        <w:rPr>
+          <w:b/>
+          <w:bCs/>
+          <w:lang w:val="pt-BR"/>
+        </w:rPr>
+      </w:pPr>
+      <w:r>
+        <w:rPr>
+          <w:b/>
+          <w:bCs/>
+          <w:lang w:val="pt-BR"/>
+        </w:rPr>
+        <w:t>Big Query</w:t>
+      </w:r>
+    </w:p>
+    <w:p>
+      <w:pPr>
+        <w:rPr>
+          <w:b/>
+          <w:bCs/>
+          <w:lang w:val="pt-BR"/>
+        </w:rPr>
+      </w:pPr>
+      <w:hyperlink r:id="rId79" w:history="1">
+        <w:r>
+          <w:rPr>
+            <w:rStyle w:val="Hyperlink"/>
+            <w:b/>
+            <w:bCs/>
+            <w:lang w:val="pt-BR"/>
+          </w:rPr>
+          <w:t>https://cloud.google.com/bigquery</w:t>
+        </w:r>
+      </w:hyperlink>
+    </w:p>
+    <w:p>
+      <w:pPr>
+        <w:rPr>
+          <w:b/>
+          <w:bCs/>
+        </w:rPr>
+      </w:pPr>
+      <w:r>
+        <w:rPr>
+          <w:b/>
+          <w:bCs/>
+        </w:rPr>
+        <w:t>Cl</w:t>
+      </w:r>
+      <w:r>
+        <w:rPr>
+          <w:b/>
+          <w:bCs/>
+        </w:rPr>
+        <w:t>oud DNS</w:t>
+      </w:r>
+    </w:p>
+    <w:p>
+      <w:pPr>
+        <w:rPr>
+          <w:b/>
+          <w:bCs/>
+        </w:rPr>
+      </w:pPr>
+      <w:hyperlink r:id="rId80" w:history="1">
+        <w:r>
+          <w:rPr>
+            <w:rStyle w:val="Hyperlink"/>
+            <w:b/>
+            <w:bCs/>
+          </w:rPr>
+          <w:t>https://cloud.google.com/dns</w:t>
+        </w:r>
+      </w:hyperlink>
+      <w:r>
+        <w:rPr>
+          <w:b/>
+          <w:bCs/>
+        </w:rPr>
+        <w:t xml:space="preserve"> </w:t>
+      </w:r>
+    </w:p>
+    <w:p>
+      <w:pPr>
+        <w:rPr>
+          <w:b/>
+          <w:bCs/>
+        </w:rPr>
+      </w:pPr>
+      <w:r>
+        <w:rPr>
+          <w:b/>
+          <w:bCs/>
+        </w:rPr>
+        <w:t>Cloud CDN</w:t>
+      </w:r>
+    </w:p>
+    <w:p>
+      <w:pPr>
+        <w:rPr>
+          <w:b/>
+          <w:bCs/>
+        </w:rPr>
+      </w:pPr>
+      <w:hyperlink r:id="rId81" w:history="1">
+        <w:r>
+          <w:rPr>
+            <w:rStyle w:val="Hyperlink"/>
+            <w:b/>
+            <w:bCs/>
+          </w:rPr>
+          <w:t>https://cloud.google.com/cdn</w:t>
+        </w:r>
+      </w:hyperlink>
+    </w:p>
+    <w:p>
+      <w:pPr>
+        <w:rPr>
+          <w:b/>
+          <w:bCs/>
+        </w:rPr>
+      </w:pPr>
+      <w:r>
+        <w:rPr>
+          <w:b/>
+          <w:bCs/>
+        </w:rPr>
+        <w:t>Cloud Interconnect Cloud router</w:t>
+      </w:r>
+      <w:r>
+        <w:rPr>
+          <w:b/>
+          <w:bCs/>
+        </w:rPr>
+        <w:t xml:space="preserve"> e VPN</w:t>
+      </w:r>
+    </w:p>
+    <w:p>
+      <w:hyperlink r:id="rId82" w:history="1">
+        <w:r>
+          <w:rPr>
+            <w:rStyle w:val="Hyperlink"/>
+          </w:rPr>
+          <w:t>https://cloud.google.com/network-connectivity/docs/interconnect/concepts/overview</w:t>
+        </w:r>
+      </w:hyperlink>
+      <w:r>
+        <w:t xml:space="preserve"> </w:t>
+      </w:r>
+    </w:p>
+    <w:p>
+      <w:r>
+        <w:rPr>
+          <w:noProof/>
+        </w:rPr>
+        <w:lastRenderedPageBreak/>
+        <w:drawing>
+          <wp:inline distT="0" distB="0" distL="0" distR="0" wp14:anchorId="3ADF9994" wp14:editId="0DE4F479">
+            <wp:extent cx="5943600" cy="3069590"/>
+            <wp:effectExtent l="0" t="0" r="0" b="0"/>
+            <wp:docPr id="60" name="Imagem 60"/>
+            <wp:cNvGraphicFramePr>
+              <a:graphicFrameLocks xmlns:a="http://schemas.openxmlformats.org/drawingml/2006/main" noChangeAspect="1"/>
+            </wp:cNvGraphicFramePr>
+            <a:graphic xmlns:a="http://schemas.openxmlformats.org/drawingml/2006/main">
+              <a:graphicData uri="http://schemas.openxmlformats.org/drawingml/2006/picture">
+                <pic:pic xmlns:pic="http://schemas.openxmlformats.org/drawingml/2006/picture">
+                  <pic:nvPicPr>
+                    <pic:cNvPr id="1" name=""/>
+                    <pic:cNvPicPr/>
+                  </pic:nvPicPr>
+                  <pic:blipFill>
+                    <a:blip r:embed="rId83"/>
+                    <a:stretch>
+                      <a:fillRect/>
+                    </a:stretch>
+                  </pic:blipFill>
+                  <pic:spPr>
+                    <a:xfrm>
+                      <a:off x="0" y="0"/>
+                      <a:ext cx="5943600" cy="3069590"/>
+                    </a:xfrm>
+                    <a:prstGeom prst="rect">
+                      <a:avLst/>
+                    </a:prstGeom>
+                  </pic:spPr>
+                </pic:pic>
+              </a:graphicData>
+            </a:graphic>
+          </wp:inline>
+        </w:drawing>
+      </w:r>
+    </w:p>
+    <w:p/>
+    <w:p/>
     <w:sectPr>
       <w:pgSz w:w="12240" w:h="15840"/>
       <w:pgMar w:top="1440" w:right="1440" w:bottom="1440" w:left="1440" w:header="720" w:footer="720" w:gutter="0"/>
